--- a/doc/rapport_final/rapport_final_v5.docx
+++ b/doc/rapport_final/rapport_final_v5.docx
@@ -102,8 +102,16 @@
                   <w:rPr>
                     <w:lang w:val="en-US"/>
                   </w:rPr>
-                  <w:t>Benoit Zuckschwerdt</w:t>
+                  <w:t xml:space="preserve">Benoit </w:t>
                 </w:r>
+                <w:proofErr w:type="spellStart"/>
+                <w:r>
+                  <w:rPr>
+                    <w:lang w:val="en-US"/>
+                  </w:rPr>
+                  <w:t>Zuckschwerdt</w:t>
+                </w:r>
+                <w:proofErr w:type="spellEnd"/>
               </w:p>
               <w:p>
                 <w:pPr>
@@ -240,6 +248,7 @@
                         <w:u w:val="single"/>
                       </w:rPr>
                     </w:pPr>
+                    <w:proofErr w:type="spellStart"/>
                     <w:r>
                       <w:rPr>
                         <w:rStyle w:val="bidi"/>
@@ -250,6 +259,7 @@
                       </w:rPr>
                       <w:t>WarTanks</w:t>
                     </w:r>
+                    <w:proofErr w:type="spellEnd"/>
                   </w:p>
                 </w:sdtContent>
               </w:sdt>
@@ -362,8 +372,6 @@
             <w:t>Contenu</w:t>
           </w:r>
         </w:p>
-        <w:bookmarkStart w:id="0" w:name="_GoBack"/>
-        <w:bookmarkEnd w:id="0"/>
         <w:p>
           <w:pPr>
             <w:pStyle w:val="TM1"/>
@@ -4608,7 +4616,7 @@
           <w:lang w:val="fr-CH" w:eastAsia="fr-FR"/>
         </w:rPr>
       </w:pPr>
-      <w:bookmarkStart w:id="1" w:name="_Toc422401709"/>
+      <w:bookmarkStart w:id="0" w:name="_Toc422401709"/>
       <w:r>
         <w:rPr>
           <w:rFonts w:eastAsia="Times New Roman"/>
@@ -4617,7 +4625,7 @@
         <w:lastRenderedPageBreak/>
         <w:t>Introduction</w:t>
       </w:r>
-      <w:bookmarkEnd w:id="1"/>
+      <w:bookmarkEnd w:id="0"/>
     </w:p>
     <w:p>
       <w:pPr>
@@ -4879,12 +4887,14 @@
         </w:rPr>
         <w:t xml:space="preserve">Benoit </w:t>
       </w:r>
+      <w:proofErr w:type="spellStart"/>
       <w:r>
         <w:rPr>
           <w:lang w:val="en-US"/>
         </w:rPr>
         <w:t>Zuckschwerdt</w:t>
       </w:r>
+      <w:proofErr w:type="spellEnd"/>
     </w:p>
     <w:p>
       <w:pPr>
@@ -4943,8 +4953,8 @@
           <w:lang w:val="fr-CH"/>
         </w:rPr>
       </w:pPr>
-      <w:bookmarkStart w:id="2" w:name="_Toc421060756"/>
-      <w:bookmarkStart w:id="3" w:name="_Toc422401710"/>
+      <w:bookmarkStart w:id="1" w:name="_Toc421060756"/>
+      <w:bookmarkStart w:id="2" w:name="_Toc422401710"/>
       <w:r>
         <w:rPr>
           <w:lang w:val="fr-CH"/>
@@ -4952,14 +4962,14 @@
         <w:lastRenderedPageBreak/>
         <w:t xml:space="preserve">Déroulement </w:t>
       </w:r>
+      <w:bookmarkEnd w:id="1"/>
+      <w:r>
+        <w:rPr>
+          <w:lang w:val="fr-CH"/>
+        </w:rPr>
+        <w:t>d’une partie</w:t>
+      </w:r>
       <w:bookmarkEnd w:id="2"/>
-      <w:r>
-        <w:rPr>
-          <w:lang w:val="fr-CH"/>
-        </w:rPr>
-        <w:t>d’une partie</w:t>
-      </w:r>
-      <w:bookmarkEnd w:id="3"/>
     </w:p>
     <w:p>
       <w:pPr>
@@ -5161,12 +5171,14 @@
         </w:rPr>
         <w:t xml:space="preserve"> bonus donne certains avantages </w:t>
       </w:r>
+      <w:proofErr w:type="gramStart"/>
       <w:r>
         <w:rPr>
           <w:lang w:val="fr-CH"/>
         </w:rPr>
         <w:t>au joueur tels</w:t>
       </w:r>
+      <w:proofErr w:type="gramEnd"/>
       <w:r>
         <w:rPr>
           <w:lang w:val="fr-CH"/>
@@ -5316,7 +5328,7 @@
           <w:lang w:val="fr-CH"/>
         </w:rPr>
       </w:pPr>
-      <w:bookmarkStart w:id="4" w:name="_Toc422401711"/>
+      <w:bookmarkStart w:id="3" w:name="_Toc422401711"/>
       <w:r>
         <w:rPr>
           <w:lang w:val="fr-CH"/>
@@ -5324,23 +5336,23 @@
         <w:lastRenderedPageBreak/>
         <w:t>Conception technique</w:t>
       </w:r>
+      <w:bookmarkEnd w:id="3"/>
+    </w:p>
+    <w:p>
+      <w:pPr>
+        <w:pStyle w:val="Titre2"/>
+        <w:rPr>
+          <w:lang w:val="fr-CH"/>
+        </w:rPr>
+      </w:pPr>
+      <w:bookmarkStart w:id="4" w:name="_Toc422401712"/>
+      <w:r>
+        <w:rPr>
+          <w:lang w:val="fr-CH"/>
+        </w:rPr>
+        <w:t>Architecture générale</w:t>
+      </w:r>
       <w:bookmarkEnd w:id="4"/>
-    </w:p>
-    <w:p>
-      <w:pPr>
-        <w:pStyle w:val="Titre2"/>
-        <w:rPr>
-          <w:lang w:val="fr-CH"/>
-        </w:rPr>
-      </w:pPr>
-      <w:bookmarkStart w:id="5" w:name="_Toc422401712"/>
-      <w:r>
-        <w:rPr>
-          <w:lang w:val="fr-CH"/>
-        </w:rPr>
-        <w:t>Architecture générale</w:t>
-      </w:r>
-      <w:bookmarkEnd w:id="5"/>
     </w:p>
     <w:p>
       <w:pPr>
@@ -5434,7 +5446,7 @@
           <v:shape id="_x0000_i1025" type="#_x0000_t75" style="width:450.5pt;height:73.5pt" o:ole="">
             <v:imagedata r:id="rId8" o:title=""/>
           </v:shape>
-          <o:OLEObject Type="Embed" ProgID="Visio.Drawing.11" ShapeID="_x0000_i1025" DrawAspect="Content" ObjectID="_1496143568" r:id="rId9"/>
+          <o:OLEObject Type="Embed" ProgID="Visio.Drawing.11" ShapeID="_x0000_i1025" DrawAspect="Content" ObjectID="_1496155086" r:id="rId9"/>
         </w:object>
       </w:r>
     </w:p>
@@ -5445,14 +5457,14 @@
           <w:lang w:val="fr-CH"/>
         </w:rPr>
       </w:pPr>
-      <w:bookmarkStart w:id="6" w:name="_Toc422401713"/>
+      <w:bookmarkStart w:id="5" w:name="_Toc422401713"/>
       <w:r>
         <w:rPr>
           <w:lang w:val="fr-CH"/>
         </w:rPr>
         <w:t>Technologies utilisées</w:t>
       </w:r>
-      <w:bookmarkEnd w:id="6"/>
+      <w:bookmarkEnd w:id="5"/>
     </w:p>
     <w:p>
       <w:pPr>
@@ -5547,7 +5559,7 @@
           <w:lang w:val="fr-CH"/>
         </w:rPr>
       </w:pPr>
-      <w:bookmarkStart w:id="7" w:name="_Toc422401714"/>
+      <w:bookmarkStart w:id="6" w:name="_Toc422401714"/>
       <w:r>
         <w:rPr>
           <w:lang w:val="fr-CH"/>
@@ -5555,100 +5567,142 @@
         <w:lastRenderedPageBreak/>
         <w:t>Serveur</w:t>
       </w:r>
+      <w:bookmarkEnd w:id="6"/>
+    </w:p>
+    <w:p>
+      <w:pPr>
+        <w:pStyle w:val="Titre2"/>
+        <w:rPr>
+          <w:lang w:val="fr-CH"/>
+        </w:rPr>
+      </w:pPr>
+      <w:bookmarkStart w:id="7" w:name="_Toc422401715"/>
+      <w:r>
+        <w:rPr>
+          <w:lang w:val="fr-CH"/>
+        </w:rPr>
+        <w:t>Architecture</w:t>
+      </w:r>
       <w:bookmarkEnd w:id="7"/>
     </w:p>
     <w:p>
       <w:pPr>
+        <w:rPr>
+          <w:lang w:val="fr-CH"/>
+        </w:rPr>
+      </w:pPr>
+      <w:r>
+        <w:rPr>
+          <w:lang w:val="fr-CH"/>
+        </w:rPr>
+        <w:t>Le serveur est composé de 2 parties</w:t>
+      </w:r>
+      <w:r>
+        <w:rPr>
+          <w:lang w:val="fr-CH"/>
+        </w:rPr>
+        <w:t xml:space="preserve"> qui répondent chacune à une tâche</w:t>
+      </w:r>
+      <w:r>
+        <w:rPr>
+          <w:lang w:val="fr-CH"/>
+        </w:rPr>
+        <w:t xml:space="preserve">. La première </w:t>
+      </w:r>
+      <w:r>
+        <w:rPr>
+          <w:lang w:val="fr-CH"/>
+        </w:rPr>
+        <w:t xml:space="preserve">partie </w:t>
+      </w:r>
+      <w:r>
+        <w:rPr>
+          <w:lang w:val="fr-CH"/>
+        </w:rPr>
+        <w:t>est le « </w:t>
+      </w:r>
+      <w:proofErr w:type="spellStart"/>
+      <w:r>
+        <w:rPr>
+          <w:lang w:val="fr-CH"/>
+        </w:rPr>
+        <w:t>GameManager</w:t>
+      </w:r>
+      <w:proofErr w:type="spellEnd"/>
+      <w:r>
+        <w:rPr>
+          <w:lang w:val="fr-CH"/>
+        </w:rPr>
+        <w:t xml:space="preserve"> » qui s’occupe de la gestion de la partie et la seconde </w:t>
+      </w:r>
+      <w:r>
+        <w:rPr>
+          <w:lang w:val="fr-CH"/>
+        </w:rPr>
+        <w:t xml:space="preserve">partie </w:t>
+      </w:r>
+      <w:r>
+        <w:rPr>
+          <w:lang w:val="fr-CH"/>
+        </w:rPr>
+        <w:t>est le couple « </w:t>
+      </w:r>
+      <w:proofErr w:type="spellStart"/>
+      <w:r>
+        <w:rPr>
+          <w:lang w:val="fr-CH"/>
+        </w:rPr>
+        <w:t>ClientListener</w:t>
+      </w:r>
+      <w:proofErr w:type="spellEnd"/>
+      <w:r>
+        <w:rPr>
+          <w:lang w:val="fr-CH"/>
+        </w:rPr>
+        <w:t> » et « </w:t>
+      </w:r>
+      <w:proofErr w:type="spellStart"/>
+      <w:r>
+        <w:rPr>
+          <w:lang w:val="fr-CH"/>
+        </w:rPr>
+        <w:t>ClientHandler</w:t>
+      </w:r>
+      <w:proofErr w:type="spellEnd"/>
+      <w:r>
+        <w:rPr>
+          <w:lang w:val="fr-CH"/>
+        </w:rPr>
+        <w:t> »</w:t>
+      </w:r>
+      <w:r>
+        <w:rPr>
+          <w:lang w:val="fr-CH"/>
+        </w:rPr>
+        <w:t xml:space="preserve"> qui s’occupe de la communication réseau avec les clients</w:t>
+      </w:r>
+      <w:r>
+        <w:rPr>
+          <w:lang w:val="fr-CH"/>
+        </w:rPr>
+        <w:t>.</w:t>
+      </w:r>
+    </w:p>
+    <w:p>
+      <w:pPr>
         <w:pStyle w:val="Titre2"/>
         <w:rPr>
           <w:lang w:val="fr-CH"/>
         </w:rPr>
       </w:pPr>
-      <w:bookmarkStart w:id="8" w:name="_Toc422401715"/>
-      <w:r>
-        <w:rPr>
-          <w:lang w:val="fr-CH"/>
-        </w:rPr>
-        <w:t>Architecture</w:t>
+      <w:bookmarkStart w:id="8" w:name="_Toc422401716"/>
+      <w:r>
+        <w:rPr>
+          <w:lang w:val="fr-CH"/>
+        </w:rPr>
+        <w:t>Liste des classes</w:t>
       </w:r>
       <w:bookmarkEnd w:id="8"/>
-    </w:p>
-    <w:p>
-      <w:pPr>
-        <w:rPr>
-          <w:lang w:val="fr-CH"/>
-        </w:rPr>
-      </w:pPr>
-      <w:r>
-        <w:rPr>
-          <w:lang w:val="fr-CH"/>
-        </w:rPr>
-        <w:t>Le serveur est composé de 2 parties</w:t>
-      </w:r>
-      <w:r>
-        <w:rPr>
-          <w:lang w:val="fr-CH"/>
-        </w:rPr>
-        <w:t xml:space="preserve"> qui répondent chacune à une tâche</w:t>
-      </w:r>
-      <w:r>
-        <w:rPr>
-          <w:lang w:val="fr-CH"/>
-        </w:rPr>
-        <w:t xml:space="preserve">. La première </w:t>
-      </w:r>
-      <w:r>
-        <w:rPr>
-          <w:lang w:val="fr-CH"/>
-        </w:rPr>
-        <w:t xml:space="preserve">partie </w:t>
-      </w:r>
-      <w:r>
-        <w:rPr>
-          <w:lang w:val="fr-CH"/>
-        </w:rPr>
-        <w:t xml:space="preserve">est le « GameManager » qui s’occupe de la gestion de la partie et la seconde </w:t>
-      </w:r>
-      <w:r>
-        <w:rPr>
-          <w:lang w:val="fr-CH"/>
-        </w:rPr>
-        <w:t xml:space="preserve">partie </w:t>
-      </w:r>
-      <w:r>
-        <w:rPr>
-          <w:lang w:val="fr-CH"/>
-        </w:rPr>
-        <w:t>est le couple « ClientListener » et « ClientHandler »</w:t>
-      </w:r>
-      <w:r>
-        <w:rPr>
-          <w:lang w:val="fr-CH"/>
-        </w:rPr>
-        <w:t xml:space="preserve"> qui s’occupe de la communication réseau avec les clients</w:t>
-      </w:r>
-      <w:r>
-        <w:rPr>
-          <w:lang w:val="fr-CH"/>
-        </w:rPr>
-        <w:t>.</w:t>
-      </w:r>
-    </w:p>
-    <w:p>
-      <w:pPr>
-        <w:pStyle w:val="Titre2"/>
-        <w:rPr>
-          <w:lang w:val="fr-CH"/>
-        </w:rPr>
-      </w:pPr>
-      <w:bookmarkStart w:id="9" w:name="_Toc422401716"/>
-      <w:r>
-        <w:rPr>
-          <w:lang w:val="fr-CH"/>
-        </w:rPr>
-        <w:t>Liste des classes</w:t>
-      </w:r>
-      <w:bookmarkEnd w:id="9"/>
     </w:p>
     <w:p>
       <w:pPr>
@@ -5666,8 +5720,16 @@
         <w:rPr>
           <w:lang w:val="fr-CH"/>
         </w:rPr>
-        <w:t>Package wartanks</w:t>
-      </w:r>
+        <w:t xml:space="preserve">Package </w:t>
+      </w:r>
+      <w:proofErr w:type="spellStart"/>
+      <w:r>
+        <w:rPr>
+          <w:lang w:val="fr-CH"/>
+        </w:rPr>
+        <w:t>wartanks</w:t>
+      </w:r>
+      <w:proofErr w:type="spellEnd"/>
     </w:p>
     <w:p>
       <w:pPr>
@@ -5684,12 +5746,14 @@
           <w:lang w:val="fr-CH"/>
         </w:rPr>
       </w:pPr>
+      <w:proofErr w:type="spellStart"/>
       <w:r>
         <w:rPr>
           <w:lang w:val="fr-CH"/>
         </w:rPr>
         <w:t>WarTanks</w:t>
       </w:r>
+      <w:proofErr w:type="spellEnd"/>
       <w:r>
         <w:rPr>
           <w:lang w:val="fr-CH"/>
@@ -5713,7 +5777,21 @@
         <w:rPr>
           <w:lang w:val="fr-CH"/>
         </w:rPr>
-        <w:t xml:space="preserve"> lors du débug du serveur</w:t>
+        <w:t xml:space="preserve"> lors du </w:t>
+      </w:r>
+      <w:proofErr w:type="spellStart"/>
+      <w:r>
+        <w:rPr>
+          <w:lang w:val="fr-CH"/>
+        </w:rPr>
+        <w:t>débug</w:t>
+      </w:r>
+      <w:proofErr w:type="spellEnd"/>
+      <w:r>
+        <w:rPr>
+          <w:lang w:val="fr-CH"/>
+        </w:rPr>
+        <w:t xml:space="preserve"> du serveur</w:t>
       </w:r>
       <w:r>
         <w:rPr>
@@ -5738,8 +5816,16 @@
         <w:rPr>
           <w:lang w:val="fr-CH"/>
         </w:rPr>
-        <w:t>Package gamemanager</w:t>
-      </w:r>
+        <w:t xml:space="preserve">Package </w:t>
+      </w:r>
+      <w:proofErr w:type="spellStart"/>
+      <w:r>
+        <w:rPr>
+          <w:lang w:val="fr-CH"/>
+        </w:rPr>
+        <w:t>gamemanager</w:t>
+      </w:r>
+      <w:proofErr w:type="spellEnd"/>
     </w:p>
     <w:p>
       <w:pPr>
@@ -5753,12 +5839,14 @@
           <w:lang w:val="fr-CH"/>
         </w:rPr>
       </w:pPr>
+      <w:proofErr w:type="spellStart"/>
       <w:r>
         <w:rPr>
           <w:lang w:val="fr-CH"/>
         </w:rPr>
         <w:t>GameManager</w:t>
       </w:r>
+      <w:proofErr w:type="spellEnd"/>
       <w:r>
         <w:rPr>
           <w:lang w:val="fr-CH"/>
@@ -5789,8 +5877,16 @@
         <w:rPr>
           <w:lang w:val="fr-CH"/>
         </w:rPr>
-        <w:t>Package map</w:t>
-      </w:r>
+        <w:t xml:space="preserve">Package </w:t>
+      </w:r>
+      <w:proofErr w:type="spellStart"/>
+      <w:r>
+        <w:rPr>
+          <w:lang w:val="fr-CH"/>
+        </w:rPr>
+        <w:t>map</w:t>
+      </w:r>
+      <w:proofErr w:type="spellEnd"/>
     </w:p>
     <w:p>
       <w:pPr>
@@ -5804,12 +5900,14 @@
           <w:lang w:val="fr-CH"/>
         </w:rPr>
       </w:pPr>
+      <w:proofErr w:type="spellStart"/>
       <w:r>
         <w:rPr>
           <w:lang w:val="fr-CH"/>
         </w:rPr>
         <w:t>Map</w:t>
       </w:r>
+      <w:proofErr w:type="spellEnd"/>
     </w:p>
     <w:p>
       <w:pPr>
@@ -5823,12 +5921,14 @@
           <w:lang w:val="fr-CH"/>
         </w:rPr>
       </w:pPr>
+      <w:proofErr w:type="spellStart"/>
       <w:r>
         <w:rPr>
           <w:lang w:val="fr-CH"/>
         </w:rPr>
         <w:t>Cell</w:t>
       </w:r>
+      <w:proofErr w:type="spellEnd"/>
     </w:p>
     <w:p>
       <w:pPr>
@@ -5842,12 +5942,14 @@
           <w:lang w:val="fr-CH"/>
         </w:rPr>
       </w:pPr>
+      <w:proofErr w:type="spellStart"/>
       <w:r>
         <w:rPr>
           <w:lang w:val="fr-CH"/>
         </w:rPr>
         <w:t>GlobalCell</w:t>
       </w:r>
+      <w:proofErr w:type="spellEnd"/>
     </w:p>
     <w:p>
       <w:pPr>
@@ -5880,12 +5982,14 @@
           <w:lang w:val="fr-CH"/>
         </w:rPr>
       </w:pPr>
+      <w:proofErr w:type="spellStart"/>
       <w:r>
         <w:rPr>
           <w:lang w:val="fr-CH"/>
         </w:rPr>
         <w:t>Movable</w:t>
       </w:r>
+      <w:proofErr w:type="spellEnd"/>
     </w:p>
     <w:p>
       <w:pPr>
@@ -5903,8 +6007,16 @@
         <w:rPr>
           <w:lang w:val="fr-CH"/>
         </w:rPr>
-        <w:t>Package player</w:t>
-      </w:r>
+        <w:t xml:space="preserve">Package </w:t>
+      </w:r>
+      <w:proofErr w:type="spellStart"/>
+      <w:r>
+        <w:rPr>
+          <w:lang w:val="fr-CH"/>
+        </w:rPr>
+        <w:t>player</w:t>
+      </w:r>
+      <w:proofErr w:type="spellEnd"/>
     </w:p>
     <w:p>
       <w:pPr>
@@ -5998,8 +6110,16 @@
         <w:rPr>
           <w:lang w:val="fr-CH"/>
         </w:rPr>
-        <w:t>Package stategame</w:t>
-      </w:r>
+        <w:t xml:space="preserve">Package </w:t>
+      </w:r>
+      <w:proofErr w:type="spellStart"/>
+      <w:r>
+        <w:rPr>
+          <w:lang w:val="fr-CH"/>
+        </w:rPr>
+        <w:t>stategame</w:t>
+      </w:r>
+      <w:proofErr w:type="spellEnd"/>
     </w:p>
     <w:p>
       <w:pPr>
@@ -6013,12 +6133,14 @@
           <w:lang w:val="fr-CH"/>
         </w:rPr>
       </w:pPr>
+      <w:proofErr w:type="spellStart"/>
       <w:r>
         <w:rPr>
           <w:lang w:val="fr-CH"/>
         </w:rPr>
         <w:t>StateGameManager</w:t>
       </w:r>
+      <w:proofErr w:type="spellEnd"/>
     </w:p>
     <w:p>
       <w:pPr>
@@ -6036,8 +6158,16 @@
         <w:rPr>
           <w:lang w:val="fr-CH"/>
         </w:rPr>
-        <w:t>Package vehicle</w:t>
-      </w:r>
+        <w:t xml:space="preserve">Package </w:t>
+      </w:r>
+      <w:proofErr w:type="spellStart"/>
+      <w:r>
+        <w:rPr>
+          <w:lang w:val="fr-CH"/>
+        </w:rPr>
+        <w:t>vehicle</w:t>
+      </w:r>
+      <w:proofErr w:type="spellEnd"/>
     </w:p>
     <w:p>
       <w:pPr>
@@ -6051,12 +6181,14 @@
           <w:lang w:val="fr-CH"/>
         </w:rPr>
       </w:pPr>
+      <w:proofErr w:type="spellStart"/>
       <w:r>
         <w:rPr>
           <w:lang w:val="fr-CH"/>
         </w:rPr>
         <w:t>Vehicle</w:t>
       </w:r>
+      <w:proofErr w:type="spellEnd"/>
     </w:p>
     <w:p>
       <w:pPr>
@@ -6100,7 +6232,35 @@
           <w:lang w:val="fr-CH"/>
         </w:rPr>
         <w:br/>
-        <w:t>Ce package fait partie des dépendances externes du projet « WarTanks » (partie serveur). Il se situe dans le projet « ClientServer ».</w:t>
+        <w:t>Ce package fait partie des dépendances externes du projet « </w:t>
+      </w:r>
+      <w:proofErr w:type="spellStart"/>
+      <w:r>
+        <w:rPr>
+          <w:lang w:val="fr-CH"/>
+        </w:rPr>
+        <w:t>WarTanks</w:t>
+      </w:r>
+      <w:proofErr w:type="spellEnd"/>
+      <w:r>
+        <w:rPr>
+          <w:lang w:val="fr-CH"/>
+        </w:rPr>
+        <w:t> » (partie serveur). Il se situe dans le projet « </w:t>
+      </w:r>
+      <w:proofErr w:type="spellStart"/>
+      <w:r>
+        <w:rPr>
+          <w:lang w:val="fr-CH"/>
+        </w:rPr>
+        <w:t>ClientServer</w:t>
+      </w:r>
+      <w:proofErr w:type="spellEnd"/>
+      <w:r>
+        <w:rPr>
+          <w:lang w:val="fr-CH"/>
+        </w:rPr>
+        <w:t> ».</w:t>
       </w:r>
     </w:p>
     <w:p>
@@ -6134,18 +6294,34 @@
           <w:lang w:val="fr-CH"/>
         </w:rPr>
       </w:pPr>
+      <w:proofErr w:type="spellStart"/>
       <w:r>
         <w:rPr>
           <w:lang w:val="fr-CH"/>
         </w:rPr>
         <w:t>ClientListener</w:t>
       </w:r>
+      <w:proofErr w:type="spellEnd"/>
       <w:r>
         <w:rPr>
           <w:lang w:val="fr-CH"/>
         </w:rPr>
         <w:br/>
-        <w:t xml:space="preserve">Le « ClientListener » est </w:t>
+        <w:t>Le « </w:t>
+      </w:r>
+      <w:proofErr w:type="spellStart"/>
+      <w:r>
+        <w:rPr>
+          <w:lang w:val="fr-CH"/>
+        </w:rPr>
+        <w:t>ClientListener</w:t>
+      </w:r>
+      <w:proofErr w:type="spellEnd"/>
+      <w:r>
+        <w:rPr>
+          <w:lang w:val="fr-CH"/>
+        </w:rPr>
+        <w:t xml:space="preserve"> » est </w:t>
       </w:r>
       <w:r>
         <w:rPr>
@@ -6163,7 +6339,21 @@
         <w:rPr>
           <w:lang w:val="fr-CH"/>
         </w:rPr>
-        <w:t xml:space="preserve"> Lorsqu’un client se connecte, il créer un « ClientHandler » qui prendra en charge le client.</w:t>
+        <w:t xml:space="preserve"> Lorsqu’un client se connecte, il créer un « </w:t>
+      </w:r>
+      <w:proofErr w:type="spellStart"/>
+      <w:r>
+        <w:rPr>
+          <w:lang w:val="fr-CH"/>
+        </w:rPr>
+        <w:t>ClientHandler</w:t>
+      </w:r>
+      <w:proofErr w:type="spellEnd"/>
+      <w:r>
+        <w:rPr>
+          <w:lang w:val="fr-CH"/>
+        </w:rPr>
+        <w:t> » qui prendra en charge le client.</w:t>
       </w:r>
     </w:p>
     <w:p>
@@ -6178,18 +6368,34 @@
           <w:lang w:val="fr-CH"/>
         </w:rPr>
       </w:pPr>
+      <w:proofErr w:type="spellStart"/>
       <w:r>
         <w:rPr>
           <w:lang w:val="fr-CH"/>
         </w:rPr>
         <w:t>ClientHandler</w:t>
       </w:r>
+      <w:proofErr w:type="spellEnd"/>
       <w:r>
         <w:rPr>
           <w:lang w:val="fr-CH"/>
         </w:rPr>
         <w:br/>
-        <w:t>Le « ClientHandler » est un serveur dédié à un client. Il s’occupe de recevoir les commandes envoyées par ce client et lui retourne les mises à jour de l’état du jeu.</w:t>
+        <w:t>Le « </w:t>
+      </w:r>
+      <w:proofErr w:type="spellStart"/>
+      <w:r>
+        <w:rPr>
+          <w:lang w:val="fr-CH"/>
+        </w:rPr>
+        <w:t>ClientHandler</w:t>
+      </w:r>
+      <w:proofErr w:type="spellEnd"/>
+      <w:r>
+        <w:rPr>
+          <w:lang w:val="fr-CH"/>
+        </w:rPr>
+        <w:t> » est un serveur dédié à un client. Il s’occupe de recevoir les commandes envoyées par ce client et lui retourne les mises à jour de l’état du jeu.</w:t>
       </w:r>
       <w:r>
         <w:rPr>
@@ -6260,8 +6466,16 @@
         <w:rPr>
           <w:lang w:val="fr-CH"/>
         </w:rPr>
-        <w:t>Package protocol</w:t>
-      </w:r>
+        <w:t xml:space="preserve">Package </w:t>
+      </w:r>
+      <w:proofErr w:type="spellStart"/>
+      <w:r>
+        <w:rPr>
+          <w:lang w:val="fr-CH"/>
+        </w:rPr>
+        <w:t>protocol</w:t>
+      </w:r>
+      <w:proofErr w:type="spellEnd"/>
     </w:p>
     <w:p>
       <w:pPr>
@@ -6275,24 +6489,54 @@
           <w:lang w:val="fr-CH"/>
         </w:rPr>
       </w:pPr>
+      <w:proofErr w:type="spellStart"/>
       <w:r>
         <w:rPr>
           <w:lang w:val="fr-CH"/>
         </w:rPr>
         <w:t>CommunicationProtocol</w:t>
       </w:r>
+      <w:proofErr w:type="spellEnd"/>
       <w:r>
         <w:rPr>
           <w:lang w:val="fr-CH"/>
         </w:rPr>
         <w:br/>
-        <w:t>La classe « CommunicationProtocol » regroupe toutes les méthodes nécessaires à la communication entre le client et le serveur</w:t>
-      </w:r>
-      <w:r>
-        <w:rPr>
-          <w:lang w:val="fr-CH"/>
-        </w:rPr>
-        <w:t xml:space="preserve"> par sérialisation des classes du package « protocol.messages »</w:t>
+        <w:t>La classe « </w:t>
+      </w:r>
+      <w:proofErr w:type="spellStart"/>
+      <w:r>
+        <w:rPr>
+          <w:lang w:val="fr-CH"/>
+        </w:rPr>
+        <w:t>CommunicationProtocol</w:t>
+      </w:r>
+      <w:proofErr w:type="spellEnd"/>
+      <w:r>
+        <w:rPr>
+          <w:lang w:val="fr-CH"/>
+        </w:rPr>
+        <w:t> » regroupe toutes les méthodes nécessaires à la communication entre le client et le serveur</w:t>
+      </w:r>
+      <w:r>
+        <w:rPr>
+          <w:lang w:val="fr-CH"/>
+        </w:rPr>
+        <w:t xml:space="preserve"> par sérialisation des classes du package « </w:t>
+      </w:r>
+      <w:proofErr w:type="spellStart"/>
+      <w:r>
+        <w:rPr>
+          <w:lang w:val="fr-CH"/>
+        </w:rPr>
+        <w:t>protocol.messages</w:t>
+      </w:r>
+      <w:proofErr w:type="spellEnd"/>
+      <w:r>
+        <w:rPr>
+          <w:lang w:val="fr-CH"/>
+        </w:rPr>
+        <w:t> »</w:t>
       </w:r>
       <w:r>
         <w:rPr>
@@ -6339,12 +6583,14 @@
           <w:lang w:val="fr-CH"/>
         </w:rPr>
       </w:pPr>
+      <w:proofErr w:type="spellStart"/>
       <w:r>
         <w:rPr>
           <w:lang w:val="fr-CH"/>
         </w:rPr>
         <w:t>InfoClient</w:t>
       </w:r>
+      <w:proofErr w:type="spellEnd"/>
       <w:r>
         <w:rPr>
           <w:lang w:val="fr-CH"/>
@@ -6371,12 +6617,14 @@
           <w:lang w:val="fr-CH"/>
         </w:rPr>
       </w:pPr>
+      <w:proofErr w:type="spellStart"/>
       <w:r>
         <w:rPr>
           <w:lang w:val="fr-CH"/>
         </w:rPr>
         <w:t>InfoPlayer</w:t>
       </w:r>
+      <w:proofErr w:type="spellEnd"/>
       <w:r>
         <w:rPr>
           <w:lang w:val="fr-CH"/>
@@ -6429,12 +6677,14 @@
           <w:lang w:val="fr-CH"/>
         </w:rPr>
       </w:pPr>
+      <w:proofErr w:type="spellStart"/>
       <w:r>
         <w:rPr>
           <w:lang w:val="fr-CH"/>
         </w:rPr>
         <w:t>Movement</w:t>
       </w:r>
+      <w:proofErr w:type="spellEnd"/>
       <w:r>
         <w:rPr>
           <w:lang w:val="fr-CH"/>
@@ -6507,12 +6757,14 @@
           <w:lang w:val="fr-CH"/>
         </w:rPr>
       </w:pPr>
+      <w:proofErr w:type="spellStart"/>
       <w:r>
         <w:rPr>
           <w:lang w:val="fr-CH"/>
         </w:rPr>
         <w:t>UseBonus</w:t>
       </w:r>
+      <w:proofErr w:type="spellEnd"/>
       <w:r>
         <w:rPr>
           <w:lang w:val="fr-CH"/>
@@ -6533,18 +6785,34 @@
           <w:lang w:val="fr-CH"/>
         </w:rPr>
       </w:pPr>
+      <w:proofErr w:type="spellStart"/>
       <w:r>
         <w:rPr>
           <w:lang w:val="fr-CH"/>
         </w:rPr>
         <w:t>TiledMapMessage</w:t>
       </w:r>
+      <w:proofErr w:type="spellEnd"/>
       <w:r>
         <w:rPr>
           <w:lang w:val="fr-CH"/>
         </w:rPr>
         <w:br/>
-        <w:t xml:space="preserve">Cette classe contient la carte Tiled avec </w:t>
+        <w:t xml:space="preserve">Cette classe contient la carte </w:t>
+      </w:r>
+      <w:proofErr w:type="spellStart"/>
+      <w:r>
+        <w:rPr>
+          <w:lang w:val="fr-CH"/>
+        </w:rPr>
+        <w:t>Tiled</w:t>
+      </w:r>
+      <w:proofErr w:type="spellEnd"/>
+      <w:r>
+        <w:rPr>
+          <w:lang w:val="fr-CH"/>
+        </w:rPr>
+        <w:t xml:space="preserve"> avec </w:t>
       </w:r>
       <w:r>
         <w:rPr>
@@ -6565,12 +6833,14 @@
           <w:lang w:val="fr-CH"/>
         </w:rPr>
       </w:pPr>
+      <w:proofErr w:type="spellStart"/>
       <w:r>
         <w:rPr>
           <w:lang w:val="fr-CH"/>
         </w:rPr>
         <w:t>StateGame</w:t>
       </w:r>
+      <w:proofErr w:type="spellEnd"/>
       <w:r>
         <w:rPr>
           <w:lang w:val="fr-CH"/>
@@ -6596,18 +6866,34 @@
           <w:lang w:val="fr-CH"/>
         </w:rPr>
       </w:pPr>
+      <w:proofErr w:type="spellStart"/>
       <w:r>
         <w:rPr>
           <w:lang w:val="fr-CH"/>
         </w:rPr>
         <w:t>Map</w:t>
       </w:r>
+      <w:proofErr w:type="spellEnd"/>
       <w:r>
         <w:rPr>
           <w:lang w:val="fr-CH"/>
         </w:rPr>
         <w:br/>
-        <w:t>Cette classe contient la position des divers éléments de la carte. Elle est incluse dans la classe « StateGame ».</w:t>
+        <w:t>Cette classe contient la position des divers éléments de la carte. Elle est incluse dans la classe « </w:t>
+      </w:r>
+      <w:proofErr w:type="spellStart"/>
+      <w:r>
+        <w:rPr>
+          <w:lang w:val="fr-CH"/>
+        </w:rPr>
+        <w:t>StateGame</w:t>
+      </w:r>
+      <w:proofErr w:type="spellEnd"/>
+      <w:r>
+        <w:rPr>
+          <w:lang w:val="fr-CH"/>
+        </w:rPr>
+        <w:t> ».</w:t>
       </w:r>
     </w:p>
     <w:p>
@@ -6633,7 +6919,21 @@
           <w:lang w:val="fr-CH"/>
         </w:rPr>
         <w:br/>
-        <w:t>Cette classe était utilisée pour le débug de la sérialisation des classes.</w:t>
+        <w:t xml:space="preserve">Cette classe était utilisée pour le </w:t>
+      </w:r>
+      <w:proofErr w:type="spellStart"/>
+      <w:r>
+        <w:rPr>
+          <w:lang w:val="fr-CH"/>
+        </w:rPr>
+        <w:t>débug</w:t>
+      </w:r>
+      <w:proofErr w:type="spellEnd"/>
+      <w:r>
+        <w:rPr>
+          <w:lang w:val="fr-CH"/>
+        </w:rPr>
+        <w:t xml:space="preserve"> de la sérialisation des classes.</w:t>
       </w:r>
       <w:r>
         <w:rPr>
@@ -6649,36 +6949,259 @@
           <w:lang w:val="fr-CH"/>
         </w:rPr>
       </w:pPr>
-      <w:bookmarkStart w:id="10" w:name="_Toc422401717"/>
+      <w:bookmarkStart w:id="9" w:name="_Toc422401717"/>
       <w:r>
         <w:rPr>
           <w:lang w:val="fr-CH"/>
         </w:rPr>
         <w:lastRenderedPageBreak/>
-        <w:t>Diagramme UML</w:t>
-      </w:r>
+        <w:t>Diagramme</w:t>
+      </w:r>
+      <w:r>
+        <w:rPr>
+          <w:lang w:val="fr-CH"/>
+        </w:rPr>
+        <w:t>s</w:t>
+      </w:r>
+      <w:r>
+        <w:rPr>
+          <w:lang w:val="fr-CH"/>
+        </w:rPr>
+        <w:t xml:space="preserve"> UML</w:t>
+      </w:r>
+      <w:bookmarkEnd w:id="9"/>
+    </w:p>
+    <w:p>
+      <w:pPr>
+        <w:pStyle w:val="Titre3"/>
+        <w:rPr>
+          <w:lang w:val="fr-CH"/>
+        </w:rPr>
+      </w:pPr>
+      <w:r>
+        <w:rPr>
+          <w:lang w:val="fr-CH"/>
+        </w:rPr>
+        <w:t xml:space="preserve">Diagramme du </w:t>
+      </w:r>
+      <w:proofErr w:type="spellStart"/>
+      <w:r>
+        <w:rPr>
+          <w:lang w:val="fr-CH"/>
+        </w:rPr>
+        <w:t>GameManager</w:t>
+      </w:r>
+      <w:proofErr w:type="spellEnd"/>
+    </w:p>
+    <w:p>
+      <w:r>
+        <w:drawing>
+          <wp:inline distT="0" distB="0" distL="0" distR="0" wp14:anchorId="39AD60B5" wp14:editId="4B63E26F">
+            <wp:extent cx="5760720" cy="5020628"/>
+            <wp:effectExtent l="0" t="0" r="0" b="8890"/>
+            <wp:docPr id="23" name="Image 23" descr="C:\Users\Armand\Dropbox\Documents\HEIG-VD\GEN\Mini projet\WarTanks\doc\diagrammes_UML\diagramme_UML_WarTanks_compact.png"/>
+            <wp:cNvGraphicFramePr>
+              <a:graphicFrameLocks xmlns:a="http://schemas.openxmlformats.org/drawingml/2006/main" noChangeAspect="1"/>
+            </wp:cNvGraphicFramePr>
+            <a:graphic xmlns:a="http://schemas.openxmlformats.org/drawingml/2006/main">
+              <a:graphicData uri="http://schemas.openxmlformats.org/drawingml/2006/picture">
+                <pic:pic xmlns:pic="http://schemas.openxmlformats.org/drawingml/2006/picture">
+                  <pic:nvPicPr>
+                    <pic:cNvPr id="0" name="Picture 10" descr="C:\Users\Armand\Dropbox\Documents\HEIG-VD\GEN\Mini projet\WarTanks\doc\diagrammes_UML\diagramme_UML_WarTanks_compact.png"/>
+                    <pic:cNvPicPr>
+                      <a:picLocks noChangeAspect="1" noChangeArrowheads="1"/>
+                    </pic:cNvPicPr>
+                  </pic:nvPicPr>
+                  <pic:blipFill>
+                    <a:blip r:embed="rId10">
+                      <a:extLst>
+                        <a:ext uri="{28A0092B-C50C-407E-A947-70E740481C1C}">
+                          <a14:useLocalDpi xmlns:a14="http://schemas.microsoft.com/office/drawing/2010/main" val="0"/>
+                        </a:ext>
+                      </a:extLst>
+                    </a:blip>
+                    <a:srcRect/>
+                    <a:stretch>
+                      <a:fillRect/>
+                    </a:stretch>
+                  </pic:blipFill>
+                  <pic:spPr bwMode="auto">
+                    <a:xfrm>
+                      <a:off x="0" y="0"/>
+                      <a:ext cx="5760720" cy="5020628"/>
+                    </a:xfrm>
+                    <a:prstGeom prst="rect">
+                      <a:avLst/>
+                    </a:prstGeom>
+                    <a:noFill/>
+                    <a:ln>
+                      <a:noFill/>
+                    </a:ln>
+                  </pic:spPr>
+                </pic:pic>
+              </a:graphicData>
+            </a:graphic>
+          </wp:inline>
+        </w:drawing>
+      </w:r>
+    </w:p>
+    <w:p>
+      <w:pPr>
+        <w:pStyle w:val="Lgende"/>
+        <w:jc w:val="center"/>
+      </w:pPr>
+      <w:r>
+        <w:t xml:space="preserve">Figure </w:t>
+      </w:r>
+      <w:r>
+        <w:fldChar w:fldCharType="begin"/>
+      </w:r>
+      <w:r>
+        <w:instrText xml:space="preserve"> SEQ Figure \* ARABIC </w:instrText>
+      </w:r>
+      <w:r>
+        <w:fldChar w:fldCharType="separate"/>
+      </w:r>
+      <w:r>
+        <w:rPr>
+          <w:noProof/>
+        </w:rPr>
+        <w:t>1</w:t>
+      </w:r>
+      <w:r>
+        <w:fldChar w:fldCharType="end"/>
+      </w:r>
+    </w:p>
+    <w:p>
+      <w:pPr>
+        <w:jc w:val="left"/>
+      </w:pPr>
+      <w:r>
+        <w:br w:type="page"/>
+      </w:r>
+    </w:p>
+    <w:p>
+      <w:pPr>
+        <w:pStyle w:val="Titre3"/>
+        <w:rPr>
+          <w:lang w:val="fr-CH"/>
+        </w:rPr>
+      </w:pPr>
+      <w:r>
+        <w:rPr>
+          <w:lang w:val="fr-CH"/>
+        </w:rPr>
+        <w:lastRenderedPageBreak/>
+        <w:t>Diagramme de la partie réseau</w:t>
+      </w:r>
+    </w:p>
+    <w:p>
+      <w:pPr>
+        <w:jc w:val="left"/>
+        <w:rPr>
+          <w:lang w:val="fr-CH"/>
+        </w:rPr>
+      </w:pPr>
+      <w:r>
+        <w:rPr>
+          <w:noProof/>
+          <w:lang w:val="fr-CH" w:eastAsia="fr-CH"/>
+        </w:rPr>
+        <w:drawing>
+          <wp:inline distT="0" distB="0" distL="0" distR="0" wp14:anchorId="445E8E6E" wp14:editId="7A8AF131">
+            <wp:extent cx="5760720" cy="3173730"/>
+            <wp:effectExtent l="0" t="0" r="0" b="7620"/>
+            <wp:docPr id="22" name="Image 22" descr="C:\Users\Armand\Dropbox\Documents\HEIG-VD\GEN\Mini projet\WarTanks\doc\diagrammes_UML\diagramme_UML_ClientServer_compact.png"/>
+            <wp:cNvGraphicFramePr>
+              <a:graphicFrameLocks xmlns:a="http://schemas.openxmlformats.org/drawingml/2006/main" noChangeAspect="1"/>
+            </wp:cNvGraphicFramePr>
+            <a:graphic xmlns:a="http://schemas.openxmlformats.org/drawingml/2006/main">
+              <a:graphicData uri="http://schemas.openxmlformats.org/drawingml/2006/picture">
+                <pic:pic xmlns:pic="http://schemas.openxmlformats.org/drawingml/2006/picture">
+                  <pic:nvPicPr>
+                    <pic:cNvPr id="0" name="Picture 5" descr="C:\Users\Armand\Dropbox\Documents\HEIG-VD\GEN\Mini projet\WarTanks\doc\diagrammes_UML\diagramme_UML_ClientServer_compact.png"/>
+                    <pic:cNvPicPr>
+                      <a:picLocks noChangeAspect="1" noChangeArrowheads="1"/>
+                    </pic:cNvPicPr>
+                  </pic:nvPicPr>
+                  <pic:blipFill>
+                    <a:blip r:embed="rId11">
+                      <a:extLst>
+                        <a:ext uri="{28A0092B-C50C-407E-A947-70E740481C1C}">
+                          <a14:useLocalDpi xmlns:a14="http://schemas.microsoft.com/office/drawing/2010/main" val="0"/>
+                        </a:ext>
+                      </a:extLst>
+                    </a:blip>
+                    <a:srcRect/>
+                    <a:stretch>
+                      <a:fillRect/>
+                    </a:stretch>
+                  </pic:blipFill>
+                  <pic:spPr bwMode="auto">
+                    <a:xfrm>
+                      <a:off x="0" y="0"/>
+                      <a:ext cx="5760720" cy="3173730"/>
+                    </a:xfrm>
+                    <a:prstGeom prst="rect">
+                      <a:avLst/>
+                    </a:prstGeom>
+                    <a:noFill/>
+                    <a:ln>
+                      <a:noFill/>
+                    </a:ln>
+                  </pic:spPr>
+                </pic:pic>
+              </a:graphicData>
+            </a:graphic>
+          </wp:inline>
+        </w:drawing>
+      </w:r>
+    </w:p>
+    <w:p>
+      <w:pPr>
+        <w:pStyle w:val="Lgende"/>
+        <w:jc w:val="center"/>
+        <w:rPr>
+          <w:lang w:val="fr-CH"/>
+        </w:rPr>
+      </w:pPr>
+      <w:r>
+        <w:t xml:space="preserve">Figure </w:t>
+      </w:r>
+      <w:r>
+        <w:fldChar w:fldCharType="begin"/>
+      </w:r>
+      <w:r>
+        <w:instrText xml:space="preserve"> SEQ Figure \* ARABIC </w:instrText>
+      </w:r>
+      <w:r>
+        <w:fldChar w:fldCharType="separate"/>
+      </w:r>
+      <w:r>
+        <w:rPr>
+          <w:noProof/>
+        </w:rPr>
+        <w:t>2</w:t>
+      </w:r>
+      <w:r>
+        <w:fldChar w:fldCharType="end"/>
+      </w:r>
+    </w:p>
+    <w:p>
+      <w:pPr>
+        <w:jc w:val="left"/>
+        <w:rPr>
+          <w:lang w:val="fr-CH"/>
+        </w:rPr>
+      </w:pPr>
+      <w:r>
+        <w:rPr>
+          <w:lang w:val="fr-CH"/>
+        </w:rPr>
+        <w:br w:type="page"/>
+      </w:r>
+      <w:bookmarkStart w:id="10" w:name="_GoBack"/>
       <w:bookmarkEnd w:id="10"/>
-    </w:p>
-    <w:p>
-      <w:pPr>
-        <w:rPr>
-          <w:lang w:val="fr-CH"/>
-        </w:rPr>
-      </w:pPr>
-    </w:p>
-    <w:p>
-      <w:pPr>
-        <w:jc w:val="left"/>
-        <w:rPr>
-          <w:lang w:val="fr-CH"/>
-        </w:rPr>
-      </w:pPr>
-      <w:r>
-        <w:rPr>
-          <w:lang w:val="fr-CH"/>
-        </w:rPr>
-        <w:br w:type="page"/>
-      </w:r>
     </w:p>
     <w:p>
       <w:pPr>
@@ -6765,7 +7288,21 @@
         <w:rPr>
           <w:lang w:val="fr-CH"/>
         </w:rPr>
-        <w:t xml:space="preserve"> Nous avions prévu d’utiliser la sérialisation de classes avec que 2 classes pour la communication en cours de partie. La première classe servira au client pour lui permettre d’envoyer les commandes au serveur. La seconde classe permettra au serveur d’envoyer l’état du jeu mis à jour aux clients. Ainsi, les clients peuvent à tout moment envoyer une commande que le joueur aurait entré et le serveur s’occupe de maintenir les clients à jour en leur envoyant régulièrement le nouvel état du jeu qui inclut les dernières actions des joueurs. Cependant, l’initialisation de la partie et des clients nécessite aussi l’envoie de plusieurs messages. Il a donc fallu créer plusieurs classes</w:t>
+        <w:t xml:space="preserve"> Nous avions prévu d’utiliser la sérialisation de classes avec que 2 classes pour la communication en cours de partie. La première classe servira au client pour lui permettre d’envoyer les commandes au serveur. La seconde classe permettra au serveur d’envoyer l’état du jeu mis à jour aux clients. Ainsi, les clients peuvent à tout moment envoyer une commande que le joueur aurait </w:t>
+      </w:r>
+      <w:proofErr w:type="gramStart"/>
+      <w:r>
+        <w:rPr>
+          <w:lang w:val="fr-CH"/>
+        </w:rPr>
+        <w:t>entré</w:t>
+      </w:r>
+      <w:proofErr w:type="gramEnd"/>
+      <w:r>
+        <w:rPr>
+          <w:lang w:val="fr-CH"/>
+        </w:rPr>
+        <w:t xml:space="preserve"> et le serveur s’occupe de maintenir les clients à jour en leur envoyant régulièrement le nouvel état du jeu qui inclut les dernières actions des joueurs. Cependant, l’initialisation de la partie et des clients nécessite aussi l’envoie de plusieurs messages. Il a donc fallu créer plusieurs classes</w:t>
       </w:r>
       <w:r>
         <w:rPr>
@@ -6806,7 +7343,35 @@
         <w:rPr>
           <w:lang w:val="fr-CH"/>
         </w:rPr>
-        <w:t>Toutes ces classes se trouvent dans le projet « ClientServer », dans le package « protocole.messages ».</w:t>
+        <w:t>Toutes ces classes se trouvent dans le projet « </w:t>
+      </w:r>
+      <w:proofErr w:type="spellStart"/>
+      <w:r>
+        <w:rPr>
+          <w:lang w:val="fr-CH"/>
+        </w:rPr>
+        <w:t>ClientServer</w:t>
+      </w:r>
+      <w:proofErr w:type="spellEnd"/>
+      <w:r>
+        <w:rPr>
+          <w:lang w:val="fr-CH"/>
+        </w:rPr>
+        <w:t> », dans le package « </w:t>
+      </w:r>
+      <w:proofErr w:type="spellStart"/>
+      <w:r>
+        <w:rPr>
+          <w:lang w:val="fr-CH"/>
+        </w:rPr>
+        <w:t>protocole.messages</w:t>
+      </w:r>
+      <w:proofErr w:type="spellEnd"/>
+      <w:r>
+        <w:rPr>
+          <w:lang w:val="fr-CH"/>
+        </w:rPr>
+        <w:t> ».</w:t>
       </w:r>
     </w:p>
     <w:p>
@@ -6834,12 +7399,14 @@
           <w:lang w:val="fr-CH"/>
         </w:rPr>
       </w:pPr>
+      <w:proofErr w:type="spellStart"/>
       <w:r>
         <w:rPr>
           <w:lang w:val="fr-CH"/>
         </w:rPr>
         <w:t>InfoClient</w:t>
       </w:r>
+      <w:proofErr w:type="spellEnd"/>
       <w:r>
         <w:rPr>
           <w:lang w:val="fr-CH"/>
@@ -6858,12 +7425,14 @@
           <w:lang w:val="fr-CH"/>
         </w:rPr>
       </w:pPr>
+      <w:proofErr w:type="spellStart"/>
       <w:r>
         <w:rPr>
           <w:lang w:val="fr-CH"/>
         </w:rPr>
         <w:t>InfoPlayer</w:t>
       </w:r>
+      <w:proofErr w:type="spellEnd"/>
       <w:r>
         <w:rPr>
           <w:lang w:val="fr-CH"/>
@@ -6882,12 +7451,14 @@
           <w:lang w:val="fr-CH"/>
         </w:rPr>
       </w:pPr>
+      <w:proofErr w:type="spellStart"/>
       <w:r>
         <w:rPr>
           <w:lang w:val="fr-CH"/>
         </w:rPr>
         <w:t>TiledMapMessage</w:t>
       </w:r>
+      <w:proofErr w:type="spellEnd"/>
       <w:r>
         <w:rPr>
           <w:lang w:val="fr-CH"/>
@@ -7028,12 +7599,14 @@
           <w:lang w:val="fr-CH"/>
         </w:rPr>
       </w:pPr>
+      <w:proofErr w:type="spellStart"/>
       <w:r>
         <w:rPr>
           <w:lang w:val="fr-CH"/>
         </w:rPr>
         <w:t>UseBonus</w:t>
       </w:r>
+      <w:proofErr w:type="spellEnd"/>
       <w:r>
         <w:rPr>
           <w:lang w:val="fr-CH"/>
@@ -7052,12 +7625,14 @@
           <w:lang w:val="fr-CH"/>
         </w:rPr>
       </w:pPr>
+      <w:proofErr w:type="spellStart"/>
       <w:r>
         <w:rPr>
           <w:lang w:val="fr-CH"/>
         </w:rPr>
         <w:t>StateGame</w:t>
       </w:r>
+      <w:proofErr w:type="spellEnd"/>
       <w:r>
         <w:rPr>
           <w:lang w:val="fr-CH"/>
@@ -7131,7 +7706,21 @@
         <w:rPr>
           <w:lang w:val="fr-CH"/>
         </w:rPr>
-        <w:t xml:space="preserve"> général (« ClientListener »)</w:t>
+        <w:t xml:space="preserve"> général (« </w:t>
+      </w:r>
+      <w:proofErr w:type="spellStart"/>
+      <w:r>
+        <w:rPr>
+          <w:lang w:val="fr-CH"/>
+        </w:rPr>
+        <w:t>ClientListener</w:t>
+      </w:r>
+      <w:proofErr w:type="spellEnd"/>
+      <w:r>
+        <w:rPr>
+          <w:lang w:val="fr-CH"/>
+        </w:rPr>
+        <w:t> »)</w:t>
       </w:r>
       <w:r>
         <w:rPr>
@@ -7161,7 +7750,21 @@
         <w:rPr>
           <w:lang w:val="fr-CH"/>
         </w:rPr>
-        <w:t>créer un serveur spécifique au client (« ClientHandler »)</w:t>
+        <w:t>créer un serveur spécifique au client (« </w:t>
+      </w:r>
+      <w:proofErr w:type="spellStart"/>
+      <w:r>
+        <w:rPr>
+          <w:lang w:val="fr-CH"/>
+        </w:rPr>
+        <w:t>ClientHandler</w:t>
+      </w:r>
+      <w:proofErr w:type="spellEnd"/>
+      <w:r>
+        <w:rPr>
+          <w:lang w:val="fr-CH"/>
+        </w:rPr>
+        <w:t> »)</w:t>
       </w:r>
       <w:r>
         <w:rPr>
@@ -7203,13 +7806,41 @@
         <w:rPr>
           <w:lang w:val="fr-CH"/>
         </w:rPr>
-        <w:t xml:space="preserve">l’objet « InfoClient » au </w:t>
-      </w:r>
-      <w:r>
-        <w:rPr>
-          <w:lang w:val="fr-CH"/>
-        </w:rPr>
-        <w:t>serveur « ClientHandler »</w:t>
+        <w:t>l’objet « </w:t>
+      </w:r>
+      <w:proofErr w:type="spellStart"/>
+      <w:r>
+        <w:rPr>
+          <w:lang w:val="fr-CH"/>
+        </w:rPr>
+        <w:t>InfoClient</w:t>
+      </w:r>
+      <w:proofErr w:type="spellEnd"/>
+      <w:r>
+        <w:rPr>
+          <w:lang w:val="fr-CH"/>
+        </w:rPr>
+        <w:t xml:space="preserve"> » au </w:t>
+      </w:r>
+      <w:r>
+        <w:rPr>
+          <w:lang w:val="fr-CH"/>
+        </w:rPr>
+        <w:t>serveur « </w:t>
+      </w:r>
+      <w:proofErr w:type="spellStart"/>
+      <w:r>
+        <w:rPr>
+          <w:lang w:val="fr-CH"/>
+        </w:rPr>
+        <w:t>ClientHandler</w:t>
+      </w:r>
+      <w:proofErr w:type="spellEnd"/>
+      <w:r>
+        <w:rPr>
+          <w:lang w:val="fr-CH"/>
+        </w:rPr>
+        <w:t> »</w:t>
       </w:r>
       <w:r>
         <w:rPr>
@@ -7239,7 +7870,21 @@
         <w:rPr>
           <w:lang w:val="fr-CH"/>
         </w:rPr>
-        <w:t>« OK » en cas d’acceptation du client ou « Refused » en cas de refus du client (</w:t>
+        <w:t>« OK » en cas d’acceptation du client ou « </w:t>
+      </w:r>
+      <w:proofErr w:type="spellStart"/>
+      <w:r>
+        <w:rPr>
+          <w:lang w:val="fr-CH"/>
+        </w:rPr>
+        <w:t>Refused</w:t>
+      </w:r>
+      <w:proofErr w:type="spellEnd"/>
+      <w:r>
+        <w:rPr>
+          <w:lang w:val="fr-CH"/>
+        </w:rPr>
+        <w:t> » en cas de refus du client (</w:t>
       </w:r>
       <w:r>
         <w:rPr>
@@ -7275,13 +7920,41 @@
         <w:rPr>
           <w:lang w:val="fr-CH"/>
         </w:rPr>
-        <w:t xml:space="preserve">« ClientHandler » </w:t>
-      </w:r>
-      <w:r>
-        <w:rPr>
-          <w:lang w:val="fr-CH"/>
-        </w:rPr>
-        <w:t>accepte le client, il lui envoie l’objet « InfoPlayer » contenant l’ID du joueur, son nom (imposé par le serveur, du type « Player 1 »), sa couleur, etc.</w:t>
+        <w:t>« </w:t>
+      </w:r>
+      <w:proofErr w:type="spellStart"/>
+      <w:r>
+        <w:rPr>
+          <w:lang w:val="fr-CH"/>
+        </w:rPr>
+        <w:t>ClientHandler</w:t>
+      </w:r>
+      <w:proofErr w:type="spellEnd"/>
+      <w:r>
+        <w:rPr>
+          <w:lang w:val="fr-CH"/>
+        </w:rPr>
+        <w:t xml:space="preserve"> » </w:t>
+      </w:r>
+      <w:r>
+        <w:rPr>
+          <w:lang w:val="fr-CH"/>
+        </w:rPr>
+        <w:t>accepte le client, il lui envoie l’objet « </w:t>
+      </w:r>
+      <w:proofErr w:type="spellStart"/>
+      <w:r>
+        <w:rPr>
+          <w:lang w:val="fr-CH"/>
+        </w:rPr>
+        <w:t>InfoPlayer</w:t>
+      </w:r>
+      <w:proofErr w:type="spellEnd"/>
+      <w:r>
+        <w:rPr>
+          <w:lang w:val="fr-CH"/>
+        </w:rPr>
+        <w:t> » contenant l’ID du joueur, son nom (imposé par le serveur, du type « Player 1 »), sa couleur, etc.</w:t>
       </w:r>
     </w:p>
     <w:p>
@@ -7333,7 +8006,21 @@
         <w:rPr>
           <w:lang w:val="fr-CH"/>
         </w:rPr>
-        <w:t>« ClientListener »</w:t>
+        <w:t>« </w:t>
+      </w:r>
+      <w:proofErr w:type="spellStart"/>
+      <w:r>
+        <w:rPr>
+          <w:lang w:val="fr-CH"/>
+        </w:rPr>
+        <w:t>ClientListener</w:t>
+      </w:r>
+      <w:proofErr w:type="spellEnd"/>
+      <w:r>
+        <w:rPr>
+          <w:lang w:val="fr-CH"/>
+        </w:rPr>
+        <w:t> »</w:t>
       </w:r>
       <w:r>
         <w:rPr>
@@ -7345,7 +8032,21 @@
         <w:rPr>
           <w:lang w:val="fr-CH"/>
         </w:rPr>
-        <w:t xml:space="preserve"> qui s’occupe de synchroniser les « ClientHandler » pour que ceux-ci envoient le signal « Start » simultanément à tous les clients.</w:t>
+        <w:t xml:space="preserve"> qui s’occupe de synchroniser les « </w:t>
+      </w:r>
+      <w:proofErr w:type="spellStart"/>
+      <w:r>
+        <w:rPr>
+          <w:lang w:val="fr-CH"/>
+        </w:rPr>
+        <w:t>ClientHandler</w:t>
+      </w:r>
+      <w:proofErr w:type="spellEnd"/>
+      <w:r>
+        <w:rPr>
+          <w:lang w:val="fr-CH"/>
+        </w:rPr>
+        <w:t> » pour que ceux-ci envoient le signal « Start » simultanément à tous les clients.</w:t>
       </w:r>
     </w:p>
     <w:p>
@@ -7363,7 +8064,35 @@
         <w:rPr>
           <w:lang w:val="fr-CH"/>
         </w:rPr>
-        <w:t>Le « ClientListener » attend sur les « ClientHandler » que ceux-ci aient fini la partie d’initialisation avec leur client.</w:t>
+        <w:t>Le « </w:t>
+      </w:r>
+      <w:proofErr w:type="spellStart"/>
+      <w:r>
+        <w:rPr>
+          <w:lang w:val="fr-CH"/>
+        </w:rPr>
+        <w:t>ClientListener</w:t>
+      </w:r>
+      <w:proofErr w:type="spellEnd"/>
+      <w:r>
+        <w:rPr>
+          <w:lang w:val="fr-CH"/>
+        </w:rPr>
+        <w:t> » attend sur les « </w:t>
+      </w:r>
+      <w:proofErr w:type="spellStart"/>
+      <w:r>
+        <w:rPr>
+          <w:lang w:val="fr-CH"/>
+        </w:rPr>
+        <w:t>ClientHandler</w:t>
+      </w:r>
+      <w:proofErr w:type="spellEnd"/>
+      <w:r>
+        <w:rPr>
+          <w:lang w:val="fr-CH"/>
+        </w:rPr>
+        <w:t> » que ceux-ci aient fini la partie d’initialisation avec leur client.</w:t>
       </w:r>
     </w:p>
     <w:p>
@@ -7381,7 +8110,35 @@
         <w:rPr>
           <w:lang w:val="fr-CH"/>
         </w:rPr>
-        <w:t>Lorsqu’un « ClientHandler » a terminé la partie d’initialisation avec son client, il le signal au « ClientListener » et se bloque.</w:t>
+        <w:t>Lorsqu’un « </w:t>
+      </w:r>
+      <w:proofErr w:type="spellStart"/>
+      <w:r>
+        <w:rPr>
+          <w:lang w:val="fr-CH"/>
+        </w:rPr>
+        <w:t>ClientHandler</w:t>
+      </w:r>
+      <w:proofErr w:type="spellEnd"/>
+      <w:r>
+        <w:rPr>
+          <w:lang w:val="fr-CH"/>
+        </w:rPr>
+        <w:t> » a terminé la partie d’initialisation avec son client, il le signal au « </w:t>
+      </w:r>
+      <w:proofErr w:type="spellStart"/>
+      <w:r>
+        <w:rPr>
+          <w:lang w:val="fr-CH"/>
+        </w:rPr>
+        <w:t>ClientListener</w:t>
+      </w:r>
+      <w:proofErr w:type="spellEnd"/>
+      <w:r>
+        <w:rPr>
+          <w:lang w:val="fr-CH"/>
+        </w:rPr>
+        <w:t> » et se bloque.</w:t>
       </w:r>
     </w:p>
     <w:p>
@@ -7399,7 +8156,49 @@
         <w:rPr>
           <w:lang w:val="fr-CH"/>
         </w:rPr>
-        <w:t>Lorsque tous les « ClientHandler » sont prêts, le « ClientListener » libère les « ClientHandler ».</w:t>
+        <w:t>Lorsque tous les « </w:t>
+      </w:r>
+      <w:proofErr w:type="spellStart"/>
+      <w:r>
+        <w:rPr>
+          <w:lang w:val="fr-CH"/>
+        </w:rPr>
+        <w:t>ClientHandler</w:t>
+      </w:r>
+      <w:proofErr w:type="spellEnd"/>
+      <w:r>
+        <w:rPr>
+          <w:lang w:val="fr-CH"/>
+        </w:rPr>
+        <w:t> » sont prêts, le « </w:t>
+      </w:r>
+      <w:proofErr w:type="spellStart"/>
+      <w:r>
+        <w:rPr>
+          <w:lang w:val="fr-CH"/>
+        </w:rPr>
+        <w:t>ClientListener</w:t>
+      </w:r>
+      <w:proofErr w:type="spellEnd"/>
+      <w:r>
+        <w:rPr>
+          <w:lang w:val="fr-CH"/>
+        </w:rPr>
+        <w:t> » libère les « </w:t>
+      </w:r>
+      <w:proofErr w:type="spellStart"/>
+      <w:r>
+        <w:rPr>
+          <w:lang w:val="fr-CH"/>
+        </w:rPr>
+        <w:t>ClientHandler</w:t>
+      </w:r>
+      <w:proofErr w:type="spellEnd"/>
+      <w:r>
+        <w:rPr>
+          <w:lang w:val="fr-CH"/>
+        </w:rPr>
+        <w:t> ».</w:t>
       </w:r>
     </w:p>
     <w:p>
@@ -7417,7 +8216,21 @@
         <w:rPr>
           <w:lang w:val="fr-CH"/>
         </w:rPr>
-        <w:t>Une fois libérés, les « ClientHandler » envoient le signal « Start » à leur client et la partie démarre.</w:t>
+        <w:t>Une fois libérés, les « </w:t>
+      </w:r>
+      <w:proofErr w:type="spellStart"/>
+      <w:r>
+        <w:rPr>
+          <w:lang w:val="fr-CH"/>
+        </w:rPr>
+        <w:t>ClientHandler</w:t>
+      </w:r>
+      <w:proofErr w:type="spellEnd"/>
+      <w:r>
+        <w:rPr>
+          <w:lang w:val="fr-CH"/>
+        </w:rPr>
+        <w:t> » envoient le signal « Start » à leur client et la partie démarre.</w:t>
       </w:r>
     </w:p>
     <w:p>
@@ -7480,7 +8293,21 @@
         <w:rPr>
           <w:lang w:val="fr-CH"/>
         </w:rPr>
-        <w:t>En cours de partie, le client envoie les commandes entrées par le joueur au serveur (« ClientHandler »).</w:t>
+        <w:t>En cours de partie, le client envoie les commandes entrées par le joueur au serveur (« </w:t>
+      </w:r>
+      <w:proofErr w:type="spellStart"/>
+      <w:r>
+        <w:rPr>
+          <w:lang w:val="fr-CH"/>
+        </w:rPr>
+        <w:t>ClientHandler</w:t>
+      </w:r>
+      <w:proofErr w:type="spellEnd"/>
+      <w:r>
+        <w:rPr>
+          <w:lang w:val="fr-CH"/>
+        </w:rPr>
+        <w:t> »).</w:t>
       </w:r>
     </w:p>
     <w:p>
@@ -7498,7 +8325,21 @@
         <w:rPr>
           <w:lang w:val="fr-CH"/>
         </w:rPr>
-        <w:t>Chaque « ClientHandler » reste à l’écoute des commandes envoyées par leur client pour les stocker dans une queue.</w:t>
+        <w:t>Chaque « </w:t>
+      </w:r>
+      <w:proofErr w:type="spellStart"/>
+      <w:r>
+        <w:rPr>
+          <w:lang w:val="fr-CH"/>
+        </w:rPr>
+        <w:t>ClientHandler</w:t>
+      </w:r>
+      <w:proofErr w:type="spellEnd"/>
+      <w:r>
+        <w:rPr>
+          <w:lang w:val="fr-CH"/>
+        </w:rPr>
+        <w:t> » reste à l’écoute des commandes envoyées par leur client pour les stocker dans une queue.</w:t>
       </w:r>
     </w:p>
     <w:p>
@@ -7516,7 +8357,21 @@
         <w:rPr>
           <w:lang w:val="fr-CH"/>
         </w:rPr>
-        <w:t>Le « GameManager »</w:t>
+        <w:t>Le « </w:t>
+      </w:r>
+      <w:proofErr w:type="spellStart"/>
+      <w:r>
+        <w:rPr>
+          <w:lang w:val="fr-CH"/>
+        </w:rPr>
+        <w:t>GameManager</w:t>
+      </w:r>
+      <w:proofErr w:type="spellEnd"/>
+      <w:r>
+        <w:rPr>
+          <w:lang w:val="fr-CH"/>
+        </w:rPr>
+        <w:t> »</w:t>
       </w:r>
       <w:r>
         <w:rPr>
@@ -7534,13 +8389,41 @@
         <w:rPr>
           <w:lang w:val="fr-CH"/>
         </w:rPr>
-        <w:t xml:space="preserve">de chacun des « ClientHandler » </w:t>
-      </w:r>
-      <w:r>
-        <w:rPr>
-          <w:lang w:val="fr-CH"/>
-        </w:rPr>
-        <w:t>en vérifiant leur validité et en les exécutant sur l’état du jeu puis retourne l’état du jeu mis à jour aux « ClientHandler ».</w:t>
+        <w:t>de chacun des « </w:t>
+      </w:r>
+      <w:proofErr w:type="spellStart"/>
+      <w:r>
+        <w:rPr>
+          <w:lang w:val="fr-CH"/>
+        </w:rPr>
+        <w:t>ClientHandler</w:t>
+      </w:r>
+      <w:proofErr w:type="spellEnd"/>
+      <w:r>
+        <w:rPr>
+          <w:lang w:val="fr-CH"/>
+        </w:rPr>
+        <w:t xml:space="preserve"> » </w:t>
+      </w:r>
+      <w:r>
+        <w:rPr>
+          <w:lang w:val="fr-CH"/>
+        </w:rPr>
+        <w:t>en vérifiant leur validité et en les exécutant sur l’état du jeu puis retourne l’état du jeu mis à jour aux « </w:t>
+      </w:r>
+      <w:proofErr w:type="spellStart"/>
+      <w:r>
+        <w:rPr>
+          <w:lang w:val="fr-CH"/>
+        </w:rPr>
+        <w:t>ClientHandler</w:t>
+      </w:r>
+      <w:proofErr w:type="spellEnd"/>
+      <w:r>
+        <w:rPr>
+          <w:lang w:val="fr-CH"/>
+        </w:rPr>
+        <w:t> ».</w:t>
       </w:r>
     </w:p>
     <w:p>
@@ -7558,7 +8441,21 @@
         <w:rPr>
           <w:lang w:val="fr-CH"/>
         </w:rPr>
-        <w:t>Les « ClientHandler » envoient la mise à jour de l’état du jeu à leur client dès que celle-ci est disponible.</w:t>
+        <w:t>Les « </w:t>
+      </w:r>
+      <w:proofErr w:type="spellStart"/>
+      <w:r>
+        <w:rPr>
+          <w:lang w:val="fr-CH"/>
+        </w:rPr>
+        <w:t>ClientHandler</w:t>
+      </w:r>
+      <w:proofErr w:type="spellEnd"/>
+      <w:r>
+        <w:rPr>
+          <w:lang w:val="fr-CH"/>
+        </w:rPr>
+        <w:t> » envoient la mise à jour de l’état du jeu à leur client dès que celle-ci est disponible.</w:t>
       </w:r>
     </w:p>
     <w:p>
@@ -7656,7 +8553,21 @@
         <w:rPr>
           <w:lang w:val="fr-CH"/>
         </w:rPr>
-        <w:t xml:space="preserve">a communication client-serveur dans son ensemble, telle que présentée plus haut. Les interactions sont représentées par des flèches entre les différentes classes. Les classes « ClientHandler » et « Client » peuvent être instanciées plusieurs fois. Chacune de ces classes </w:t>
+        <w:t>a communication client-serveur dans son ensemble, telle que présentée plus haut. Les interactions sont représentées par des flèches entre les différentes classes. Les classes « </w:t>
+      </w:r>
+      <w:proofErr w:type="spellStart"/>
+      <w:r>
+        <w:rPr>
+          <w:lang w:val="fr-CH"/>
+        </w:rPr>
+        <w:t>ClientHandler</w:t>
+      </w:r>
+      <w:proofErr w:type="spellEnd"/>
+      <w:r>
+        <w:rPr>
+          <w:lang w:val="fr-CH"/>
+        </w:rPr>
+        <w:t xml:space="preserve"> » et « Client » peuvent être instanciées plusieurs fois. Chacune de ces classes </w:t>
       </w:r>
       <w:r>
         <w:rPr>
@@ -7693,9 +8604,9 @@
         </w:rPr>
         <w:object w:dxaOrig="12601" w:dyaOrig="3531">
           <v:shape id="_x0000_i1026" type="#_x0000_t75" style="width:453pt;height:127pt" o:ole="">
-            <v:imagedata r:id="rId10" o:title=""/>
+            <v:imagedata r:id="rId12" o:title=""/>
           </v:shape>
-          <o:OLEObject Type="Embed" ProgID="Visio.Drawing.15" ShapeID="_x0000_i1026" DrawAspect="Content" ObjectID="_1496143569" r:id="rId11"/>
+          <o:OLEObject Type="Embed" ProgID="Visio.Drawing.15" ShapeID="_x0000_i1026" DrawAspect="Content" ObjectID="_1496155087" r:id="rId13"/>
         </w:object>
       </w:r>
     </w:p>
@@ -7724,7 +8635,7 @@
         <w:rPr>
           <w:noProof/>
         </w:rPr>
-        <w:t>1</w:t>
+        <w:t>3</w:t>
       </w:r>
       <w:r>
         <w:fldChar w:fldCharType="end"/>
@@ -7803,25 +8714,27 @@
         <w:rPr>
           <w:lang w:val="fr-CH"/>
         </w:rPr>
-        <w:t xml:space="preserve">en cours de partie seulement. La classe « ClientListener » n’est plus présente car elle n’influe plus </w:t>
-      </w:r>
-      <w:r>
-        <w:rPr>
-          <w:lang w:val="fr-CH"/>
-        </w:rPr>
-        <w:t xml:space="preserve">sur </w:t>
-      </w:r>
-      <w:r>
-        <w:rPr>
-          <w:lang w:val="fr-CH"/>
-        </w:rPr>
-        <w:t>la communication</w:t>
-      </w:r>
-      <w:r>
-        <w:rPr>
-          <w:lang w:val="fr-CH"/>
-        </w:rPr>
-        <w:t xml:space="preserve"> </w:t>
+        <w:t>en cours de partie seulement. La classe « </w:t>
+      </w:r>
+      <w:proofErr w:type="spellStart"/>
+      <w:r>
+        <w:rPr>
+          <w:lang w:val="fr-CH"/>
+        </w:rPr>
+        <w:t>ClientListener</w:t>
+      </w:r>
+      <w:proofErr w:type="spellEnd"/>
+      <w:r>
+        <w:rPr>
+          <w:lang w:val="fr-CH"/>
+        </w:rPr>
+        <w:t xml:space="preserve"> » n’est plus présente car elle n’influe plus </w:t>
+      </w:r>
+      <w:r>
+        <w:rPr>
+          <w:lang w:val="fr-CH"/>
+        </w:rPr>
+        <w:t xml:space="preserve">sur la communication </w:t>
       </w:r>
       <w:r>
         <w:rPr>
@@ -7840,9 +8753,9 @@
         </w:rPr>
         <w:object w:dxaOrig="12601" w:dyaOrig="3531">
           <v:shape id="_x0000_i1027" type="#_x0000_t75" style="width:453pt;height:127pt" o:ole="">
-            <v:imagedata r:id="rId12" o:title=""/>
+            <v:imagedata r:id="rId14" o:title=""/>
           </v:shape>
-          <o:OLEObject Type="Embed" ProgID="Visio.Drawing.15" ShapeID="_x0000_i1027" DrawAspect="Content" ObjectID="_1496143570" r:id="rId13"/>
+          <o:OLEObject Type="Embed" ProgID="Visio.Drawing.15" ShapeID="_x0000_i1027" DrawAspect="Content" ObjectID="_1496155088" r:id="rId15"/>
         </w:object>
       </w:r>
     </w:p>
@@ -7871,7 +8784,7 @@
         <w:rPr>
           <w:noProof/>
         </w:rPr>
-        <w:t>2</w:t>
+        <w:t>4</w:t>
       </w:r>
       <w:r>
         <w:fldChar w:fldCharType="end"/>
@@ -7960,7 +8873,21 @@
         <w:rPr>
           <w:lang w:val="fr-CH"/>
         </w:rPr>
-        <w:t>de sprites car</w:t>
+        <w:t xml:space="preserve">de </w:t>
+      </w:r>
+      <w:proofErr w:type="spellStart"/>
+      <w:r>
+        <w:rPr>
+          <w:lang w:val="fr-CH"/>
+        </w:rPr>
+        <w:t>sprites</w:t>
+      </w:r>
+      <w:proofErr w:type="spellEnd"/>
+      <w:r>
+        <w:rPr>
+          <w:lang w:val="fr-CH"/>
+        </w:rPr>
+        <w:t xml:space="preserve"> car</w:t>
       </w:r>
       <w:r>
         <w:rPr>
@@ -8190,8 +9117,16 @@
         <w:rPr>
           <w:lang w:val="fr-CH"/>
         </w:rPr>
-        <w:t>Au travers de la factory</w:t>
-      </w:r>
+        <w:t xml:space="preserve">Au travers de la </w:t>
+      </w:r>
+      <w:proofErr w:type="spellStart"/>
+      <w:r>
+        <w:rPr>
+          <w:lang w:val="fr-CH"/>
+        </w:rPr>
+        <w:t>factory</w:t>
+      </w:r>
+      <w:proofErr w:type="spellEnd"/>
       <w:r>
         <w:rPr>
           <w:lang w:val="fr-CH"/>
@@ -8291,8 +9226,16 @@
         <w:rPr>
           <w:lang w:val="fr-CH"/>
         </w:rPr>
-        <w:t>La map</w:t>
-      </w:r>
+        <w:t xml:space="preserve">La </w:t>
+      </w:r>
+      <w:proofErr w:type="spellStart"/>
+      <w:r>
+        <w:rPr>
+          <w:lang w:val="fr-CH"/>
+        </w:rPr>
+        <w:t>map</w:t>
+      </w:r>
+      <w:proofErr w:type="spellEnd"/>
     </w:p>
     <w:p>
       <w:pPr>
@@ -8399,7 +9342,21 @@
         <w:rPr>
           <w:lang w:val="fr-CH"/>
         </w:rPr>
-        <w:t>Cette classe est la super-classe des deux sous</w:t>
+        <w:t xml:space="preserve">Cette classe est la </w:t>
+      </w:r>
+      <w:proofErr w:type="spellStart"/>
+      <w:r>
+        <w:rPr>
+          <w:lang w:val="fr-CH"/>
+        </w:rPr>
+        <w:t>super-classe</w:t>
+      </w:r>
+      <w:proofErr w:type="spellEnd"/>
+      <w:r>
+        <w:rPr>
+          <w:lang w:val="fr-CH"/>
+        </w:rPr>
+        <w:t xml:space="preserve"> des deux sous</w:t>
       </w:r>
       <w:r>
         <w:rPr>
@@ -8503,12 +9460,14 @@
           <w:lang w:val="fr-CH"/>
         </w:rPr>
       </w:pPr>
+      <w:proofErr w:type="spellStart"/>
       <w:r>
         <w:rPr>
           <w:lang w:val="fr-CH"/>
         </w:rPr>
         <w:t>Vitctory</w:t>
       </w:r>
+      <w:proofErr w:type="spellEnd"/>
     </w:p>
     <w:p>
       <w:pPr>
@@ -8521,12 +9480,14 @@
           <w:lang w:val="fr-CH"/>
         </w:rPr>
       </w:pPr>
+      <w:proofErr w:type="spellStart"/>
       <w:r>
         <w:rPr>
           <w:lang w:val="fr-CH"/>
         </w:rPr>
         <w:t>Defeat</w:t>
       </w:r>
+      <w:proofErr w:type="spellEnd"/>
     </w:p>
     <w:p>
       <w:pPr>
@@ -8661,6 +9622,7 @@
           <w:lang w:val="fr-CH"/>
         </w:rPr>
       </w:pPr>
+      <w:proofErr w:type="spellStart"/>
       <w:r>
         <w:rPr>
           <w:b/>
@@ -8670,6 +9632,7 @@
         <w:lastRenderedPageBreak/>
         <w:t>Factory</w:t>
       </w:r>
+      <w:proofErr w:type="spellEnd"/>
     </w:p>
     <w:p>
       <w:pPr>
@@ -8756,8 +9719,16 @@
         <w:rPr>
           <w:lang w:val="fr-CH"/>
         </w:rPr>
-        <w:t>Cette classe permet la création de bonus sur la map</w:t>
-      </w:r>
+        <w:t xml:space="preserve">Cette classe permet la création de bonus sur la </w:t>
+      </w:r>
+      <w:proofErr w:type="spellStart"/>
+      <w:r>
+        <w:rPr>
+          <w:lang w:val="fr-CH"/>
+        </w:rPr>
+        <w:t>map</w:t>
+      </w:r>
+      <w:proofErr w:type="spellEnd"/>
       <w:r>
         <w:rPr>
           <w:lang w:val="fr-CH"/>
@@ -8792,8 +9763,16 @@
         <w:rPr>
           <w:lang w:val="fr-CH"/>
         </w:rPr>
-        <w:t>e quand on l’ajout dans la map</w:t>
-      </w:r>
+        <w:t xml:space="preserve">e quand on l’ajout dans la </w:t>
+      </w:r>
+      <w:proofErr w:type="spellStart"/>
+      <w:r>
+        <w:rPr>
+          <w:lang w:val="fr-CH"/>
+        </w:rPr>
+        <w:t>map</w:t>
+      </w:r>
+      <w:proofErr w:type="spellEnd"/>
       <w:r>
         <w:rPr>
           <w:lang w:val="fr-CH"/>
@@ -8864,6 +9843,7 @@
           <w:lang w:val="fr-CH"/>
         </w:rPr>
       </w:pPr>
+      <w:proofErr w:type="spellStart"/>
       <w:r>
         <w:rPr>
           <w:b/>
@@ -8872,6 +9852,7 @@
         </w:rPr>
         <w:t>IFightable</w:t>
       </w:r>
+      <w:proofErr w:type="spellEnd"/>
     </w:p>
     <w:p>
       <w:pPr>
@@ -8886,6 +9867,7 @@
         </w:rPr>
         <w:t xml:space="preserve">L’interface </w:t>
       </w:r>
+      <w:proofErr w:type="spellStart"/>
       <w:r>
         <w:rPr>
           <w:lang w:val="fr-CH"/>
@@ -8896,7 +9878,14 @@
         <w:rPr>
           <w:lang w:val="fr-CH"/>
         </w:rPr>
-        <w:t xml:space="preserve">ightable </w:t>
+        <w:t>ightable</w:t>
+      </w:r>
+      <w:proofErr w:type="spellEnd"/>
+      <w:r>
+        <w:rPr>
+          <w:lang w:val="fr-CH"/>
+        </w:rPr>
+        <w:t xml:space="preserve"> </w:t>
       </w:r>
       <w:r>
         <w:rPr>
@@ -8926,8 +9915,16 @@
         <w:rPr>
           <w:lang w:val="fr-CH"/>
         </w:rPr>
-        <w:t xml:space="preserve"> Ennemy</w:t>
-      </w:r>
+        <w:t xml:space="preserve"> </w:t>
+      </w:r>
+      <w:proofErr w:type="spellStart"/>
+      <w:r>
+        <w:rPr>
+          <w:lang w:val="fr-CH"/>
+        </w:rPr>
+        <w:t>Ennemy</w:t>
+      </w:r>
+      <w:proofErr w:type="spellEnd"/>
       <w:r>
         <w:rPr>
           <w:lang w:val="fr-CH"/>
@@ -8980,7 +9977,21 @@
         <w:rPr>
           <w:lang w:val="fr-CH"/>
         </w:rPr>
-        <w:t>t représenté en bleu et Ennemy en rouge. Ce deux classe</w:t>
+        <w:t xml:space="preserve">t représenté en bleu et </w:t>
+      </w:r>
+      <w:proofErr w:type="spellStart"/>
+      <w:r>
+        <w:rPr>
+          <w:lang w:val="fr-CH"/>
+        </w:rPr>
+        <w:t>Ennemy</w:t>
+      </w:r>
+      <w:proofErr w:type="spellEnd"/>
+      <w:r>
+        <w:rPr>
+          <w:lang w:val="fr-CH"/>
+        </w:rPr>
+        <w:t xml:space="preserve"> en rouge. Ce deux classe</w:t>
       </w:r>
       <w:r>
         <w:rPr>
@@ -9024,7 +10035,35 @@
         <w:rPr>
           <w:lang w:val="fr-CH"/>
         </w:rPr>
-        <w:t>La classe bullet est la super-classe des trois différents types de munition</w:t>
+        <w:t xml:space="preserve">La classe </w:t>
+      </w:r>
+      <w:proofErr w:type="spellStart"/>
+      <w:r>
+        <w:rPr>
+          <w:lang w:val="fr-CH"/>
+        </w:rPr>
+        <w:t>bullet</w:t>
+      </w:r>
+      <w:proofErr w:type="spellEnd"/>
+      <w:r>
+        <w:rPr>
+          <w:lang w:val="fr-CH"/>
+        </w:rPr>
+        <w:t xml:space="preserve"> est la </w:t>
+      </w:r>
+      <w:proofErr w:type="spellStart"/>
+      <w:r>
+        <w:rPr>
+          <w:lang w:val="fr-CH"/>
+        </w:rPr>
+        <w:t>super-classe</w:t>
+      </w:r>
+      <w:proofErr w:type="spellEnd"/>
+      <w:r>
+        <w:rPr>
+          <w:lang w:val="fr-CH"/>
+        </w:rPr>
+        <w:t xml:space="preserve"> des trois différents types de munition</w:t>
       </w:r>
       <w:r>
         <w:rPr>
@@ -9067,8 +10106,16 @@
         <w:rPr>
           <w:lang w:val="fr-CH"/>
         </w:rPr>
-        <w:t>Alpha Strick</w:t>
-      </w:r>
+        <w:t xml:space="preserve">Alpha </w:t>
+      </w:r>
+      <w:proofErr w:type="spellStart"/>
+      <w:r>
+        <w:rPr>
+          <w:lang w:val="fr-CH"/>
+        </w:rPr>
+        <w:t>Strick</w:t>
+      </w:r>
+      <w:proofErr w:type="spellEnd"/>
     </w:p>
     <w:p>
       <w:pPr>
@@ -9199,8 +10246,16 @@
         <w:rPr>
           <w:lang w:val="fr-CH"/>
         </w:rPr>
-        <w:t>Alpha Strick</w:t>
-      </w:r>
+        <w:t xml:space="preserve">Alpha </w:t>
+      </w:r>
+      <w:proofErr w:type="spellStart"/>
+      <w:r>
+        <w:rPr>
+          <w:lang w:val="fr-CH"/>
+        </w:rPr>
+        <w:t>Strick</w:t>
+      </w:r>
+      <w:proofErr w:type="spellEnd"/>
       <w:r>
         <w:rPr>
           <w:lang w:val="fr-CH"/>
@@ -9223,6 +10278,7 @@
           <w:lang w:val="fr-CH"/>
         </w:rPr>
       </w:pPr>
+      <w:proofErr w:type="spellStart"/>
       <w:r>
         <w:rPr>
           <w:b/>
@@ -9231,6 +10287,7 @@
         </w:rPr>
         <w:t>Map</w:t>
       </w:r>
+      <w:proofErr w:type="spellEnd"/>
     </w:p>
     <w:p>
       <w:pPr>
@@ -9243,13 +10300,41 @@
         <w:rPr>
           <w:lang w:val="fr-CH"/>
         </w:rPr>
-        <w:t>Cette classe gère la génération de la map avec les collisions entr</w:t>
-      </w:r>
-      <w:r>
-        <w:rPr>
-          <w:lang w:val="fr-CH"/>
-        </w:rPr>
-        <w:t>e les bords de maps et les obje</w:t>
+        <w:t xml:space="preserve">Cette classe gère la génération de la </w:t>
+      </w:r>
+      <w:proofErr w:type="spellStart"/>
+      <w:r>
+        <w:rPr>
+          <w:lang w:val="fr-CH"/>
+        </w:rPr>
+        <w:t>map</w:t>
+      </w:r>
+      <w:proofErr w:type="spellEnd"/>
+      <w:r>
+        <w:rPr>
+          <w:lang w:val="fr-CH"/>
+        </w:rPr>
+        <w:t xml:space="preserve"> avec les collisions entr</w:t>
+      </w:r>
+      <w:r>
+        <w:rPr>
+          <w:lang w:val="fr-CH"/>
+        </w:rPr>
+        <w:t xml:space="preserve">e les bords de </w:t>
+      </w:r>
+      <w:proofErr w:type="spellStart"/>
+      <w:r>
+        <w:rPr>
+          <w:lang w:val="fr-CH"/>
+        </w:rPr>
+        <w:t>maps</w:t>
+      </w:r>
+      <w:proofErr w:type="spellEnd"/>
+      <w:r>
+        <w:rPr>
+          <w:lang w:val="fr-CH"/>
+        </w:rPr>
+        <w:t xml:space="preserve"> et les obje</w:t>
       </w:r>
       <w:r>
         <w:rPr>
@@ -9285,6 +10370,7 @@
           <w:lang w:val="fr-CH"/>
         </w:rPr>
       </w:pPr>
+      <w:proofErr w:type="spellStart"/>
       <w:r>
         <w:rPr>
           <w:b/>
@@ -9293,6 +10379,7 @@
         </w:rPr>
         <w:t>Destroyable</w:t>
       </w:r>
+      <w:proofErr w:type="spellEnd"/>
     </w:p>
     <w:p>
       <w:pPr>
@@ -9365,9 +10452,8 @@
     </w:p>
     <w:p>
       <w:pPr>
-        <w:rPr>
-          <w:lang w:val="fr-CH"/>
-        </w:rPr>
+        <w:keepNext/>
+        <w:jc w:val="center"/>
       </w:pPr>
       <w:r>
         <w:rPr>
@@ -9375,7 +10461,7 @@
           <w:lang w:val="fr-CH" w:eastAsia="fr-CH"/>
         </w:rPr>
         <w:drawing>
-          <wp:inline distT="0" distB="0" distL="0" distR="0" wp14:anchorId="7B8FB275" wp14:editId="52BE1A21">
+          <wp:inline distT="0" distB="0" distL="0" distR="0" wp14:anchorId="3F53DFD5" wp14:editId="0FBED21D">
             <wp:extent cx="5762625" cy="5143500"/>
             <wp:effectExtent l="0" t="0" r="9525" b="0"/>
             <wp:docPr id="2" name="Image 2" descr="C:\Users\Simon\Desktop\diagram.png"/>
@@ -9392,7 +10478,7 @@
                     </pic:cNvPicPr>
                   </pic:nvPicPr>
                   <pic:blipFill>
-                    <a:blip r:embed="rId14">
+                    <a:blip r:embed="rId16">
                       <a:extLst>
                         <a:ext uri="{28A0092B-C50C-407E-A947-70E740481C1C}">
                           <a14:useLocalDpi xmlns:a14="http://schemas.microsoft.com/office/drawing/2010/main" val="0"/>
@@ -9426,6 +10512,36 @@
     </w:p>
     <w:p>
       <w:pPr>
+        <w:pStyle w:val="Lgende"/>
+        <w:jc w:val="center"/>
+        <w:rPr>
+          <w:lang w:val="fr-CH"/>
+        </w:rPr>
+      </w:pPr>
+      <w:r>
+        <w:t xml:space="preserve">Figure </w:t>
+      </w:r>
+      <w:r>
+        <w:fldChar w:fldCharType="begin"/>
+      </w:r>
+      <w:r>
+        <w:instrText xml:space="preserve"> SEQ Figure \* ARABIC </w:instrText>
+      </w:r>
+      <w:r>
+        <w:fldChar w:fldCharType="separate"/>
+      </w:r>
+      <w:r>
+        <w:rPr>
+          <w:noProof/>
+        </w:rPr>
+        <w:t>5</w:t>
+      </w:r>
+      <w:r>
+        <w:fldChar w:fldCharType="end"/>
+      </w:r>
+    </w:p>
+    <w:p>
+      <w:pPr>
         <w:jc w:val="left"/>
         <w:rPr>
           <w:lang w:val="fr-CH"/>
@@ -9556,7 +10672,7 @@
           <w:lang w:val="fr-CH" w:eastAsia="fr-CH"/>
         </w:rPr>
         <w:drawing>
-          <wp:inline distT="0" distB="0" distL="0" distR="0" wp14:anchorId="61FD45EB" wp14:editId="4C7031B8">
+          <wp:inline distT="0" distB="0" distL="0" distR="0" wp14:anchorId="268F4CF2" wp14:editId="6287B269">
             <wp:extent cx="3657600" cy="3248025"/>
             <wp:effectExtent l="0" t="0" r="0" b="0"/>
             <wp:docPr id="21" name="Image 21" descr="C:\Users\Simon\Desktop\menuWT.png"/>
@@ -9573,7 +10689,7 @@
                     </pic:cNvPicPr>
                   </pic:nvPicPr>
                   <pic:blipFill>
-                    <a:blip r:embed="rId15">
+                    <a:blip r:embed="rId17">
                       <a:extLst>
                         <a:ext uri="{28A0092B-C50C-407E-A947-70E740481C1C}">
                           <a14:useLocalDpi xmlns:a14="http://schemas.microsoft.com/office/drawing/2010/main" val="0"/>
@@ -9943,8 +11059,34 @@
         <w:rPr>
           <w:lang w:val="fr-CH"/>
         </w:rPr>
-        <w:t>Attaque alpha</w:t>
-      </w:r>
+        <w:t xml:space="preserve">Attaque </w:t>
+      </w:r>
+      <w:r>
+        <w:rPr>
+          <w:lang w:val="fr-CH"/>
+        </w:rPr>
+        <w:t>A</w:t>
+      </w:r>
+      <w:r>
+        <w:rPr>
+          <w:lang w:val="fr-CH"/>
+        </w:rPr>
+        <w:t>lpha</w:t>
+      </w:r>
+      <w:r>
+        <w:rPr>
+          <w:lang w:val="fr-CH"/>
+        </w:rPr>
+        <w:t xml:space="preserve"> </w:t>
+      </w:r>
+      <w:proofErr w:type="spellStart"/>
+      <w:r>
+        <w:rPr>
+          <w:lang w:val="fr-CH"/>
+        </w:rPr>
+        <w:t>Strick</w:t>
+      </w:r>
+      <w:proofErr w:type="spellEnd"/>
     </w:p>
     <w:p>
       <w:pPr>
@@ -10029,7 +11171,7 @@
           <w:lang w:val="fr-CH" w:eastAsia="fr-CH"/>
         </w:rPr>
         <w:drawing>
-          <wp:inline distT="0" distB="0" distL="0" distR="0" wp14:anchorId="07304886" wp14:editId="625AE6A3">
+          <wp:inline distT="0" distB="0" distL="0" distR="0" wp14:anchorId="0AD43F76" wp14:editId="0B935921">
             <wp:extent cx="5760720" cy="4322337"/>
             <wp:effectExtent l="0" t="0" r="0" b="2540"/>
             <wp:docPr id="1" name="Image 1"/>
@@ -10044,7 +11186,7 @@
                     <pic:cNvPicPr/>
                   </pic:nvPicPr>
                   <pic:blipFill>
-                    <a:blip r:embed="rId16">
+                    <a:blip r:embed="rId18">
                       <a:extLst>
                         <a:ext uri="{28A0092B-C50C-407E-A947-70E740481C1C}">
                           <a14:useLocalDpi xmlns:a14="http://schemas.microsoft.com/office/drawing/2010/main" val="0"/>
@@ -10096,7 +11238,7 @@
         <w:rPr>
           <w:noProof/>
         </w:rPr>
-        <w:t>3</w:t>
+        <w:t>6</w:t>
       </w:r>
       <w:r>
         <w:fldChar w:fldCharType="end"/>
@@ -10330,7 +11472,7 @@
           <w:lang w:val="fr-CH" w:eastAsia="fr-CH"/>
         </w:rPr>
         <w:drawing>
-          <wp:inline distT="0" distB="0" distL="0" distR="0" wp14:anchorId="544EF0A0" wp14:editId="73721C2A">
+          <wp:inline distT="0" distB="0" distL="0" distR="0" wp14:anchorId="2ECEF080" wp14:editId="53ED2A1A">
             <wp:extent cx="5753100" cy="4314825"/>
             <wp:effectExtent l="0" t="0" r="0" b="9525"/>
             <wp:docPr id="12" name="Image 12" descr="C:\Users\Simon\Desktop\deaf.png"/>
@@ -10347,7 +11489,7 @@
                     </pic:cNvPicPr>
                   </pic:nvPicPr>
                   <pic:blipFill>
-                    <a:blip r:embed="rId17">
+                    <a:blip r:embed="rId19">
                       <a:extLst>
                         <a:ext uri="{28A0092B-C50C-407E-A947-70E740481C1C}">
                           <a14:useLocalDpi xmlns:a14="http://schemas.microsoft.com/office/drawing/2010/main" val="0"/>
@@ -10408,7 +11550,7 @@
         <w:rPr>
           <w:noProof/>
         </w:rPr>
-        <w:t>4</w:t>
+        <w:t>7</w:t>
       </w:r>
       <w:r>
         <w:fldChar w:fldCharType="end"/>
@@ -10422,7 +11564,15 @@
         </w:rPr>
       </w:pPr>
       <w:r>
-        <w:t xml:space="preserve">Les images « Play », « Defeat » et « Victory » sont présentées dans les </w:t>
+        <w:t>Les images « Play », « </w:t>
+      </w:r>
+      <w:proofErr w:type="spellStart"/>
+      <w:r>
+        <w:t>Defeat</w:t>
+      </w:r>
+      <w:proofErr w:type="spellEnd"/>
+      <w:r>
+        <w:t xml:space="preserve"> » et « Victory » sont présentées dans les </w:t>
       </w:r>
       <w:r>
         <w:fldChar w:fldCharType="begin"/>
@@ -10562,7 +11712,7 @@
                 <w:lang w:val="fr-CH" w:eastAsia="fr-CH"/>
               </w:rPr>
               <w:drawing>
-                <wp:inline distT="0" distB="0" distL="0" distR="0" wp14:anchorId="7BAF62A0" wp14:editId="12679F92">
+                <wp:inline distT="0" distB="0" distL="0" distR="0" wp14:anchorId="4C750BD9" wp14:editId="41546CF5">
                   <wp:extent cx="1576552" cy="714375"/>
                   <wp:effectExtent l="0" t="0" r="5080" b="0"/>
                   <wp:docPr id="16" name="Image 16" descr="C:\Users\Simon\Documents\2em\GEN\projet\WarTanks\WarTanks\WarTanksGUI\src\ressources\UI\play.png"/>
@@ -10579,7 +11729,7 @@
                           </pic:cNvPicPr>
                         </pic:nvPicPr>
                         <pic:blipFill>
-                          <a:blip r:embed="rId18">
+                          <a:blip r:embed="rId20">
                             <a:extLst>
                               <a:ext uri="{28A0092B-C50C-407E-A947-70E740481C1C}">
                                 <a14:useLocalDpi xmlns:a14="http://schemas.microsoft.com/office/drawing/2010/main" val="0"/>
@@ -10633,7 +11783,7 @@
               <w:rPr>
                 <w:noProof/>
               </w:rPr>
-              <w:t>5</w:t>
+              <w:t>8</w:t>
             </w:r>
             <w:r>
               <w:fldChar w:fldCharType="end"/>
@@ -10655,7 +11805,7 @@
                 <w:lang w:val="fr-CH" w:eastAsia="fr-CH"/>
               </w:rPr>
               <w:drawing>
-                <wp:inline distT="0" distB="0" distL="0" distR="0" wp14:anchorId="2C6158DD" wp14:editId="2D9AF24C">
+                <wp:inline distT="0" distB="0" distL="0" distR="0" wp14:anchorId="5EE4C6C6" wp14:editId="09AA769F">
                   <wp:extent cx="1571625" cy="712143"/>
                   <wp:effectExtent l="0" t="0" r="0" b="0"/>
                   <wp:docPr id="19" name="Image 19" descr="C:\Users\Simon\Documents\2em\GEN\projet\WarTanks\WarTanks\WarTanksGUI\src\ressources\UI\defeat.png"/>
@@ -10672,7 +11822,7 @@
                           </pic:cNvPicPr>
                         </pic:nvPicPr>
                         <pic:blipFill>
-                          <a:blip r:embed="rId19">
+                          <a:blip r:embed="rId21">
                             <a:extLst>
                               <a:ext uri="{28A0092B-C50C-407E-A947-70E740481C1C}">
                                 <a14:useLocalDpi xmlns:a14="http://schemas.microsoft.com/office/drawing/2010/main" val="0"/>
@@ -10726,7 +11876,7 @@
               <w:rPr>
                 <w:noProof/>
               </w:rPr>
-              <w:t>6</w:t>
+              <w:t>9</w:t>
             </w:r>
             <w:r>
               <w:fldChar w:fldCharType="end"/>
@@ -10748,7 +11898,7 @@
                 <w:lang w:val="fr-CH" w:eastAsia="fr-CH"/>
               </w:rPr>
               <w:drawing>
-                <wp:inline distT="0" distB="0" distL="0" distR="0" wp14:anchorId="2C4E298C" wp14:editId="4D9CB4D4">
+                <wp:inline distT="0" distB="0" distL="0" distR="0" wp14:anchorId="6B955952" wp14:editId="5B909B65">
                   <wp:extent cx="1555531" cy="704850"/>
                   <wp:effectExtent l="0" t="0" r="6985" b="0"/>
                   <wp:docPr id="17" name="Image 17" descr="C:\Users\Simon\Documents\2em\GEN\projet\WarTanks\WarTanks\WarTanksGUI\src\ressources\UI\victory.png"/>
@@ -10765,7 +11915,7 @@
                           </pic:cNvPicPr>
                         </pic:nvPicPr>
                         <pic:blipFill>
-                          <a:blip r:embed="rId20">
+                          <a:blip r:embed="rId22">
                             <a:extLst>
                               <a:ext uri="{28A0092B-C50C-407E-A947-70E740481C1C}">
                                 <a14:useLocalDpi xmlns:a14="http://schemas.microsoft.com/office/drawing/2010/main" val="0"/>
@@ -10819,7 +11969,7 @@
               <w:rPr>
                 <w:noProof/>
               </w:rPr>
-              <w:t>7</w:t>
+              <w:t>10</w:t>
             </w:r>
             <w:r>
               <w:fldChar w:fldCharType="end"/>
@@ -10985,7 +12135,7 @@
                     </pic:cNvPicPr>
                   </pic:nvPicPr>
                   <pic:blipFill>
-                    <a:blip r:embed="rId21">
+                    <a:blip r:embed="rId23">
                       <a:extLst>
                         <a:ext uri="{28A0092B-C50C-407E-A947-70E740481C1C}">
                           <a14:useLocalDpi xmlns:a14="http://schemas.microsoft.com/office/drawing/2010/main" val="0"/>
@@ -11120,254 +12270,6 @@
                 <pic:pic xmlns:pic="http://schemas.openxmlformats.org/drawingml/2006/picture">
                   <pic:nvPicPr>
                     <pic:cNvPr id="0" name="Picture 5" descr="C:\Users\Simon\Documents\2em\GEN\projet\WarTanks\WarTanks\WarTanksGUI\src\ressources\UI\bonus\2.bmp"/>
-                    <pic:cNvPicPr>
-                      <a:picLocks noChangeAspect="1" noChangeArrowheads="1"/>
-                    </pic:cNvPicPr>
-                  </pic:nvPicPr>
-                  <pic:blipFill>
-                    <a:blip r:embed="rId22">
-                      <a:extLst>
-                        <a:ext uri="{28A0092B-C50C-407E-A947-70E740481C1C}">
-                          <a14:useLocalDpi xmlns:a14="http://schemas.microsoft.com/office/drawing/2010/main" val="0"/>
-                        </a:ext>
-                      </a:extLst>
-                    </a:blip>
-                    <a:srcRect/>
-                    <a:stretch>
-                      <a:fillRect/>
-                    </a:stretch>
-                  </pic:blipFill>
-                  <pic:spPr bwMode="auto">
-                    <a:xfrm>
-                      <a:off x="0" y="0"/>
-                      <a:ext cx="304800" cy="304800"/>
-                    </a:xfrm>
-                    <a:prstGeom prst="rect">
-                      <a:avLst/>
-                    </a:prstGeom>
-                    <a:noFill/>
-                    <a:ln>
-                      <a:noFill/>
-                    </a:ln>
-                  </pic:spPr>
-                </pic:pic>
-              </a:graphicData>
-            </a:graphic>
-          </wp:inline>
-        </w:drawing>
-      </w:r>
-    </w:p>
-    <w:p>
-      <w:pPr>
-        <w:pStyle w:val="Paragraphedeliste"/>
-        <w:numPr>
-          <w:ilvl w:val="0"/>
-          <w:numId w:val="15"/>
-        </w:numPr>
-        <w:jc w:val="left"/>
-        <w:rPr>
-          <w:lang w:val="fr-CH"/>
-        </w:rPr>
-      </w:pPr>
-      <w:r>
-        <w:rPr>
-          <w:lang w:val="fr-CH"/>
-        </w:rPr>
-        <w:t>Quantité : 3</w:t>
-      </w:r>
-    </w:p>
-    <w:p>
-      <w:pPr>
-        <w:pStyle w:val="Paragraphedeliste"/>
-        <w:numPr>
-          <w:ilvl w:val="0"/>
-          <w:numId w:val="15"/>
-        </w:numPr>
-        <w:jc w:val="left"/>
-        <w:rPr>
-          <w:lang w:val="fr-CH"/>
-        </w:rPr>
-      </w:pPr>
-      <w:r>
-        <w:rPr>
-          <w:lang w:val="fr-CH"/>
-        </w:rPr>
-        <w:t xml:space="preserve">Capacité offert : </w:t>
-      </w:r>
-      <w:r>
-        <w:rPr>
-          <w:lang w:val="fr-CH"/>
-        </w:rPr>
-        <w:t>D</w:t>
-      </w:r>
-      <w:r>
-        <w:rPr>
-          <w:lang w:val="fr-CH"/>
-        </w:rPr>
-        <w:t>épose une mine sur la position courante</w:t>
-      </w:r>
-      <w:r>
-        <w:rPr>
-          <w:lang w:val="fr-CH"/>
-        </w:rPr>
-        <w:t>,</w:t>
-      </w:r>
-      <w:r>
-        <w:rPr>
-          <w:lang w:val="fr-CH"/>
-        </w:rPr>
-        <w:t xml:space="preserve"> représentée par l’image suivante</w:t>
-      </w:r>
-      <w:r>
-        <w:rPr>
-          <w:lang w:val="fr-CH"/>
-        </w:rPr>
-        <w:t> :</w:t>
-      </w:r>
-      <w:r>
-        <w:rPr>
-          <w:lang w:val="fr-CH"/>
-        </w:rPr>
-        <w:br/>
-      </w:r>
-      <w:r>
-        <w:rPr>
-          <w:noProof/>
-          <w:lang w:val="fr-CH" w:eastAsia="fr-CH"/>
-        </w:rPr>
-        <w:drawing>
-          <wp:inline distT="0" distB="0" distL="0" distR="0" wp14:anchorId="030A0632" wp14:editId="329C5AFF">
-            <wp:extent cx="200025" cy="200025"/>
-            <wp:effectExtent l="0" t="0" r="9525" b="9525"/>
-            <wp:docPr id="5" name="Image 5" descr="C:\Users\Simon\Documents\2em\GEN\projet\WarTanks\WarTanks\WarTanksGUI\src\ressources\bullet\2.png"/>
-            <wp:cNvGraphicFramePr>
-              <a:graphicFrameLocks xmlns:a="http://schemas.openxmlformats.org/drawingml/2006/main" noChangeAspect="1"/>
-            </wp:cNvGraphicFramePr>
-            <a:graphic xmlns:a="http://schemas.openxmlformats.org/drawingml/2006/main">
-              <a:graphicData uri="http://schemas.openxmlformats.org/drawingml/2006/picture">
-                <pic:pic xmlns:pic="http://schemas.openxmlformats.org/drawingml/2006/picture">
-                  <pic:nvPicPr>
-                    <pic:cNvPr id="0" name="Picture 6" descr="C:\Users\Simon\Documents\2em\GEN\projet\WarTanks\WarTanks\WarTanksGUI\src\ressources\bullet\2.png"/>
-                    <pic:cNvPicPr>
-                      <a:picLocks noChangeAspect="1" noChangeArrowheads="1"/>
-                    </pic:cNvPicPr>
-                  </pic:nvPicPr>
-                  <pic:blipFill>
-                    <a:blip r:embed="rId23">
-                      <a:extLst>
-                        <a:ext uri="{28A0092B-C50C-407E-A947-70E740481C1C}">
-                          <a14:useLocalDpi xmlns:a14="http://schemas.microsoft.com/office/drawing/2010/main" val="0"/>
-                        </a:ext>
-                      </a:extLst>
-                    </a:blip>
-                    <a:srcRect/>
-                    <a:stretch>
-                      <a:fillRect/>
-                    </a:stretch>
-                  </pic:blipFill>
-                  <pic:spPr bwMode="auto">
-                    <a:xfrm>
-                      <a:off x="0" y="0"/>
-                      <a:ext cx="200025" cy="200025"/>
-                    </a:xfrm>
-                    <a:prstGeom prst="rect">
-                      <a:avLst/>
-                    </a:prstGeom>
-                    <a:noFill/>
-                    <a:ln>
-                      <a:noFill/>
-                    </a:ln>
-                  </pic:spPr>
-                </pic:pic>
-              </a:graphicData>
-            </a:graphic>
-          </wp:inline>
-        </w:drawing>
-      </w:r>
-    </w:p>
-    <w:p>
-      <w:pPr>
-        <w:pStyle w:val="Titre2"/>
-        <w:jc w:val="left"/>
-        <w:rPr>
-          <w:lang w:val="fr-CH"/>
-        </w:rPr>
-      </w:pPr>
-      <w:bookmarkStart w:id="32" w:name="_Toc422401732"/>
-      <w:r>
-        <w:rPr>
-          <w:lang w:val="fr-CH"/>
-        </w:rPr>
-        <w:t>Ultra</w:t>
-      </w:r>
-      <w:r>
-        <w:rPr>
-          <w:lang w:val="fr-CH"/>
-        </w:rPr>
-        <w:t xml:space="preserve"> </w:t>
-      </w:r>
-      <w:r>
-        <w:rPr>
-          <w:lang w:val="fr-CH"/>
-        </w:rPr>
-        <w:t>Rapide</w:t>
-      </w:r>
-      <w:r>
-        <w:rPr>
-          <w:lang w:val="fr-CH"/>
-        </w:rPr>
-        <w:t xml:space="preserve"> </w:t>
-      </w:r>
-      <w:r>
-        <w:rPr>
-          <w:lang w:val="fr-CH"/>
-        </w:rPr>
-        <w:t>Fire (non implémenté)</w:t>
-      </w:r>
-      <w:bookmarkEnd w:id="32"/>
-    </w:p>
-    <w:p>
-      <w:pPr>
-        <w:pStyle w:val="Paragraphedeliste"/>
-        <w:numPr>
-          <w:ilvl w:val="0"/>
-          <w:numId w:val="16"/>
-        </w:numPr>
-        <w:jc w:val="left"/>
-        <w:rPr>
-          <w:lang w:val="fr-CH"/>
-        </w:rPr>
-      </w:pPr>
-      <w:r>
-        <w:rPr>
-          <w:lang w:val="fr-CH"/>
-        </w:rPr>
-        <w:t>Icône du bonus</w:t>
-      </w:r>
-      <w:r>
-        <w:rPr>
-          <w:lang w:val="fr-CH"/>
-        </w:rPr>
-        <w:t xml:space="preserve"> : </w:t>
-      </w:r>
-      <w:r>
-        <w:rPr>
-          <w:noProof/>
-          <w:lang w:val="fr-CH" w:eastAsia="fr-CH"/>
-        </w:rPr>
-        <w:drawing>
-          <wp:inline distT="0" distB="0" distL="0" distR="0" wp14:anchorId="335BB046" wp14:editId="5F862A6B">
-            <wp:extent cx="304800" cy="304800"/>
-            <wp:effectExtent l="0" t="0" r="0" b="0"/>
-            <wp:docPr id="6" name="Image 6" descr="C:\Users\Simon\Documents\2em\GEN\projet\WarTanks\WarTanks\WarTanksGUI\src\ressources\UI\bonus\3.bmp"/>
-            <wp:cNvGraphicFramePr>
-              <a:graphicFrameLocks xmlns:a="http://schemas.openxmlformats.org/drawingml/2006/main" noChangeAspect="1"/>
-            </wp:cNvGraphicFramePr>
-            <a:graphic xmlns:a="http://schemas.openxmlformats.org/drawingml/2006/main">
-              <a:graphicData uri="http://schemas.openxmlformats.org/drawingml/2006/picture">
-                <pic:pic xmlns:pic="http://schemas.openxmlformats.org/drawingml/2006/picture">
-                  <pic:nvPicPr>
-                    <pic:cNvPr id="0" name="Picture 7" descr="C:\Users\Simon\Documents\2em\GEN\projet\WarTanks\WarTanks\WarTanksGUI\src\ressources\UI\bonus\3.bmp"/>
                     <pic:cNvPicPr>
                       <a:picLocks noChangeAspect="1" noChangeArrowheads="1"/>
                     </pic:cNvPicPr>
@@ -11410,7 +12312,7 @@
         <w:pStyle w:val="Paragraphedeliste"/>
         <w:numPr>
           <w:ilvl w:val="0"/>
-          <w:numId w:val="16"/>
+          <w:numId w:val="15"/>
         </w:numPr>
         <w:jc w:val="left"/>
         <w:rPr>
@@ -11421,7 +12323,7 @@
         <w:rPr>
           <w:lang w:val="fr-CH"/>
         </w:rPr>
-        <w:t>Quantité 3</w:t>
+        <w:t>Quantité : 3</w:t>
       </w:r>
     </w:p>
     <w:p>
@@ -11429,7 +12331,7 @@
         <w:pStyle w:val="Paragraphedeliste"/>
         <w:numPr>
           <w:ilvl w:val="0"/>
-          <w:numId w:val="16"/>
+          <w:numId w:val="15"/>
         </w:numPr>
         <w:jc w:val="left"/>
         <w:rPr>
@@ -11440,7 +12342,19 @@
         <w:rPr>
           <w:lang w:val="fr-CH"/>
         </w:rPr>
-        <w:t>Capacité offert : Permet de tirer plus rapidement. De base</w:t>
+        <w:t xml:space="preserve">Capacité offert : </w:t>
+      </w:r>
+      <w:r>
+        <w:rPr>
+          <w:lang w:val="fr-CH"/>
+        </w:rPr>
+        <w:t>D</w:t>
+      </w:r>
+      <w:r>
+        <w:rPr>
+          <w:lang w:val="fr-CH"/>
+        </w:rPr>
+        <w:t>épose une mine sur la position courante</w:t>
       </w:r>
       <w:r>
         <w:rPr>
@@ -11452,49 +12366,7 @@
         <w:rPr>
           <w:lang w:val="fr-CH"/>
         </w:rPr>
-        <w:t xml:space="preserve"> le tir s</w:t>
-      </w:r>
-      <w:r>
-        <w:rPr>
-          <w:lang w:val="fr-CH"/>
-        </w:rPr>
-        <w:t>imple ne doit pas être enchainé.</w:t>
-      </w:r>
-    </w:p>
-    <w:p>
-      <w:pPr>
-        <w:pStyle w:val="Titre2"/>
-        <w:jc w:val="left"/>
-        <w:rPr>
-          <w:lang w:val="fr-CH"/>
-        </w:rPr>
-      </w:pPr>
-      <w:bookmarkStart w:id="33" w:name="_Toc422401733"/>
-      <w:r>
-        <w:rPr>
-          <w:lang w:val="fr-CH"/>
-        </w:rPr>
-        <w:t>Laser</w:t>
-      </w:r>
-      <w:bookmarkEnd w:id="33"/>
-    </w:p>
-    <w:p>
-      <w:pPr>
-        <w:pStyle w:val="Paragraphedeliste"/>
-        <w:numPr>
-          <w:ilvl w:val="0"/>
-          <w:numId w:val="17"/>
-        </w:numPr>
-        <w:jc w:val="left"/>
-        <w:rPr>
-          <w:lang w:val="fr-CH"/>
-        </w:rPr>
-      </w:pPr>
-      <w:r>
-        <w:rPr>
-          <w:lang w:val="fr-CH"/>
-        </w:rPr>
-        <w:t>Icône du bonus</w:t>
+        <w:t xml:space="preserve"> représentée par l’image suivante</w:t>
       </w:r>
       <w:r>
         <w:rPr>
@@ -11506,7 +12378,7 @@
         <w:rPr>
           <w:lang w:val="fr-CH"/>
         </w:rPr>
-        <w:t xml:space="preserve"> </w:t>
+        <w:br/>
       </w:r>
       <w:r>
         <w:rPr>
@@ -11514,10 +12386,10 @@
           <w:lang w:val="fr-CH" w:eastAsia="fr-CH"/>
         </w:rPr>
         <w:drawing>
-          <wp:inline distT="0" distB="0" distL="0" distR="0" wp14:anchorId="39164588" wp14:editId="26763325">
-            <wp:extent cx="304800" cy="304800"/>
-            <wp:effectExtent l="0" t="0" r="0" b="0"/>
-            <wp:docPr id="7" name="Image 7" descr="C:\Users\Simon\Documents\2em\GEN\projet\WarTanks\WarTanks\WarTanksGUI\src\ressources\UI\bonus\4.bmp"/>
+          <wp:inline distT="0" distB="0" distL="0" distR="0" wp14:anchorId="030A0632" wp14:editId="329C5AFF">
+            <wp:extent cx="200025" cy="200025"/>
+            <wp:effectExtent l="0" t="0" r="9525" b="9525"/>
+            <wp:docPr id="5" name="Image 5" descr="C:\Users\Simon\Documents\2em\GEN\projet\WarTanks\WarTanks\WarTanksGUI\src\ressources\bullet\2.png"/>
             <wp:cNvGraphicFramePr>
               <a:graphicFrameLocks xmlns:a="http://schemas.openxmlformats.org/drawingml/2006/main" noChangeAspect="1"/>
             </wp:cNvGraphicFramePr>
@@ -11525,13 +12397,141 @@
               <a:graphicData uri="http://schemas.openxmlformats.org/drawingml/2006/picture">
                 <pic:pic xmlns:pic="http://schemas.openxmlformats.org/drawingml/2006/picture">
                   <pic:nvPicPr>
-                    <pic:cNvPr id="0" name="Picture 8" descr="C:\Users\Simon\Documents\2em\GEN\projet\WarTanks\WarTanks\WarTanksGUI\src\ressources\UI\bonus\4.bmp"/>
+                    <pic:cNvPr id="0" name="Picture 6" descr="C:\Users\Simon\Documents\2em\GEN\projet\WarTanks\WarTanks\WarTanksGUI\src\ressources\bullet\2.png"/>
                     <pic:cNvPicPr>
                       <a:picLocks noChangeAspect="1" noChangeArrowheads="1"/>
                     </pic:cNvPicPr>
                   </pic:nvPicPr>
                   <pic:blipFill>
                     <a:blip r:embed="rId25">
+                      <a:extLst>
+                        <a:ext uri="{28A0092B-C50C-407E-A947-70E740481C1C}">
+                          <a14:useLocalDpi xmlns:a14="http://schemas.microsoft.com/office/drawing/2010/main" val="0"/>
+                        </a:ext>
+                      </a:extLst>
+                    </a:blip>
+                    <a:srcRect/>
+                    <a:stretch>
+                      <a:fillRect/>
+                    </a:stretch>
+                  </pic:blipFill>
+                  <pic:spPr bwMode="auto">
+                    <a:xfrm>
+                      <a:off x="0" y="0"/>
+                      <a:ext cx="200025" cy="200025"/>
+                    </a:xfrm>
+                    <a:prstGeom prst="rect">
+                      <a:avLst/>
+                    </a:prstGeom>
+                    <a:noFill/>
+                    <a:ln>
+                      <a:noFill/>
+                    </a:ln>
+                  </pic:spPr>
+                </pic:pic>
+              </a:graphicData>
+            </a:graphic>
+          </wp:inline>
+        </w:drawing>
+      </w:r>
+    </w:p>
+    <w:p>
+      <w:pPr>
+        <w:pStyle w:val="Titre2"/>
+        <w:jc w:val="left"/>
+        <w:rPr>
+          <w:lang w:val="fr-CH"/>
+        </w:rPr>
+      </w:pPr>
+      <w:bookmarkStart w:id="32" w:name="_Toc422401732"/>
+      <w:r>
+        <w:rPr>
+          <w:lang w:val="fr-CH"/>
+        </w:rPr>
+        <w:t>Ultra</w:t>
+      </w:r>
+      <w:r>
+        <w:rPr>
+          <w:lang w:val="fr-CH"/>
+        </w:rPr>
+        <w:t xml:space="preserve"> </w:t>
+      </w:r>
+      <w:r>
+        <w:rPr>
+          <w:lang w:val="fr-CH"/>
+        </w:rPr>
+        <w:t>Rapide</w:t>
+      </w:r>
+      <w:r>
+        <w:rPr>
+          <w:lang w:val="fr-CH"/>
+        </w:rPr>
+        <w:t xml:space="preserve"> </w:t>
+      </w:r>
+      <w:proofErr w:type="spellStart"/>
+      <w:r>
+        <w:rPr>
+          <w:lang w:val="fr-CH"/>
+        </w:rPr>
+        <w:t>Fire</w:t>
+      </w:r>
+      <w:proofErr w:type="spellEnd"/>
+      <w:r>
+        <w:rPr>
+          <w:lang w:val="fr-CH"/>
+        </w:rPr>
+        <w:t xml:space="preserve"> (non implémenté)</w:t>
+      </w:r>
+      <w:bookmarkEnd w:id="32"/>
+    </w:p>
+    <w:p>
+      <w:pPr>
+        <w:pStyle w:val="Paragraphedeliste"/>
+        <w:numPr>
+          <w:ilvl w:val="0"/>
+          <w:numId w:val="16"/>
+        </w:numPr>
+        <w:jc w:val="left"/>
+        <w:rPr>
+          <w:lang w:val="fr-CH"/>
+        </w:rPr>
+      </w:pPr>
+      <w:r>
+        <w:rPr>
+          <w:lang w:val="fr-CH"/>
+        </w:rPr>
+        <w:t>Icône du bonus</w:t>
+      </w:r>
+      <w:r>
+        <w:rPr>
+          <w:lang w:val="fr-CH"/>
+        </w:rPr>
+        <w:t xml:space="preserve"> : </w:t>
+      </w:r>
+      <w:r>
+        <w:rPr>
+          <w:noProof/>
+          <w:lang w:val="fr-CH" w:eastAsia="fr-CH"/>
+        </w:rPr>
+        <w:drawing>
+          <wp:inline distT="0" distB="0" distL="0" distR="0" wp14:anchorId="335BB046" wp14:editId="5F862A6B">
+            <wp:extent cx="304800" cy="304800"/>
+            <wp:effectExtent l="0" t="0" r="0" b="0"/>
+            <wp:docPr id="6" name="Image 6" descr="C:\Users\Simon\Documents\2em\GEN\projet\WarTanks\WarTanks\WarTanksGUI\src\ressources\UI\bonus\3.bmp"/>
+            <wp:cNvGraphicFramePr>
+              <a:graphicFrameLocks xmlns:a="http://schemas.openxmlformats.org/drawingml/2006/main" noChangeAspect="1"/>
+            </wp:cNvGraphicFramePr>
+            <a:graphic xmlns:a="http://schemas.openxmlformats.org/drawingml/2006/main">
+              <a:graphicData uri="http://schemas.openxmlformats.org/drawingml/2006/picture">
+                <pic:pic xmlns:pic="http://schemas.openxmlformats.org/drawingml/2006/picture">
+                  <pic:nvPicPr>
+                    <pic:cNvPr id="0" name="Picture 7" descr="C:\Users\Simon\Documents\2em\GEN\projet\WarTanks\WarTanks\WarTanksGUI\src\ressources\UI\bonus\3.bmp"/>
+                    <pic:cNvPicPr>
+                      <a:picLocks noChangeAspect="1" noChangeArrowheads="1"/>
+                    </pic:cNvPicPr>
+                  </pic:nvPicPr>
+                  <pic:blipFill>
+                    <a:blip r:embed="rId26">
                       <a:extLst>
                         <a:ext uri="{28A0092B-C50C-407E-A947-70E740481C1C}">
                           <a14:useLocalDpi xmlns:a14="http://schemas.microsoft.com/office/drawing/2010/main" val="0"/>
@@ -11568,7 +12568,7 @@
         <w:pStyle w:val="Paragraphedeliste"/>
         <w:numPr>
           <w:ilvl w:val="0"/>
-          <w:numId w:val="17"/>
+          <w:numId w:val="16"/>
         </w:numPr>
         <w:jc w:val="left"/>
         <w:rPr>
@@ -11579,8 +12579,62 @@
         <w:rPr>
           <w:lang w:val="fr-CH"/>
         </w:rPr>
-        <w:t>Quantité : 3</w:t>
-      </w:r>
+        <w:t>Quantité 3</w:t>
+      </w:r>
+    </w:p>
+    <w:p>
+      <w:pPr>
+        <w:pStyle w:val="Paragraphedeliste"/>
+        <w:numPr>
+          <w:ilvl w:val="0"/>
+          <w:numId w:val="16"/>
+        </w:numPr>
+        <w:jc w:val="left"/>
+        <w:rPr>
+          <w:lang w:val="fr-CH"/>
+        </w:rPr>
+      </w:pPr>
+      <w:r>
+        <w:rPr>
+          <w:lang w:val="fr-CH"/>
+        </w:rPr>
+        <w:t>Capacité offert : Permet de tirer plus rapidement. De base</w:t>
+      </w:r>
+      <w:r>
+        <w:rPr>
+          <w:lang w:val="fr-CH"/>
+        </w:rPr>
+        <w:t>,</w:t>
+      </w:r>
+      <w:r>
+        <w:rPr>
+          <w:lang w:val="fr-CH"/>
+        </w:rPr>
+        <w:t xml:space="preserve"> le tir s</w:t>
+      </w:r>
+      <w:r>
+        <w:rPr>
+          <w:lang w:val="fr-CH"/>
+        </w:rPr>
+        <w:t>imple ne doit pas être enchainé.</w:t>
+      </w:r>
+    </w:p>
+    <w:p>
+      <w:pPr>
+        <w:pStyle w:val="Titre2"/>
+        <w:jc w:val="left"/>
+        <w:rPr>
+          <w:lang w:val="fr-CH"/>
+        </w:rPr>
+      </w:pPr>
+      <w:bookmarkStart w:id="33" w:name="_Toc422401733"/>
+      <w:r>
+        <w:rPr>
+          <w:lang w:val="fr-CH"/>
+        </w:rPr>
+        <w:t>Laser</w:t>
+      </w:r>
+      <w:bookmarkEnd w:id="33"/>
     </w:p>
     <w:p>
       <w:pPr>
@@ -11598,61 +12652,19 @@
         <w:rPr>
           <w:lang w:val="fr-CH"/>
         </w:rPr>
-        <w:t xml:space="preserve">Capacité offerte : </w:t>
-      </w:r>
-      <w:r>
-        <w:rPr>
-          <w:lang w:val="fr-CH"/>
-        </w:rPr>
-        <w:t>Tirer</w:t>
-      </w:r>
-      <w:r>
-        <w:rPr>
-          <w:lang w:val="fr-CH"/>
-        </w:rPr>
-        <w:t xml:space="preserve"> un laser d’une taille de 32x200</w:t>
-      </w:r>
-      <w:r>
-        <w:rPr>
-          <w:lang w:val="fr-CH"/>
-        </w:rPr>
-        <w:t xml:space="preserve"> pixels</w:t>
-      </w:r>
-      <w:r>
-        <w:rPr>
-          <w:lang w:val="fr-CH"/>
-        </w:rPr>
-        <w:t xml:space="preserve"> devant le joueur</w:t>
-      </w:r>
-      <w:r>
-        <w:rPr>
-          <w:lang w:val="fr-CH"/>
-        </w:rPr>
-        <w:t>,</w:t>
-      </w:r>
-      <w:r>
-        <w:rPr>
-          <w:lang w:val="fr-CH"/>
-        </w:rPr>
-        <w:t xml:space="preserve"> blessant tous les joueurs pris dans le laser</w:t>
-      </w:r>
-      <w:r>
-        <w:rPr>
-          <w:lang w:val="fr-CH"/>
-        </w:rPr>
-        <w:t xml:space="preserve">. Le laser est représenté par l’image </w:t>
-      </w:r>
-      <w:r>
-        <w:rPr>
-          <w:lang w:val="fr-CH"/>
-        </w:rPr>
-        <w:t>suivante :</w:t>
-      </w:r>
-      <w:r>
-        <w:rPr>
-          <w:lang w:val="fr-CH"/>
-        </w:rPr>
-        <w:br/>
+        <w:t>Icône du bonus</w:t>
+      </w:r>
+      <w:r>
+        <w:rPr>
+          <w:lang w:val="fr-CH"/>
+        </w:rPr>
+        <w:t> :</w:t>
+      </w:r>
+      <w:r>
+        <w:rPr>
+          <w:lang w:val="fr-CH"/>
+        </w:rPr>
+        <w:t xml:space="preserve"> </w:t>
       </w:r>
       <w:r>
         <w:rPr>
@@ -11660,10 +12672,10 @@
           <w:lang w:val="fr-CH" w:eastAsia="fr-CH"/>
         </w:rPr>
         <w:drawing>
-          <wp:inline distT="0" distB="0" distL="0" distR="0" wp14:anchorId="1F94E9E3" wp14:editId="2EDD5BF8">
-            <wp:extent cx="409575" cy="123825"/>
-            <wp:effectExtent l="0" t="0" r="9525" b="9525"/>
-            <wp:docPr id="15" name="Image 15" descr="C:\Users\Simon\Documents\2em\GEN\projet\WarTanks\WarTanks\WarTanksGUI\src\ressources\bullet\laser.png"/>
+          <wp:inline distT="0" distB="0" distL="0" distR="0" wp14:anchorId="39164588" wp14:editId="26763325">
+            <wp:extent cx="304800" cy="304800"/>
+            <wp:effectExtent l="0" t="0" r="0" b="0"/>
+            <wp:docPr id="7" name="Image 7" descr="C:\Users\Simon\Documents\2em\GEN\projet\WarTanks\WarTanks\WarTanksGUI\src\ressources\UI\bonus\4.bmp"/>
             <wp:cNvGraphicFramePr>
               <a:graphicFrameLocks xmlns:a="http://schemas.openxmlformats.org/drawingml/2006/main" noChangeAspect="1"/>
             </wp:cNvGraphicFramePr>
@@ -11671,115 +12683,7 @@
               <a:graphicData uri="http://schemas.openxmlformats.org/drawingml/2006/picture">
                 <pic:pic xmlns:pic="http://schemas.openxmlformats.org/drawingml/2006/picture">
                   <pic:nvPicPr>
-                    <pic:cNvPr id="0" name="Picture 14" descr="C:\Users\Simon\Documents\2em\GEN\projet\WarTanks\WarTanks\WarTanksGUI\src\ressources\bullet\laser.png"/>
-                    <pic:cNvPicPr>
-                      <a:picLocks noChangeAspect="1" noChangeArrowheads="1"/>
-                    </pic:cNvPicPr>
-                  </pic:nvPicPr>
-                  <pic:blipFill>
-                    <a:blip r:embed="rId26">
-                      <a:extLst>
-                        <a:ext uri="{28A0092B-C50C-407E-A947-70E740481C1C}">
-                          <a14:useLocalDpi xmlns:a14="http://schemas.microsoft.com/office/drawing/2010/main" val="0"/>
-                        </a:ext>
-                      </a:extLst>
-                    </a:blip>
-                    <a:srcRect/>
-                    <a:stretch>
-                      <a:fillRect/>
-                    </a:stretch>
-                  </pic:blipFill>
-                  <pic:spPr bwMode="auto">
-                    <a:xfrm>
-                      <a:off x="0" y="0"/>
-                      <a:ext cx="409575" cy="123825"/>
-                    </a:xfrm>
-                    <a:prstGeom prst="rect">
-                      <a:avLst/>
-                    </a:prstGeom>
-                    <a:noFill/>
-                    <a:ln>
-                      <a:noFill/>
-                    </a:ln>
-                  </pic:spPr>
-                </pic:pic>
-              </a:graphicData>
-            </a:graphic>
-          </wp:inline>
-        </w:drawing>
-      </w:r>
-    </w:p>
-    <w:p>
-      <w:pPr>
-        <w:pStyle w:val="Titre2"/>
-        <w:jc w:val="left"/>
-        <w:rPr>
-          <w:lang w:val="fr-CH"/>
-        </w:rPr>
-      </w:pPr>
-      <w:bookmarkStart w:id="34" w:name="_Toc422401734"/>
-      <w:r>
-        <w:rPr>
-          <w:lang w:val="fr-CH"/>
-        </w:rPr>
-        <w:t>Foudroi</w:t>
-      </w:r>
-      <w:r>
-        <w:rPr>
-          <w:lang w:val="fr-CH"/>
-        </w:rPr>
-        <w:t>e</w:t>
-      </w:r>
-      <w:r>
-        <w:rPr>
-          <w:lang w:val="fr-CH"/>
-        </w:rPr>
-        <w:t>ment (non implémenté)</w:t>
-      </w:r>
-      <w:bookmarkEnd w:id="34"/>
-    </w:p>
-    <w:p>
-      <w:pPr>
-        <w:pStyle w:val="Paragraphedeliste"/>
-        <w:numPr>
-          <w:ilvl w:val="0"/>
-          <w:numId w:val="18"/>
-        </w:numPr>
-        <w:jc w:val="left"/>
-        <w:rPr>
-          <w:lang w:val="fr-CH"/>
-        </w:rPr>
-      </w:pPr>
-      <w:r>
-        <w:rPr>
-          <w:lang w:val="fr-CH"/>
-        </w:rPr>
-        <w:t>Icône du bonus</w:t>
-      </w:r>
-      <w:r>
-        <w:rPr>
-          <w:lang w:val="fr-CH"/>
-        </w:rPr>
-        <w:t xml:space="preserve"> : </w:t>
-      </w:r>
-      <w:r>
-        <w:rPr>
-          <w:noProof/>
-          <w:lang w:val="fr-CH" w:eastAsia="fr-CH"/>
-        </w:rPr>
-        <w:drawing>
-          <wp:inline distT="0" distB="0" distL="0" distR="0" wp14:anchorId="7D1DFCE7" wp14:editId="027C1286">
-            <wp:extent cx="304800" cy="304800"/>
-            <wp:effectExtent l="0" t="0" r="0" b="0"/>
-            <wp:docPr id="8" name="Image 8" descr="C:\Users\Simon\Documents\2em\GEN\projet\WarTanks\WarTanks\WarTanksGUI\src\ressources\UI\bonus\5.bmp"/>
-            <wp:cNvGraphicFramePr>
-              <a:graphicFrameLocks xmlns:a="http://schemas.openxmlformats.org/drawingml/2006/main" noChangeAspect="1"/>
-            </wp:cNvGraphicFramePr>
-            <a:graphic xmlns:a="http://schemas.openxmlformats.org/drawingml/2006/main">
-              <a:graphicData uri="http://schemas.openxmlformats.org/drawingml/2006/picture">
-                <pic:pic xmlns:pic="http://schemas.openxmlformats.org/drawingml/2006/picture">
-                  <pic:nvPicPr>
-                    <pic:cNvPr id="0" name="Picture 9" descr="C:\Users\Simon\Documents\2em\GEN\projet\WarTanks\WarTanks\WarTanksGUI\src\ressources\UI\bonus\5.bmp"/>
+                    <pic:cNvPr id="0" name="Picture 8" descr="C:\Users\Simon\Documents\2em\GEN\projet\WarTanks\WarTanks\WarTanksGUI\src\ressources\UI\bonus\4.bmp"/>
                     <pic:cNvPicPr>
                       <a:picLocks noChangeAspect="1" noChangeArrowheads="1"/>
                     </pic:cNvPicPr>
@@ -11822,7 +12726,7 @@
         <w:pStyle w:val="Paragraphedeliste"/>
         <w:numPr>
           <w:ilvl w:val="0"/>
-          <w:numId w:val="18"/>
+          <w:numId w:val="17"/>
         </w:numPr>
         <w:jc w:val="left"/>
         <w:rPr>
@@ -11841,7 +12745,7 @@
         <w:pStyle w:val="Paragraphedeliste"/>
         <w:numPr>
           <w:ilvl w:val="0"/>
-          <w:numId w:val="18"/>
+          <w:numId w:val="17"/>
         </w:numPr>
         <w:jc w:val="left"/>
         <w:rPr>
@@ -11858,103 +12762,55 @@
         <w:rPr>
           <w:lang w:val="fr-CH"/>
         </w:rPr>
-        <w:t>F</w:t>
-      </w:r>
-      <w:r>
-        <w:rPr>
-          <w:lang w:val="fr-CH"/>
-        </w:rPr>
-        <w:t>oudroie une zone d’un rayon de 32</w:t>
-      </w:r>
-      <w:r>
-        <w:rPr>
-          <w:lang w:val="fr-CH"/>
-        </w:rPr>
-        <w:t xml:space="preserve"> </w:t>
-      </w:r>
-      <w:r>
-        <w:rPr>
-          <w:lang w:val="fr-CH"/>
-        </w:rPr>
-        <w:t>p</w:t>
-      </w:r>
-      <w:r>
-        <w:rPr>
-          <w:lang w:val="fr-CH"/>
-        </w:rPr>
-        <w:t>i</w:t>
-      </w:r>
-      <w:r>
-        <w:rPr>
-          <w:lang w:val="fr-CH"/>
-        </w:rPr>
-        <w:t>x</w:t>
-      </w:r>
-      <w:r>
-        <w:rPr>
-          <w:lang w:val="fr-CH"/>
-        </w:rPr>
-        <w:t>els</w:t>
-      </w:r>
-      <w:r>
-        <w:rPr>
-          <w:lang w:val="fr-CH"/>
-        </w:rPr>
-        <w:t xml:space="preserve"> autour du joueur toutes les secondes durant 3 secondes,  blessant les joueurs dans la zone</w:t>
-      </w:r>
-      <w:r>
-        <w:rPr>
-          <w:lang w:val="fr-CH"/>
-        </w:rPr>
-        <w:t>.</w:t>
-      </w:r>
-    </w:p>
-    <w:p>
-      <w:pPr>
-        <w:pStyle w:val="Titre2"/>
-        <w:jc w:val="left"/>
-        <w:rPr>
-          <w:lang w:val="fr-CH"/>
-        </w:rPr>
-      </w:pPr>
-      <w:bookmarkStart w:id="35" w:name="_Toc422401735"/>
-      <w:r>
-        <w:rPr>
-          <w:lang w:val="fr-CH"/>
-        </w:rPr>
-        <w:t>Volée de lame</w:t>
-      </w:r>
-      <w:bookmarkEnd w:id="35"/>
-    </w:p>
-    <w:p>
-      <w:pPr>
-        <w:pStyle w:val="Paragraphedeliste"/>
-        <w:numPr>
-          <w:ilvl w:val="0"/>
-          <w:numId w:val="19"/>
-        </w:numPr>
-        <w:jc w:val="left"/>
-        <w:rPr>
-          <w:lang w:val="fr-CH"/>
-        </w:rPr>
-      </w:pPr>
-      <w:r>
-        <w:rPr>
-          <w:lang w:val="fr-CH"/>
-        </w:rPr>
-        <w:t>Icône du bonus</w:t>
-      </w:r>
-      <w:r>
-        <w:rPr>
-          <w:lang w:val="fr-CH"/>
-        </w:rPr>
-        <w:t> :</w:t>
-      </w:r>
-      <w:r>
-        <w:rPr>
-          <w:lang w:val="fr-CH"/>
-        </w:rPr>
-        <w:t xml:space="preserve"> </w:t>
+        <w:t>Tirer</w:t>
+      </w:r>
+      <w:r>
+        <w:rPr>
+          <w:lang w:val="fr-CH"/>
+        </w:rPr>
+        <w:t xml:space="preserve"> un laser d’une taille de 32x200</w:t>
+      </w:r>
+      <w:r>
+        <w:rPr>
+          <w:lang w:val="fr-CH"/>
+        </w:rPr>
+        <w:t xml:space="preserve"> pixels</w:t>
+      </w:r>
+      <w:r>
+        <w:rPr>
+          <w:lang w:val="fr-CH"/>
+        </w:rPr>
+        <w:t xml:space="preserve"> devant le joueur</w:t>
+      </w:r>
+      <w:r>
+        <w:rPr>
+          <w:lang w:val="fr-CH"/>
+        </w:rPr>
+        <w:t>,</w:t>
+      </w:r>
+      <w:r>
+        <w:rPr>
+          <w:lang w:val="fr-CH"/>
+        </w:rPr>
+        <w:t xml:space="preserve"> blessant tous les joueurs pris dans le laser</w:t>
+      </w:r>
+      <w:r>
+        <w:rPr>
+          <w:lang w:val="fr-CH"/>
+        </w:rPr>
+        <w:t xml:space="preserve">. Le laser est représenté par l’image </w:t>
+      </w:r>
+      <w:r>
+        <w:rPr>
+          <w:lang w:val="fr-CH"/>
+        </w:rPr>
+        <w:t>suivante :</w:t>
+      </w:r>
+      <w:r>
+        <w:rPr>
+          <w:lang w:val="fr-CH"/>
+        </w:rPr>
+        <w:br/>
       </w:r>
       <w:r>
         <w:rPr>
@@ -11962,10 +12818,10 @@
           <w:lang w:val="fr-CH" w:eastAsia="fr-CH"/>
         </w:rPr>
         <w:drawing>
-          <wp:inline distT="0" distB="0" distL="0" distR="0" wp14:anchorId="6CDF41AB" wp14:editId="4BE736A8">
-            <wp:extent cx="304800" cy="304800"/>
-            <wp:effectExtent l="0" t="0" r="0" b="0"/>
-            <wp:docPr id="9" name="Image 9" descr="C:\Users\Simon\Documents\2em\GEN\projet\WarTanks\WarTanks\WarTanksGUI\src\ressources\UI\bonus\6.bmp"/>
+          <wp:inline distT="0" distB="0" distL="0" distR="0" wp14:anchorId="1F94E9E3" wp14:editId="2EDD5BF8">
+            <wp:extent cx="409575" cy="123825"/>
+            <wp:effectExtent l="0" t="0" r="9525" b="9525"/>
+            <wp:docPr id="15" name="Image 15" descr="C:\Users\Simon\Documents\2em\GEN\projet\WarTanks\WarTanks\WarTanksGUI\src\ressources\bullet\laser.png"/>
             <wp:cNvGraphicFramePr>
               <a:graphicFrameLocks xmlns:a="http://schemas.openxmlformats.org/drawingml/2006/main" noChangeAspect="1"/>
             </wp:cNvGraphicFramePr>
@@ -11973,7 +12829,7 @@
               <a:graphicData uri="http://schemas.openxmlformats.org/drawingml/2006/picture">
                 <pic:pic xmlns:pic="http://schemas.openxmlformats.org/drawingml/2006/picture">
                   <pic:nvPicPr>
-                    <pic:cNvPr id="0" name="Picture 10" descr="C:\Users\Simon\Documents\2em\GEN\projet\WarTanks\WarTanks\WarTanksGUI\src\ressources\UI\bonus\6.bmp"/>
+                    <pic:cNvPr id="0" name="Picture 14" descr="C:\Users\Simon\Documents\2em\GEN\projet\WarTanks\WarTanks\WarTanksGUI\src\ressources\bullet\laser.png"/>
                     <pic:cNvPicPr>
                       <a:picLocks noChangeAspect="1" noChangeArrowheads="1"/>
                     </pic:cNvPicPr>
@@ -11994,7 +12850,7 @@
                   <pic:spPr bwMode="auto">
                     <a:xfrm>
                       <a:off x="0" y="0"/>
-                      <a:ext cx="304800" cy="304800"/>
+                      <a:ext cx="409575" cy="123825"/>
                     </a:xfrm>
                     <a:prstGeom prst="rect">
                       <a:avLst/>
@@ -12013,10 +12869,39 @@
     </w:p>
     <w:p>
       <w:pPr>
+        <w:pStyle w:val="Titre2"/>
+        <w:jc w:val="left"/>
+        <w:rPr>
+          <w:lang w:val="fr-CH"/>
+        </w:rPr>
+      </w:pPr>
+      <w:bookmarkStart w:id="34" w:name="_Toc422401734"/>
+      <w:r>
+        <w:rPr>
+          <w:lang w:val="fr-CH"/>
+        </w:rPr>
+        <w:t>Foudroi</w:t>
+      </w:r>
+      <w:r>
+        <w:rPr>
+          <w:lang w:val="fr-CH"/>
+        </w:rPr>
+        <w:t>e</w:t>
+      </w:r>
+      <w:r>
+        <w:rPr>
+          <w:lang w:val="fr-CH"/>
+        </w:rPr>
+        <w:t>ment (non implémenté)</w:t>
+      </w:r>
+      <w:bookmarkEnd w:id="34"/>
+    </w:p>
+    <w:p>
+      <w:pPr>
         <w:pStyle w:val="Paragraphedeliste"/>
         <w:numPr>
           <w:ilvl w:val="0"/>
-          <w:numId w:val="19"/>
+          <w:numId w:val="18"/>
         </w:numPr>
         <w:jc w:val="left"/>
         <w:rPr>
@@ -12027,93 +12912,13 @@
         <w:rPr>
           <w:lang w:val="fr-CH"/>
         </w:rPr>
-        <w:t>Quantité :</w:t>
-      </w:r>
-      <w:r>
-        <w:rPr>
-          <w:lang w:val="fr-CH"/>
-        </w:rPr>
-        <w:t xml:space="preserve"> 3</w:t>
-      </w:r>
-    </w:p>
-    <w:p>
-      <w:pPr>
-        <w:pStyle w:val="Paragraphedeliste"/>
-        <w:numPr>
-          <w:ilvl w:val="0"/>
-          <w:numId w:val="19"/>
-        </w:numPr>
-        <w:jc w:val="left"/>
-        <w:rPr>
-          <w:lang w:val="fr-CH"/>
-        </w:rPr>
-      </w:pPr>
-      <w:r>
-        <w:rPr>
-          <w:lang w:val="fr-CH"/>
-        </w:rPr>
-        <w:t>Capacité offerte :</w:t>
-      </w:r>
-      <w:r>
-        <w:rPr>
-          <w:lang w:val="fr-CH"/>
-        </w:rPr>
-        <w:t xml:space="preserve"> </w:t>
-      </w:r>
-      <w:r>
-        <w:rPr>
-          <w:lang w:val="fr-CH"/>
-        </w:rPr>
-        <w:t>Chaque tir part dans les 4 directions à la fois.</w:t>
-      </w:r>
-    </w:p>
-    <w:p>
-      <w:pPr>
-        <w:pStyle w:val="Titre2"/>
-        <w:jc w:val="left"/>
-        <w:rPr>
-          <w:lang w:val="fr-CH"/>
-        </w:rPr>
-      </w:pPr>
-      <w:bookmarkStart w:id="36" w:name="_Toc422401736"/>
-      <w:r>
-        <w:rPr>
-          <w:lang w:val="fr-CH"/>
-        </w:rPr>
-        <w:lastRenderedPageBreak/>
-        <w:t>Bélier (non implémenté)</w:t>
-      </w:r>
-      <w:bookmarkEnd w:id="36"/>
-    </w:p>
-    <w:p>
-      <w:pPr>
-        <w:pStyle w:val="Paragraphedeliste"/>
-        <w:numPr>
-          <w:ilvl w:val="0"/>
-          <w:numId w:val="19"/>
-        </w:numPr>
-        <w:jc w:val="left"/>
-        <w:rPr>
-          <w:lang w:val="fr-CH"/>
-        </w:rPr>
-      </w:pPr>
-      <w:r>
-        <w:rPr>
-          <w:lang w:val="fr-CH"/>
-        </w:rPr>
         <w:t>Icône du bonus</w:t>
       </w:r>
       <w:r>
         <w:rPr>
           <w:lang w:val="fr-CH"/>
         </w:rPr>
-        <w:t> :</w:t>
-      </w:r>
-      <w:r>
-        <w:rPr>
-          <w:lang w:val="fr-CH"/>
-        </w:rPr>
-        <w:t xml:space="preserve"> </w:t>
+        <w:t xml:space="preserve"> : </w:t>
       </w:r>
       <w:r>
         <w:rPr>
@@ -12121,10 +12926,10 @@
           <w:lang w:val="fr-CH" w:eastAsia="fr-CH"/>
         </w:rPr>
         <w:drawing>
-          <wp:inline distT="0" distB="0" distL="0" distR="0" wp14:anchorId="0028AD6B" wp14:editId="339181F1">
+          <wp:inline distT="0" distB="0" distL="0" distR="0" wp14:anchorId="7D1DFCE7" wp14:editId="027C1286">
             <wp:extent cx="304800" cy="304800"/>
             <wp:effectExtent l="0" t="0" r="0" b="0"/>
-            <wp:docPr id="11" name="Image 11" descr="C:\Users\Simon\Documents\2em\GEN\projet\WarTanks\WarTanks\WarTanksGUI\src\ressources\UI\bonus\7.bmp"/>
+            <wp:docPr id="8" name="Image 8" descr="C:\Users\Simon\Documents\2em\GEN\projet\WarTanks\WarTanks\WarTanksGUI\src\ressources\UI\bonus\5.bmp"/>
             <wp:cNvGraphicFramePr>
               <a:graphicFrameLocks xmlns:a="http://schemas.openxmlformats.org/drawingml/2006/main" noChangeAspect="1"/>
             </wp:cNvGraphicFramePr>
@@ -12132,7 +12937,7 @@
               <a:graphicData uri="http://schemas.openxmlformats.org/drawingml/2006/picture">
                 <pic:pic xmlns:pic="http://schemas.openxmlformats.org/drawingml/2006/picture">
                   <pic:nvPicPr>
-                    <pic:cNvPr id="0" name="Picture 11" descr="C:\Users\Simon\Documents\2em\GEN\projet\WarTanks\WarTanks\WarTanksGUI\src\ressources\UI\bonus\7.bmp"/>
+                    <pic:cNvPr id="0" name="Picture 9" descr="C:\Users\Simon\Documents\2em\GEN\projet\WarTanks\WarTanks\WarTanksGUI\src\ressources\UI\bonus\5.bmp"/>
                     <pic:cNvPicPr>
                       <a:picLocks noChangeAspect="1" noChangeArrowheads="1"/>
                     </pic:cNvPicPr>
@@ -12175,7 +12980,7 @@
         <w:pStyle w:val="Paragraphedeliste"/>
         <w:numPr>
           <w:ilvl w:val="0"/>
-          <w:numId w:val="19"/>
+          <w:numId w:val="18"/>
         </w:numPr>
         <w:jc w:val="left"/>
         <w:rPr>
@@ -12188,6 +12993,96 @@
         </w:rPr>
         <w:t>Quantité : 3</w:t>
       </w:r>
+    </w:p>
+    <w:p>
+      <w:pPr>
+        <w:pStyle w:val="Paragraphedeliste"/>
+        <w:numPr>
+          <w:ilvl w:val="0"/>
+          <w:numId w:val="18"/>
+        </w:numPr>
+        <w:jc w:val="left"/>
+        <w:rPr>
+          <w:lang w:val="fr-CH"/>
+        </w:rPr>
+      </w:pPr>
+      <w:r>
+        <w:rPr>
+          <w:lang w:val="fr-CH"/>
+        </w:rPr>
+        <w:t xml:space="preserve">Capacité offerte : </w:t>
+      </w:r>
+      <w:r>
+        <w:rPr>
+          <w:lang w:val="fr-CH"/>
+        </w:rPr>
+        <w:t>F</w:t>
+      </w:r>
+      <w:r>
+        <w:rPr>
+          <w:lang w:val="fr-CH"/>
+        </w:rPr>
+        <w:t>oudroie une zone d’un rayon de 32</w:t>
+      </w:r>
+      <w:r>
+        <w:rPr>
+          <w:lang w:val="fr-CH"/>
+        </w:rPr>
+        <w:t xml:space="preserve"> </w:t>
+      </w:r>
+      <w:r>
+        <w:rPr>
+          <w:lang w:val="fr-CH"/>
+        </w:rPr>
+        <w:t>p</w:t>
+      </w:r>
+      <w:r>
+        <w:rPr>
+          <w:lang w:val="fr-CH"/>
+        </w:rPr>
+        <w:t>i</w:t>
+      </w:r>
+      <w:r>
+        <w:rPr>
+          <w:lang w:val="fr-CH"/>
+        </w:rPr>
+        <w:t>x</w:t>
+      </w:r>
+      <w:r>
+        <w:rPr>
+          <w:lang w:val="fr-CH"/>
+        </w:rPr>
+        <w:t>els</w:t>
+      </w:r>
+      <w:r>
+        <w:rPr>
+          <w:lang w:val="fr-CH"/>
+        </w:rPr>
+        <w:t xml:space="preserve"> autour du joueur toutes les secondes durant 3 secondes,  blessant les joueurs dans la zone</w:t>
+      </w:r>
+      <w:r>
+        <w:rPr>
+          <w:lang w:val="fr-CH"/>
+        </w:rPr>
+        <w:t>.</w:t>
+      </w:r>
+    </w:p>
+    <w:p>
+      <w:pPr>
+        <w:pStyle w:val="Titre2"/>
+        <w:jc w:val="left"/>
+        <w:rPr>
+          <w:lang w:val="fr-CH"/>
+        </w:rPr>
+      </w:pPr>
+      <w:bookmarkStart w:id="35" w:name="_Toc422401735"/>
+      <w:r>
+        <w:rPr>
+          <w:lang w:val="fr-CH"/>
+        </w:rPr>
+        <w:t>Volée de lame</w:t>
+      </w:r>
+      <w:bookmarkEnd w:id="35"/>
     </w:p>
     <w:p>
       <w:pPr>
@@ -12205,151 +13100,30 @@
         <w:rPr>
           <w:lang w:val="fr-CH"/>
         </w:rPr>
-        <w:t>Capacité offerte : Fixe de</w:t>
-      </w:r>
-      <w:r>
-        <w:rPr>
-          <w:lang w:val="fr-CH"/>
-        </w:rPr>
-        <w:t>s</w:t>
-      </w:r>
-      <w:r>
-        <w:rPr>
-          <w:lang w:val="fr-CH"/>
-        </w:rPr>
-        <w:t xml:space="preserve"> piques sur l’avant du tank</w:t>
-      </w:r>
-      <w:r>
-        <w:rPr>
-          <w:lang w:val="fr-CH"/>
-        </w:rPr>
-        <w:t>. S</w:t>
-      </w:r>
-      <w:r>
-        <w:rPr>
-          <w:lang w:val="fr-CH"/>
-        </w:rPr>
-        <w:t>i le joueur entre en collision avec l’avant de son tank</w:t>
-      </w:r>
-      <w:r>
-        <w:rPr>
-          <w:lang w:val="fr-CH"/>
-        </w:rPr>
-        <w:t xml:space="preserve"> dans un adversaire</w:t>
-      </w:r>
-      <w:r>
-        <w:rPr>
-          <w:lang w:val="fr-CH"/>
-        </w:rPr>
-        <w:t>, le tank adverse subit un point de dégât.</w:t>
+        <w:t>Icône du bonus</w:t>
+      </w:r>
+      <w:r>
+        <w:rPr>
+          <w:lang w:val="fr-CH"/>
+        </w:rPr>
+        <w:t> :</w:t>
       </w:r>
       <w:r>
         <w:rPr>
           <w:lang w:val="fr-CH"/>
         </w:rPr>
         <w:t xml:space="preserve"> </w:t>
-      </w:r>
-      <w:r>
-        <w:rPr>
-          <w:lang w:val="fr-CH"/>
-        </w:rPr>
-        <w:t>Ce bonus est limité à</w:t>
-      </w:r>
-      <w:r>
-        <w:rPr>
-          <w:lang w:val="fr-CH"/>
-        </w:rPr>
-        <w:t xml:space="preserve"> 10 secondes </w:t>
-      </w:r>
-      <w:r>
-        <w:rPr>
-          <w:lang w:val="fr-CH"/>
-        </w:rPr>
-        <w:t xml:space="preserve">une fois le </w:t>
-      </w:r>
-      <w:r>
-        <w:rPr>
-          <w:lang w:val="fr-CH"/>
-        </w:rPr>
-        <w:t>bonus</w:t>
-      </w:r>
-      <w:r>
-        <w:rPr>
-          <w:lang w:val="fr-CH"/>
-        </w:rPr>
-        <w:t xml:space="preserve"> activé.</w:t>
-      </w:r>
-    </w:p>
-    <w:p>
-      <w:pPr>
-        <w:pStyle w:val="Titre2"/>
-        <w:jc w:val="left"/>
-        <w:rPr>
-          <w:lang w:val="fr-CH"/>
-        </w:rPr>
-      </w:pPr>
-      <w:bookmarkStart w:id="37" w:name="_Toc422401737"/>
-      <w:r>
-        <w:rPr>
-          <w:lang w:val="fr-CH"/>
-        </w:rPr>
-        <w:t xml:space="preserve">Alpha </w:t>
-      </w:r>
-      <w:r>
-        <w:rPr>
-          <w:lang w:val="fr-CH"/>
-        </w:rPr>
-        <w:t>S</w:t>
-      </w:r>
-      <w:r>
-        <w:rPr>
-          <w:lang w:val="fr-CH"/>
-        </w:rPr>
-        <w:t>trick</w:t>
-      </w:r>
-      <w:bookmarkEnd w:id="37"/>
-    </w:p>
-    <w:p>
-      <w:pPr>
-        <w:pStyle w:val="Paragraphedeliste"/>
-        <w:numPr>
-          <w:ilvl w:val="0"/>
-          <w:numId w:val="19"/>
-        </w:numPr>
-        <w:jc w:val="left"/>
-        <w:rPr>
-          <w:lang w:val="fr-CH"/>
-        </w:rPr>
-      </w:pPr>
-      <w:r>
-        <w:rPr>
-          <w:lang w:val="fr-CH"/>
-        </w:rPr>
-        <w:t>Icône du bonus</w:t>
-      </w:r>
-      <w:r>
-        <w:rPr>
-          <w:lang w:val="fr-CH"/>
-        </w:rPr>
-        <w:t> :</w:t>
       </w:r>
       <w:r>
         <w:rPr>
           <w:noProof/>
           <w:lang w:val="fr-CH" w:eastAsia="fr-CH"/>
         </w:rPr>
-        <w:t xml:space="preserve"> </w:t>
-      </w:r>
-      <w:r>
-        <w:rPr>
-          <w:noProof/>
-          <w:lang w:val="fr-CH" w:eastAsia="fr-CH"/>
-        </w:rPr>
         <w:drawing>
-          <wp:inline distT="0" distB="0" distL="0" distR="0" wp14:anchorId="7032CA80" wp14:editId="678F7175">
+          <wp:inline distT="0" distB="0" distL="0" distR="0" wp14:anchorId="6CDF41AB" wp14:editId="4BE736A8">
             <wp:extent cx="304800" cy="304800"/>
             <wp:effectExtent l="0" t="0" r="0" b="0"/>
-            <wp:docPr id="13" name="Image 13" descr="C:\Users\Simon\Documents\2em\GEN\projet\WarTanks\WarTanks\WarTanksGUI\src\ressources\UI\bonus\8.bmp"/>
+            <wp:docPr id="9" name="Image 9" descr="C:\Users\Simon\Documents\2em\GEN\projet\WarTanks\WarTanks\WarTanksGUI\src\ressources\UI\bonus\6.bmp"/>
             <wp:cNvGraphicFramePr>
               <a:graphicFrameLocks xmlns:a="http://schemas.openxmlformats.org/drawingml/2006/main" noChangeAspect="1"/>
             </wp:cNvGraphicFramePr>
@@ -12357,7 +13131,7 @@
               <a:graphicData uri="http://schemas.openxmlformats.org/drawingml/2006/picture">
                 <pic:pic xmlns:pic="http://schemas.openxmlformats.org/drawingml/2006/picture">
                   <pic:nvPicPr>
-                    <pic:cNvPr id="0" name="Picture 12" descr="C:\Users\Simon\Documents\2em\GEN\projet\WarTanks\WarTanks\WarTanksGUI\src\ressources\UI\bonus\8.bmp"/>
+                    <pic:cNvPr id="0" name="Picture 10" descr="C:\Users\Simon\Documents\2em\GEN\projet\WarTanks\WarTanks\WarTanksGUI\src\ressources\UI\bonus\6.bmp"/>
                     <pic:cNvPicPr>
                       <a:picLocks noChangeAspect="1" noChangeArrowheads="1"/>
                     </pic:cNvPicPr>
@@ -12411,7 +13185,13 @@
         <w:rPr>
           <w:lang w:val="fr-CH"/>
         </w:rPr>
-        <w:t>Quantité : 3</w:t>
+        <w:t>Quantité :</w:t>
+      </w:r>
+      <w:r>
+        <w:rPr>
+          <w:lang w:val="fr-CH"/>
+        </w:rPr>
+        <w:t xml:space="preserve"> 3</w:t>
       </w:r>
     </w:p>
     <w:p>
@@ -12430,93 +13210,79 @@
         <w:rPr>
           <w:lang w:val="fr-CH"/>
         </w:rPr>
-        <w:t>Capacité offerte : Effectue une attaque sur une zone de 64x64</w:t>
-      </w:r>
-      <w:r>
-        <w:rPr>
-          <w:lang w:val="fr-CH"/>
-        </w:rPr>
-        <w:t xml:space="preserve"> pixels</w:t>
-      </w:r>
-      <w:r>
-        <w:rPr>
-          <w:lang w:val="fr-CH"/>
-        </w:rPr>
-        <w:t xml:space="preserve"> devant le tank</w:t>
-      </w:r>
-      <w:r>
-        <w:rPr>
-          <w:lang w:val="fr-CH"/>
-        </w:rPr>
-        <w:t>. L</w:t>
-      </w:r>
-      <w:r>
-        <w:rPr>
-          <w:lang w:val="fr-CH"/>
-        </w:rPr>
-        <w:t>es joueurs</w:t>
-      </w:r>
-      <w:r>
-        <w:rPr>
-          <w:lang w:val="fr-CH"/>
-        </w:rPr>
-        <w:t xml:space="preserve"> qui se situent</w:t>
-      </w:r>
-      <w:r>
-        <w:rPr>
-          <w:lang w:val="fr-CH"/>
-        </w:rPr>
-        <w:t xml:space="preserve"> dans la zone </w:t>
-      </w:r>
-      <w:r>
-        <w:rPr>
-          <w:lang w:val="fr-CH"/>
-        </w:rPr>
-        <w:t xml:space="preserve">cible </w:t>
-      </w:r>
-      <w:r>
-        <w:rPr>
-          <w:lang w:val="fr-CH"/>
-        </w:rPr>
-        <w:t>prennent un point</w:t>
-      </w:r>
-      <w:r>
-        <w:rPr>
-          <w:lang w:val="fr-CH"/>
-        </w:rPr>
-        <w:t xml:space="preserve"> de dégât. Une animation est déclenchée </w:t>
-      </w:r>
-      <w:r>
-        <w:rPr>
-          <w:lang w:val="fr-CH"/>
-        </w:rPr>
-        <w:t>lors de</w:t>
-      </w:r>
-      <w:r>
-        <w:rPr>
-          <w:lang w:val="fr-CH"/>
-        </w:rPr>
-        <w:t xml:space="preserve"> l’impact.</w:t>
-      </w:r>
+        <w:t>Capacité offerte :</w:t>
+      </w:r>
+      <w:r>
+        <w:rPr>
+          <w:lang w:val="fr-CH"/>
+        </w:rPr>
+        <w:t xml:space="preserve"> </w:t>
+      </w:r>
+      <w:r>
+        <w:rPr>
+          <w:lang w:val="fr-CH"/>
+        </w:rPr>
+        <w:t>Chaque tir part dans les 4 directions à la fois.</w:t>
+      </w:r>
+    </w:p>
+    <w:p>
+      <w:pPr>
+        <w:pStyle w:val="Titre2"/>
+        <w:jc w:val="left"/>
+        <w:rPr>
+          <w:lang w:val="fr-CH"/>
+        </w:rPr>
+      </w:pPr>
+      <w:bookmarkStart w:id="36" w:name="_Toc422401736"/>
+      <w:r>
+        <w:rPr>
+          <w:lang w:val="fr-CH"/>
+        </w:rPr>
+        <w:lastRenderedPageBreak/>
+        <w:t>Bélier (non implémenté)</w:t>
+      </w:r>
+      <w:bookmarkEnd w:id="36"/>
     </w:p>
     <w:p>
       <w:pPr>
         <w:pStyle w:val="Paragraphedeliste"/>
+        <w:numPr>
+          <w:ilvl w:val="0"/>
+          <w:numId w:val="19"/>
+        </w:numPr>
         <w:jc w:val="left"/>
         <w:rPr>
           <w:lang w:val="fr-CH"/>
         </w:rPr>
       </w:pPr>
+      <w:r>
+        <w:rPr>
+          <w:lang w:val="fr-CH"/>
+        </w:rPr>
+        <w:t>Icône du bonus</w:t>
+      </w:r>
+      <w:r>
+        <w:rPr>
+          <w:lang w:val="fr-CH"/>
+        </w:rPr>
+        <w:t> :</w:t>
+      </w:r>
+      <w:r>
+        <w:rPr>
+          <w:lang w:val="fr-CH"/>
+        </w:rPr>
+        <w:t xml:space="preserve"> </w:t>
+      </w:r>
       <w:r>
         <w:rPr>
           <w:noProof/>
           <w:lang w:val="fr-CH" w:eastAsia="fr-CH"/>
         </w:rPr>
         <w:drawing>
-          <wp:inline distT="0" distB="0" distL="0" distR="0" wp14:anchorId="05007125" wp14:editId="7D015189">
-            <wp:extent cx="5753100" cy="180975"/>
-            <wp:effectExtent l="0" t="0" r="0" b="9525"/>
-            <wp:docPr id="14" name="Image 14" descr="C:\Users\Simon\Documents\2em\GEN\projet\WarTanks\WarTanks\WarTanksGUI\src\ressources\bullet\explosion1.png"/>
+          <wp:inline distT="0" distB="0" distL="0" distR="0" wp14:anchorId="0028AD6B" wp14:editId="339181F1">
+            <wp:extent cx="304800" cy="304800"/>
+            <wp:effectExtent l="0" t="0" r="0" b="0"/>
+            <wp:docPr id="11" name="Image 11" descr="C:\Users\Simon\Documents\2em\GEN\projet\WarTanks\WarTanks\WarTanksGUI\src\ressources\UI\bonus\7.bmp"/>
             <wp:cNvGraphicFramePr>
               <a:graphicFrameLocks xmlns:a="http://schemas.openxmlformats.org/drawingml/2006/main" noChangeAspect="1"/>
             </wp:cNvGraphicFramePr>
@@ -12524,13 +13290,13 @@
               <a:graphicData uri="http://schemas.openxmlformats.org/drawingml/2006/picture">
                 <pic:pic xmlns:pic="http://schemas.openxmlformats.org/drawingml/2006/picture">
                   <pic:nvPicPr>
-                    <pic:cNvPr id="0" name="Picture 13" descr="C:\Users\Simon\Documents\2em\GEN\projet\WarTanks\WarTanks\WarTanksGUI\src\ressources\bullet\explosion1.png"/>
+                    <pic:cNvPr id="0" name="Picture 11" descr="C:\Users\Simon\Documents\2em\GEN\projet\WarTanks\WarTanks\WarTanksGUI\src\ressources\UI\bonus\7.bmp"/>
                     <pic:cNvPicPr>
                       <a:picLocks noChangeAspect="1" noChangeArrowheads="1"/>
                     </pic:cNvPicPr>
                   </pic:nvPicPr>
                   <pic:blipFill>
-                    <a:blip r:embed="rId31" cstate="print">
+                    <a:blip r:embed="rId31">
                       <a:extLst>
                         <a:ext uri="{28A0092B-C50C-407E-A947-70E740481C1C}">
                           <a14:useLocalDpi xmlns:a14="http://schemas.microsoft.com/office/drawing/2010/main" val="0"/>
@@ -12545,7 +13311,7 @@
                   <pic:spPr bwMode="auto">
                     <a:xfrm>
                       <a:off x="0" y="0"/>
-                      <a:ext cx="5753100" cy="180975"/>
+                      <a:ext cx="304800" cy="304800"/>
                     </a:xfrm>
                     <a:prstGeom prst="rect">
                       <a:avLst/>
@@ -12564,23 +13330,6 @@
     </w:p>
     <w:p>
       <w:pPr>
-        <w:pStyle w:val="Titre2"/>
-        <w:jc w:val="left"/>
-        <w:rPr>
-          <w:lang w:val="fr-CH"/>
-        </w:rPr>
-      </w:pPr>
-      <w:bookmarkStart w:id="38" w:name="_Toc422401738"/>
-      <w:r>
-        <w:rPr>
-          <w:lang w:val="fr-CH"/>
-        </w:rPr>
-        <w:t>Soin</w:t>
-      </w:r>
-      <w:bookmarkEnd w:id="38"/>
-    </w:p>
-    <w:p>
-      <w:pPr>
         <w:pStyle w:val="Paragraphedeliste"/>
         <w:numPr>
           <w:ilvl w:val="0"/>
@@ -12595,6 +13344,147 @@
         <w:rPr>
           <w:lang w:val="fr-CH"/>
         </w:rPr>
+        <w:t>Quantité : 3</w:t>
+      </w:r>
+    </w:p>
+    <w:p>
+      <w:pPr>
+        <w:pStyle w:val="Paragraphedeliste"/>
+        <w:numPr>
+          <w:ilvl w:val="0"/>
+          <w:numId w:val="19"/>
+        </w:numPr>
+        <w:jc w:val="left"/>
+        <w:rPr>
+          <w:lang w:val="fr-CH"/>
+        </w:rPr>
+      </w:pPr>
+      <w:r>
+        <w:rPr>
+          <w:lang w:val="fr-CH"/>
+        </w:rPr>
+        <w:t>Capacité offerte : Fixe de</w:t>
+      </w:r>
+      <w:r>
+        <w:rPr>
+          <w:lang w:val="fr-CH"/>
+        </w:rPr>
+        <w:t>s</w:t>
+      </w:r>
+      <w:r>
+        <w:rPr>
+          <w:lang w:val="fr-CH"/>
+        </w:rPr>
+        <w:t xml:space="preserve"> piques sur l’avant du tank</w:t>
+      </w:r>
+      <w:r>
+        <w:rPr>
+          <w:lang w:val="fr-CH"/>
+        </w:rPr>
+        <w:t>. S</w:t>
+      </w:r>
+      <w:r>
+        <w:rPr>
+          <w:lang w:val="fr-CH"/>
+        </w:rPr>
+        <w:t>i le joueur entre en collision avec l’avant de son tank</w:t>
+      </w:r>
+      <w:r>
+        <w:rPr>
+          <w:lang w:val="fr-CH"/>
+        </w:rPr>
+        <w:t xml:space="preserve"> dans un adversaire</w:t>
+      </w:r>
+      <w:r>
+        <w:rPr>
+          <w:lang w:val="fr-CH"/>
+        </w:rPr>
+        <w:t>, le tank adverse subit un point de dégât.</w:t>
+      </w:r>
+      <w:r>
+        <w:rPr>
+          <w:lang w:val="fr-CH"/>
+        </w:rPr>
+        <w:t xml:space="preserve"> </w:t>
+      </w:r>
+      <w:r>
+        <w:rPr>
+          <w:lang w:val="fr-CH"/>
+        </w:rPr>
+        <w:t>Ce bonus est limité à</w:t>
+      </w:r>
+      <w:r>
+        <w:rPr>
+          <w:lang w:val="fr-CH"/>
+        </w:rPr>
+        <w:t xml:space="preserve"> 10 secondes </w:t>
+      </w:r>
+      <w:r>
+        <w:rPr>
+          <w:lang w:val="fr-CH"/>
+        </w:rPr>
+        <w:t xml:space="preserve">une fois le </w:t>
+      </w:r>
+      <w:r>
+        <w:rPr>
+          <w:lang w:val="fr-CH"/>
+        </w:rPr>
+        <w:t>bonus</w:t>
+      </w:r>
+      <w:r>
+        <w:rPr>
+          <w:lang w:val="fr-CH"/>
+        </w:rPr>
+        <w:t xml:space="preserve"> activé.</w:t>
+      </w:r>
+    </w:p>
+    <w:p>
+      <w:pPr>
+        <w:pStyle w:val="Titre2"/>
+        <w:jc w:val="left"/>
+        <w:rPr>
+          <w:lang w:val="fr-CH"/>
+        </w:rPr>
+      </w:pPr>
+      <w:bookmarkStart w:id="37" w:name="_Toc422401737"/>
+      <w:r>
+        <w:rPr>
+          <w:lang w:val="fr-CH"/>
+        </w:rPr>
+        <w:t xml:space="preserve">Alpha </w:t>
+      </w:r>
+      <w:proofErr w:type="spellStart"/>
+      <w:r>
+        <w:rPr>
+          <w:lang w:val="fr-CH"/>
+        </w:rPr>
+        <w:t>S</w:t>
+      </w:r>
+      <w:r>
+        <w:rPr>
+          <w:lang w:val="fr-CH"/>
+        </w:rPr>
+        <w:t>trick</w:t>
+      </w:r>
+      <w:bookmarkEnd w:id="37"/>
+      <w:proofErr w:type="spellEnd"/>
+    </w:p>
+    <w:p>
+      <w:pPr>
+        <w:pStyle w:val="Paragraphedeliste"/>
+        <w:numPr>
+          <w:ilvl w:val="0"/>
+          <w:numId w:val="19"/>
+        </w:numPr>
+        <w:jc w:val="left"/>
+        <w:rPr>
+          <w:lang w:val="fr-CH"/>
+        </w:rPr>
+      </w:pPr>
+      <w:r>
+        <w:rPr>
+          <w:lang w:val="fr-CH"/>
+        </w:rPr>
         <w:t>Icône du bonus</w:t>
       </w:r>
       <w:r>
@@ -12616,10 +13506,10 @@
           <w:lang w:val="fr-CH" w:eastAsia="fr-CH"/>
         </w:rPr>
         <w:drawing>
-          <wp:inline distT="0" distB="0" distL="0" distR="0" wp14:anchorId="36A1DE58" wp14:editId="7ADBAD42">
+          <wp:inline distT="0" distB="0" distL="0" distR="0" wp14:anchorId="7032CA80" wp14:editId="678F7175">
             <wp:extent cx="304800" cy="304800"/>
             <wp:effectExtent l="0" t="0" r="0" b="0"/>
-            <wp:docPr id="18" name="Image 18" descr="C:\Users\Simon\Documents\2em\GEN\projet\WarTanks\WarTanks\WarTanksGUI\src\ressources\UI\bonus\9.bmp"/>
+            <wp:docPr id="13" name="Image 13" descr="C:\Users\Simon\Documents\2em\GEN\projet\WarTanks\WarTanks\WarTanksGUI\src\ressources\UI\bonus\8.bmp"/>
             <wp:cNvGraphicFramePr>
               <a:graphicFrameLocks xmlns:a="http://schemas.openxmlformats.org/drawingml/2006/main" noChangeAspect="1"/>
             </wp:cNvGraphicFramePr>
@@ -12627,7 +13517,7 @@
               <a:graphicData uri="http://schemas.openxmlformats.org/drawingml/2006/picture">
                 <pic:pic xmlns:pic="http://schemas.openxmlformats.org/drawingml/2006/picture">
                   <pic:nvPicPr>
-                    <pic:cNvPr id="0" name="Picture 16" descr="C:\Users\Simon\Documents\2em\GEN\projet\WarTanks\WarTanks\WarTanksGUI\src\ressources\UI\bonus\9.bmp"/>
+                    <pic:cNvPr id="0" name="Picture 12" descr="C:\Users\Simon\Documents\2em\GEN\projet\WarTanks\WarTanks\WarTanksGUI\src\ressources\UI\bonus\8.bmp"/>
                     <pic:cNvPicPr>
                       <a:picLocks noChangeAspect="1" noChangeArrowheads="1"/>
                     </pic:cNvPicPr>
@@ -12700,91 +13590,93 @@
         <w:rPr>
           <w:lang w:val="fr-CH"/>
         </w:rPr>
-        <w:t xml:space="preserve">Capacité offerte : </w:t>
-      </w:r>
-      <w:r>
-        <w:rPr>
-          <w:lang w:val="fr-CH"/>
-        </w:rPr>
-        <w:t>A</w:t>
-      </w:r>
-      <w:r>
-        <w:rPr>
-          <w:lang w:val="fr-CH"/>
-        </w:rPr>
-        <w:t xml:space="preserve">joute un point de vie </w:t>
-      </w:r>
-      <w:r>
-        <w:rPr>
-          <w:lang w:val="fr-CH"/>
-        </w:rPr>
-        <w:t>au joueur</w:t>
-      </w:r>
-      <w:r>
-        <w:rPr>
-          <w:lang w:val="fr-CH"/>
-        </w:rPr>
-        <w:t>.</w:t>
-      </w:r>
-    </w:p>
-    <w:p>
-      <w:pPr>
-        <w:pStyle w:val="Titre2"/>
+        <w:t>Capacité offerte : Effectue une attaque sur une zone de 64x64</w:t>
+      </w:r>
+      <w:r>
+        <w:rPr>
+          <w:lang w:val="fr-CH"/>
+        </w:rPr>
+        <w:t xml:space="preserve"> pixels</w:t>
+      </w:r>
+      <w:r>
+        <w:rPr>
+          <w:lang w:val="fr-CH"/>
+        </w:rPr>
+        <w:t xml:space="preserve"> devant le tank</w:t>
+      </w:r>
+      <w:r>
+        <w:rPr>
+          <w:lang w:val="fr-CH"/>
+        </w:rPr>
+        <w:t>. L</w:t>
+      </w:r>
+      <w:r>
+        <w:rPr>
+          <w:lang w:val="fr-CH"/>
+        </w:rPr>
+        <w:t>es joueurs</w:t>
+      </w:r>
+      <w:r>
+        <w:rPr>
+          <w:lang w:val="fr-CH"/>
+        </w:rPr>
+        <w:t xml:space="preserve"> qui se situent</w:t>
+      </w:r>
+      <w:r>
+        <w:rPr>
+          <w:lang w:val="fr-CH"/>
+        </w:rPr>
+        <w:t xml:space="preserve"> dans la zone </w:t>
+      </w:r>
+      <w:r>
+        <w:rPr>
+          <w:lang w:val="fr-CH"/>
+        </w:rPr>
+        <w:t xml:space="preserve">cible </w:t>
+      </w:r>
+      <w:r>
+        <w:rPr>
+          <w:lang w:val="fr-CH"/>
+        </w:rPr>
+        <w:t>prennent un point</w:t>
+      </w:r>
+      <w:r>
+        <w:rPr>
+          <w:lang w:val="fr-CH"/>
+        </w:rPr>
+        <w:t xml:space="preserve"> de dégât. Une animation est déclenchée </w:t>
+      </w:r>
+      <w:r>
+        <w:rPr>
+          <w:lang w:val="fr-CH"/>
+        </w:rPr>
+        <w:t>lors de</w:t>
+      </w:r>
+      <w:r>
+        <w:rPr>
+          <w:lang w:val="fr-CH"/>
+        </w:rPr>
+        <w:t xml:space="preserve"> l’impact.</w:t>
+      </w:r>
+    </w:p>
+    <w:p>
+      <w:pPr>
+        <w:pStyle w:val="Paragraphedeliste"/>
         <w:jc w:val="left"/>
         <w:rPr>
           <w:lang w:val="fr-CH"/>
         </w:rPr>
       </w:pPr>
-      <w:bookmarkStart w:id="39" w:name="_Toc422401739"/>
-      <w:r>
-        <w:rPr>
-          <w:lang w:val="fr-CH"/>
-        </w:rPr>
-        <w:t>La Mort</w:t>
-      </w:r>
-      <w:bookmarkEnd w:id="39"/>
-    </w:p>
-    <w:p>
-      <w:pPr>
-        <w:pStyle w:val="Paragraphedeliste"/>
-        <w:numPr>
-          <w:ilvl w:val="0"/>
-          <w:numId w:val="19"/>
-        </w:numPr>
-        <w:jc w:val="left"/>
-        <w:rPr>
-          <w:lang w:val="fr-CH"/>
-        </w:rPr>
-      </w:pPr>
-      <w:r>
-        <w:rPr>
-          <w:lang w:val="fr-CH"/>
-        </w:rPr>
-        <w:t>Icône du bonus</w:t>
-      </w:r>
-      <w:r>
-        <w:rPr>
-          <w:lang w:val="fr-CH"/>
-        </w:rPr>
-        <w:t> :</w:t>
-      </w:r>
       <w:r>
         <w:rPr>
           <w:noProof/>
           <w:lang w:val="fr-CH" w:eastAsia="fr-CH"/>
         </w:rPr>
-        <w:t xml:space="preserve"> </w:t>
-      </w:r>
-      <w:r>
-        <w:rPr>
-          <w:noProof/>
-          <w:lang w:val="fr-CH" w:eastAsia="fr-CH"/>
-        </w:rPr>
         <w:drawing>
-          <wp:inline distT="0" distB="0" distL="0" distR="0" wp14:anchorId="5892AE44" wp14:editId="0E34591F">
-            <wp:extent cx="304800" cy="304800"/>
-            <wp:effectExtent l="0" t="0" r="0" b="0"/>
-            <wp:docPr id="20" name="Image 20" descr="C:\Users\Simon\Documents\2em\GEN\projet\WarTanks\WarTanks\WarTanksGUI\src\ressources\UI\bonus\10.bmp"/>
+          <wp:inline distT="0" distB="0" distL="0" distR="0" wp14:anchorId="05007125" wp14:editId="7D015189">
+            <wp:extent cx="5753100" cy="180975"/>
+            <wp:effectExtent l="0" t="0" r="0" b="9525"/>
+            <wp:docPr id="14" name="Image 14" descr="C:\Users\Simon\Documents\2em\GEN\projet\WarTanks\WarTanks\WarTanksGUI\src\ressources\bullet\explosion1.png"/>
             <wp:cNvGraphicFramePr>
               <a:graphicFrameLocks xmlns:a="http://schemas.openxmlformats.org/drawingml/2006/main" noChangeAspect="1"/>
             </wp:cNvGraphicFramePr>
@@ -12792,13 +13684,116 @@
               <a:graphicData uri="http://schemas.openxmlformats.org/drawingml/2006/picture">
                 <pic:pic xmlns:pic="http://schemas.openxmlformats.org/drawingml/2006/picture">
                   <pic:nvPicPr>
-                    <pic:cNvPr id="0" name="Picture 17" descr="C:\Users\Simon\Documents\2em\GEN\projet\WarTanks\WarTanks\WarTanksGUI\src\ressources\UI\bonus\10.bmp"/>
+                    <pic:cNvPr id="0" name="Picture 13" descr="C:\Users\Simon\Documents\2em\GEN\projet\WarTanks\WarTanks\WarTanksGUI\src\ressources\bullet\explosion1.png"/>
                     <pic:cNvPicPr>
                       <a:picLocks noChangeAspect="1" noChangeArrowheads="1"/>
                     </pic:cNvPicPr>
                   </pic:nvPicPr>
                   <pic:blipFill>
-                    <a:blip r:embed="rId33">
+                    <a:blip r:embed="rId33" cstate="print">
+                      <a:extLst>
+                        <a:ext uri="{28A0092B-C50C-407E-A947-70E740481C1C}">
+                          <a14:useLocalDpi xmlns:a14="http://schemas.microsoft.com/office/drawing/2010/main" val="0"/>
+                        </a:ext>
+                      </a:extLst>
+                    </a:blip>
+                    <a:srcRect/>
+                    <a:stretch>
+                      <a:fillRect/>
+                    </a:stretch>
+                  </pic:blipFill>
+                  <pic:spPr bwMode="auto">
+                    <a:xfrm>
+                      <a:off x="0" y="0"/>
+                      <a:ext cx="5753100" cy="180975"/>
+                    </a:xfrm>
+                    <a:prstGeom prst="rect">
+                      <a:avLst/>
+                    </a:prstGeom>
+                    <a:noFill/>
+                    <a:ln>
+                      <a:noFill/>
+                    </a:ln>
+                  </pic:spPr>
+                </pic:pic>
+              </a:graphicData>
+            </a:graphic>
+          </wp:inline>
+        </w:drawing>
+      </w:r>
+    </w:p>
+    <w:p>
+      <w:pPr>
+        <w:pStyle w:val="Titre2"/>
+        <w:jc w:val="left"/>
+        <w:rPr>
+          <w:lang w:val="fr-CH"/>
+        </w:rPr>
+      </w:pPr>
+      <w:bookmarkStart w:id="38" w:name="_Toc422401738"/>
+      <w:r>
+        <w:rPr>
+          <w:lang w:val="fr-CH"/>
+        </w:rPr>
+        <w:t>Soin</w:t>
+      </w:r>
+      <w:bookmarkEnd w:id="38"/>
+    </w:p>
+    <w:p>
+      <w:pPr>
+        <w:pStyle w:val="Paragraphedeliste"/>
+        <w:numPr>
+          <w:ilvl w:val="0"/>
+          <w:numId w:val="19"/>
+        </w:numPr>
+        <w:jc w:val="left"/>
+        <w:rPr>
+          <w:lang w:val="fr-CH"/>
+        </w:rPr>
+      </w:pPr>
+      <w:r>
+        <w:rPr>
+          <w:lang w:val="fr-CH"/>
+        </w:rPr>
+        <w:t>Icône du bonus</w:t>
+      </w:r>
+      <w:r>
+        <w:rPr>
+          <w:lang w:val="fr-CH"/>
+        </w:rPr>
+        <w:t> :</w:t>
+      </w:r>
+      <w:r>
+        <w:rPr>
+          <w:noProof/>
+          <w:lang w:val="fr-CH" w:eastAsia="fr-CH"/>
+        </w:rPr>
+        <w:t xml:space="preserve"> </w:t>
+      </w:r>
+      <w:r>
+        <w:rPr>
+          <w:noProof/>
+          <w:lang w:val="fr-CH" w:eastAsia="fr-CH"/>
+        </w:rPr>
+        <w:drawing>
+          <wp:inline distT="0" distB="0" distL="0" distR="0" wp14:anchorId="36A1DE58" wp14:editId="7ADBAD42">
+            <wp:extent cx="304800" cy="304800"/>
+            <wp:effectExtent l="0" t="0" r="0" b="0"/>
+            <wp:docPr id="18" name="Image 18" descr="C:\Users\Simon\Documents\2em\GEN\projet\WarTanks\WarTanks\WarTanksGUI\src\ressources\UI\bonus\9.bmp"/>
+            <wp:cNvGraphicFramePr>
+              <a:graphicFrameLocks xmlns:a="http://schemas.openxmlformats.org/drawingml/2006/main" noChangeAspect="1"/>
+            </wp:cNvGraphicFramePr>
+            <a:graphic xmlns:a="http://schemas.openxmlformats.org/drawingml/2006/main">
+              <a:graphicData uri="http://schemas.openxmlformats.org/drawingml/2006/picture">
+                <pic:pic xmlns:pic="http://schemas.openxmlformats.org/drawingml/2006/picture">
+                  <pic:nvPicPr>
+                    <pic:cNvPr id="0" name="Picture 16" descr="C:\Users\Simon\Documents\2em\GEN\projet\WarTanks\WarTanks\WarTanksGUI\src\ressources\UI\bonus\9.bmp"/>
+                    <pic:cNvPicPr>
+                      <a:picLocks noChangeAspect="1" noChangeArrowheads="1"/>
+                    </pic:cNvPicPr>
+                  </pic:nvPicPr>
+                  <pic:blipFill>
+                    <a:blip r:embed="rId34">
                       <a:extLst>
                         <a:ext uri="{28A0092B-C50C-407E-A947-70E740481C1C}">
                           <a14:useLocalDpi xmlns:a14="http://schemas.microsoft.com/office/drawing/2010/main" val="0"/>
@@ -12871,6 +13866,171 @@
         <w:rPr>
           <w:lang w:val="fr-CH"/>
         </w:rPr>
+        <w:t>A</w:t>
+      </w:r>
+      <w:r>
+        <w:rPr>
+          <w:lang w:val="fr-CH"/>
+        </w:rPr>
+        <w:t xml:space="preserve">joute un point de vie </w:t>
+      </w:r>
+      <w:r>
+        <w:rPr>
+          <w:lang w:val="fr-CH"/>
+        </w:rPr>
+        <w:t>au joueur</w:t>
+      </w:r>
+      <w:r>
+        <w:rPr>
+          <w:lang w:val="fr-CH"/>
+        </w:rPr>
+        <w:t>.</w:t>
+      </w:r>
+    </w:p>
+    <w:p>
+      <w:pPr>
+        <w:pStyle w:val="Titre2"/>
+        <w:jc w:val="left"/>
+        <w:rPr>
+          <w:lang w:val="fr-CH"/>
+        </w:rPr>
+      </w:pPr>
+      <w:bookmarkStart w:id="39" w:name="_Toc422401739"/>
+      <w:r>
+        <w:rPr>
+          <w:lang w:val="fr-CH"/>
+        </w:rPr>
+        <w:t>La Mort</w:t>
+      </w:r>
+      <w:bookmarkEnd w:id="39"/>
+    </w:p>
+    <w:p>
+      <w:pPr>
+        <w:pStyle w:val="Paragraphedeliste"/>
+        <w:numPr>
+          <w:ilvl w:val="0"/>
+          <w:numId w:val="19"/>
+        </w:numPr>
+        <w:jc w:val="left"/>
+        <w:rPr>
+          <w:lang w:val="fr-CH"/>
+        </w:rPr>
+      </w:pPr>
+      <w:r>
+        <w:rPr>
+          <w:lang w:val="fr-CH"/>
+        </w:rPr>
+        <w:t>Icône du bonus</w:t>
+      </w:r>
+      <w:r>
+        <w:rPr>
+          <w:lang w:val="fr-CH"/>
+        </w:rPr>
+        <w:t> :</w:t>
+      </w:r>
+      <w:r>
+        <w:rPr>
+          <w:noProof/>
+          <w:lang w:val="fr-CH" w:eastAsia="fr-CH"/>
+        </w:rPr>
+        <w:t xml:space="preserve"> </w:t>
+      </w:r>
+      <w:r>
+        <w:rPr>
+          <w:noProof/>
+          <w:lang w:val="fr-CH" w:eastAsia="fr-CH"/>
+        </w:rPr>
+        <w:drawing>
+          <wp:inline distT="0" distB="0" distL="0" distR="0" wp14:anchorId="5892AE44" wp14:editId="0E34591F">
+            <wp:extent cx="304800" cy="304800"/>
+            <wp:effectExtent l="0" t="0" r="0" b="0"/>
+            <wp:docPr id="20" name="Image 20" descr="C:\Users\Simon\Documents\2em\GEN\projet\WarTanks\WarTanks\WarTanksGUI\src\ressources\UI\bonus\10.bmp"/>
+            <wp:cNvGraphicFramePr>
+              <a:graphicFrameLocks xmlns:a="http://schemas.openxmlformats.org/drawingml/2006/main" noChangeAspect="1"/>
+            </wp:cNvGraphicFramePr>
+            <a:graphic xmlns:a="http://schemas.openxmlformats.org/drawingml/2006/main">
+              <a:graphicData uri="http://schemas.openxmlformats.org/drawingml/2006/picture">
+                <pic:pic xmlns:pic="http://schemas.openxmlformats.org/drawingml/2006/picture">
+                  <pic:nvPicPr>
+                    <pic:cNvPr id="0" name="Picture 17" descr="C:\Users\Simon\Documents\2em\GEN\projet\WarTanks\WarTanks\WarTanksGUI\src\ressources\UI\bonus\10.bmp"/>
+                    <pic:cNvPicPr>
+                      <a:picLocks noChangeAspect="1" noChangeArrowheads="1"/>
+                    </pic:cNvPicPr>
+                  </pic:nvPicPr>
+                  <pic:blipFill>
+                    <a:blip r:embed="rId35">
+                      <a:extLst>
+                        <a:ext uri="{28A0092B-C50C-407E-A947-70E740481C1C}">
+                          <a14:useLocalDpi xmlns:a14="http://schemas.microsoft.com/office/drawing/2010/main" val="0"/>
+                        </a:ext>
+                      </a:extLst>
+                    </a:blip>
+                    <a:srcRect/>
+                    <a:stretch>
+                      <a:fillRect/>
+                    </a:stretch>
+                  </pic:blipFill>
+                  <pic:spPr bwMode="auto">
+                    <a:xfrm>
+                      <a:off x="0" y="0"/>
+                      <a:ext cx="304800" cy="304800"/>
+                    </a:xfrm>
+                    <a:prstGeom prst="rect">
+                      <a:avLst/>
+                    </a:prstGeom>
+                    <a:noFill/>
+                    <a:ln>
+                      <a:noFill/>
+                    </a:ln>
+                  </pic:spPr>
+                </pic:pic>
+              </a:graphicData>
+            </a:graphic>
+          </wp:inline>
+        </w:drawing>
+      </w:r>
+    </w:p>
+    <w:p>
+      <w:pPr>
+        <w:pStyle w:val="Paragraphedeliste"/>
+        <w:numPr>
+          <w:ilvl w:val="0"/>
+          <w:numId w:val="19"/>
+        </w:numPr>
+        <w:jc w:val="left"/>
+        <w:rPr>
+          <w:lang w:val="fr-CH"/>
+        </w:rPr>
+      </w:pPr>
+      <w:r>
+        <w:rPr>
+          <w:lang w:val="fr-CH"/>
+        </w:rPr>
+        <w:t>Quantité : 3</w:t>
+      </w:r>
+    </w:p>
+    <w:p>
+      <w:pPr>
+        <w:pStyle w:val="Paragraphedeliste"/>
+        <w:numPr>
+          <w:ilvl w:val="0"/>
+          <w:numId w:val="19"/>
+        </w:numPr>
+        <w:jc w:val="left"/>
+        <w:rPr>
+          <w:lang w:val="fr-CH"/>
+        </w:rPr>
+      </w:pPr>
+      <w:r>
+        <w:rPr>
+          <w:lang w:val="fr-CH"/>
+        </w:rPr>
+        <w:t xml:space="preserve">Capacité offerte : </w:t>
+      </w:r>
+      <w:r>
+        <w:rPr>
+          <w:lang w:val="fr-CH"/>
+        </w:rPr>
         <w:t>I</w:t>
       </w:r>
       <w:r>
@@ -13082,6 +14242,7 @@
         </w:rPr>
       </w:pPr>
       <w:bookmarkStart w:id="43" w:name="_Toc422401743"/>
+      <w:proofErr w:type="spellStart"/>
       <w:r>
         <w:rPr>
           <w:lang w:val="fr-CH"/>
@@ -13089,18 +14250,27 @@
         <w:t>Tiled</w:t>
       </w:r>
       <w:bookmarkEnd w:id="43"/>
-    </w:p>
-    <w:p>
-      <w:pPr>
-        <w:rPr>
-          <w:lang w:val="fr-CH"/>
-        </w:rPr>
-      </w:pPr>
-      <w:r>
-        <w:rPr>
-          <w:lang w:val="fr-CH"/>
-        </w:rPr>
-        <w:t>Tiled est un l</w:t>
+      <w:proofErr w:type="spellEnd"/>
+    </w:p>
+    <w:p>
+      <w:pPr>
+        <w:rPr>
+          <w:lang w:val="fr-CH"/>
+        </w:rPr>
+      </w:pPr>
+      <w:proofErr w:type="spellStart"/>
+      <w:r>
+        <w:rPr>
+          <w:lang w:val="fr-CH"/>
+        </w:rPr>
+        <w:t>Tiled</w:t>
+      </w:r>
+      <w:proofErr w:type="spellEnd"/>
+      <w:r>
+        <w:rPr>
+          <w:lang w:val="fr-CH"/>
+        </w:rPr>
+        <w:t xml:space="preserve"> est un l</w:t>
       </w:r>
       <w:r>
         <w:rPr>
@@ -13136,7 +14306,21 @@
         <w:rPr>
           <w:lang w:val="fr-CH"/>
         </w:rPr>
-        <w:t xml:space="preserve"> il est tout de même important de citer ce logiciel qui nous a permis de réaliser nos maps d</w:t>
+        <w:t xml:space="preserve"> il est tout de même important de citer ce logiciel qui nous a permis de réaliser nos </w:t>
+      </w:r>
+      <w:proofErr w:type="spellStart"/>
+      <w:r>
+        <w:rPr>
+          <w:lang w:val="fr-CH"/>
+        </w:rPr>
+        <w:t>maps</w:t>
+      </w:r>
+      <w:proofErr w:type="spellEnd"/>
+      <w:r>
+        <w:rPr>
+          <w:lang w:val="fr-CH"/>
+        </w:rPr>
+        <w:t xml:space="preserve"> d</w:t>
       </w:r>
       <w:r>
         <w:rPr>
@@ -13201,7 +14385,21 @@
         <w:rPr>
           <w:lang w:val="fr-CH"/>
         </w:rPr>
-        <w:t>lick2D qui permet facilement d’intégrer des maps fait</w:t>
+        <w:t xml:space="preserve">lick2D qui permet facilement d’intégrer des </w:t>
+      </w:r>
+      <w:proofErr w:type="spellStart"/>
+      <w:r>
+        <w:rPr>
+          <w:lang w:val="fr-CH"/>
+        </w:rPr>
+        <w:t>maps</w:t>
+      </w:r>
+      <w:proofErr w:type="spellEnd"/>
+      <w:r>
+        <w:rPr>
+          <w:lang w:val="fr-CH"/>
+        </w:rPr>
+        <w:t xml:space="preserve"> fait</w:t>
       </w:r>
       <w:r>
         <w:rPr>
@@ -13213,7 +14411,21 @@
         <w:rPr>
           <w:lang w:val="fr-CH"/>
         </w:rPr>
-        <w:t xml:space="preserve"> Tiled. La principale difficulté avec Slick</w:t>
+        <w:t xml:space="preserve"> </w:t>
+      </w:r>
+      <w:proofErr w:type="spellStart"/>
+      <w:r>
+        <w:rPr>
+          <w:lang w:val="fr-CH"/>
+        </w:rPr>
+        <w:t>Tiled</w:t>
+      </w:r>
+      <w:proofErr w:type="spellEnd"/>
+      <w:r>
+        <w:rPr>
+          <w:lang w:val="fr-CH"/>
+        </w:rPr>
+        <w:t>. La principale difficulté avec Slick</w:t>
       </w:r>
       <w:r>
         <w:rPr>
@@ -13345,7 +14557,14 @@
         <w:rPr>
           <w:lang w:val="fr-CH"/>
         </w:rPr>
-        <w:t xml:space="preserve"> et j’ai patch</w:t>
+        <w:t xml:space="preserve"> et j’ai </w:t>
+      </w:r>
+      <w:proofErr w:type="spellStart"/>
+      <w:r>
+        <w:rPr>
+          <w:lang w:val="fr-CH"/>
+        </w:rPr>
+        <w:t>patch</w:t>
       </w:r>
       <w:r>
         <w:rPr>
@@ -13353,6 +14572,7 @@
         </w:rPr>
         <w:t>é</w:t>
       </w:r>
+      <w:proofErr w:type="spellEnd"/>
       <w:r>
         <w:rPr>
           <w:lang w:val="fr-CH"/>
@@ -13558,8 +14778,16 @@
         <w:rPr>
           <w:lang w:val="fr-CH"/>
         </w:rPr>
-        <w:t>Je me suis occupé de chercher des images pour les jeux qui m’auraient pris trop de temps à faire moi-même. J’ai également imaginé les bonus des jeux et fait quelque maps</w:t>
-      </w:r>
+        <w:t xml:space="preserve">Je me suis occupé de chercher des images pour les jeux qui m’auraient pris trop de temps à faire moi-même. J’ai également imaginé les bonus des jeux et fait quelque </w:t>
+      </w:r>
+      <w:proofErr w:type="spellStart"/>
+      <w:r>
+        <w:rPr>
+          <w:lang w:val="fr-CH"/>
+        </w:rPr>
+        <w:t>maps</w:t>
+      </w:r>
+      <w:proofErr w:type="spellEnd"/>
       <w:r>
         <w:rPr>
           <w:lang w:val="fr-CH"/>
@@ -13877,6 +15105,7 @@
                 <w:lang w:val="fr-CH"/>
               </w:rPr>
             </w:pPr>
+            <w:proofErr w:type="spellStart"/>
             <w:r>
               <w:rPr>
                 <w:lang w:val="fr-CH"/>
@@ -13889,6 +15118,7 @@
               </w:rPr>
               <w:t>s</w:t>
             </w:r>
+            <w:proofErr w:type="spellEnd"/>
             <w:r>
               <w:rPr>
                 <w:lang w:val="fr-CH"/>
@@ -13921,8 +15151,16 @@
               <w:rPr>
                 <w:lang w:val="fr-CH"/>
               </w:rPr>
-              <w:t>Chargement d’une map</w:t>
-            </w:r>
+              <w:t xml:space="preserve">Chargement d’une </w:t>
+            </w:r>
+            <w:proofErr w:type="spellStart"/>
+            <w:r>
+              <w:rPr>
+                <w:lang w:val="fr-CH"/>
+              </w:rPr>
+              <w:t>map</w:t>
+            </w:r>
+            <w:proofErr w:type="spellEnd"/>
           </w:p>
         </w:tc>
         <w:tc>
@@ -13944,7 +15182,21 @@
               <w:rPr>
                 <w:lang w:val="fr-CH"/>
               </w:rPr>
-              <w:t xml:space="preserve">La map doit apparaitre dans </w:t>
+              <w:t xml:space="preserve">La </w:t>
+            </w:r>
+            <w:proofErr w:type="spellStart"/>
+            <w:r>
+              <w:rPr>
+                <w:lang w:val="fr-CH"/>
+              </w:rPr>
+              <w:t>map</w:t>
+            </w:r>
+            <w:proofErr w:type="spellEnd"/>
+            <w:r>
+              <w:rPr>
+                <w:lang w:val="fr-CH"/>
+              </w:rPr>
+              <w:t xml:space="preserve"> doit apparaitre dans </w:t>
             </w:r>
             <w:r>
               <w:rPr>
@@ -14006,11 +15258,19 @@
                 <w:lang w:val="fr-CH"/>
               </w:rPr>
             </w:pPr>
-            <w:r>
-              <w:rPr>
-                <w:lang w:val="fr-CH"/>
-              </w:rPr>
-              <w:t>Spawn du personnage</w:t>
+            <w:proofErr w:type="spellStart"/>
+            <w:r>
+              <w:rPr>
+                <w:lang w:val="fr-CH"/>
+              </w:rPr>
+              <w:t>Spawn</w:t>
+            </w:r>
+            <w:proofErr w:type="spellEnd"/>
+            <w:r>
+              <w:rPr>
+                <w:lang w:val="fr-CH"/>
+              </w:rPr>
+              <w:t xml:space="preserve"> du personnage</w:t>
             </w:r>
           </w:p>
         </w:tc>
@@ -14033,7 +15293,21 @@
               <w:rPr>
                 <w:lang w:val="fr-CH"/>
               </w:rPr>
-              <w:t>Le personnage doit apparaitre sur la map, dans un premier temps avec des coord</w:t>
+              <w:t xml:space="preserve">Le personnage doit apparaitre sur la </w:t>
+            </w:r>
+            <w:proofErr w:type="spellStart"/>
+            <w:r>
+              <w:rPr>
+                <w:lang w:val="fr-CH"/>
+              </w:rPr>
+              <w:t>map</w:t>
+            </w:r>
+            <w:proofErr w:type="spellEnd"/>
+            <w:r>
+              <w:rPr>
+                <w:lang w:val="fr-CH"/>
+              </w:rPr>
+              <w:t>, dans un premier temps avec des coord</w:t>
             </w:r>
             <w:r>
               <w:rPr>
@@ -14462,8 +15736,16 @@
               <w:rPr>
                 <w:lang w:val="fr-CH"/>
               </w:rPr>
-              <w:t xml:space="preserve"> de la map</w:t>
-            </w:r>
+              <w:t xml:space="preserve"> de la </w:t>
+            </w:r>
+            <w:proofErr w:type="spellStart"/>
+            <w:r>
+              <w:rPr>
+                <w:lang w:val="fr-CH"/>
+              </w:rPr>
+              <w:t>map</w:t>
+            </w:r>
+            <w:proofErr w:type="spellEnd"/>
           </w:p>
         </w:tc>
         <w:tc>
@@ -14485,8 +15767,16 @@
               <w:rPr>
                 <w:lang w:val="fr-CH"/>
               </w:rPr>
-              <w:t>Le joueur ne peut pas sortir de la map</w:t>
-            </w:r>
+              <w:t xml:space="preserve">Le joueur ne peut pas sortir de la </w:t>
+            </w:r>
+            <w:proofErr w:type="spellStart"/>
+            <w:r>
+              <w:rPr>
+                <w:lang w:val="fr-CH"/>
+              </w:rPr>
+              <w:t>map</w:t>
+            </w:r>
+            <w:proofErr w:type="spellEnd"/>
             <w:r>
               <w:rPr>
                 <w:lang w:val="fr-CH"/>
@@ -14615,12 +15905,28 @@
                 <w:lang w:val="fr-CH"/>
               </w:rPr>
             </w:pPr>
-            <w:r>
-              <w:rPr>
-                <w:lang w:val="fr-CH"/>
-              </w:rPr>
-              <w:t>Soud Effect</w:t>
-            </w:r>
+            <w:proofErr w:type="spellStart"/>
+            <w:r>
+              <w:rPr>
+                <w:lang w:val="fr-CH"/>
+              </w:rPr>
+              <w:t>Soud</w:t>
+            </w:r>
+            <w:proofErr w:type="spellEnd"/>
+            <w:r>
+              <w:rPr>
+                <w:lang w:val="fr-CH"/>
+              </w:rPr>
+              <w:t xml:space="preserve"> </w:t>
+            </w:r>
+            <w:proofErr w:type="spellStart"/>
+            <w:r>
+              <w:rPr>
+                <w:lang w:val="fr-CH"/>
+              </w:rPr>
+              <w:t>Effect</w:t>
+            </w:r>
+            <w:proofErr w:type="spellEnd"/>
           </w:p>
         </w:tc>
         <w:tc>
@@ -14722,7 +16028,21 @@
               <w:rPr>
                 <w:lang w:val="fr-CH"/>
               </w:rPr>
-              <w:t xml:space="preserve">Les hud </w:t>
+              <w:t xml:space="preserve">Les </w:t>
+            </w:r>
+            <w:proofErr w:type="spellStart"/>
+            <w:r>
+              <w:rPr>
+                <w:lang w:val="fr-CH"/>
+              </w:rPr>
+              <w:t>hud</w:t>
+            </w:r>
+            <w:proofErr w:type="spellEnd"/>
+            <w:r>
+              <w:rPr>
+                <w:lang w:val="fr-CH"/>
+              </w:rPr>
+              <w:t xml:space="preserve"> </w:t>
             </w:r>
             <w:r>
               <w:rPr>
@@ -14832,11 +16152,19 @@
                 <w:lang w:val="fr-CH"/>
               </w:rPr>
             </w:pPr>
-            <w:r>
-              <w:rPr>
-                <w:lang w:val="fr-CH"/>
-              </w:rPr>
-              <w:t>Spawn de bonus</w:t>
+            <w:proofErr w:type="spellStart"/>
+            <w:r>
+              <w:rPr>
+                <w:lang w:val="fr-CH"/>
+              </w:rPr>
+              <w:t>Spawn</w:t>
+            </w:r>
+            <w:proofErr w:type="spellEnd"/>
+            <w:r>
+              <w:rPr>
+                <w:lang w:val="fr-CH"/>
+              </w:rPr>
+              <w:t xml:space="preserve"> de bonus</w:t>
             </w:r>
           </w:p>
         </w:tc>
@@ -14859,8 +16187,16 @@
               <w:rPr>
                 <w:lang w:val="fr-CH"/>
               </w:rPr>
-              <w:t>Les bonus apparaissent aléatoirement sur la map</w:t>
-            </w:r>
+              <w:t xml:space="preserve">Les bonus apparaissent aléatoirement sur la </w:t>
+            </w:r>
+            <w:proofErr w:type="spellStart"/>
+            <w:r>
+              <w:rPr>
+                <w:lang w:val="fr-CH"/>
+              </w:rPr>
+              <w:t>map</w:t>
+            </w:r>
+            <w:proofErr w:type="spellEnd"/>
             <w:r>
               <w:rPr>
                 <w:lang w:val="fr-CH"/>
@@ -15966,6 +17302,7 @@
               </w:rPr>
               <w:t xml:space="preserve">Utilisation bonus </w:t>
             </w:r>
+            <w:proofErr w:type="spellStart"/>
             <w:r>
               <w:rPr>
                 <w:lang w:val="fr-CH"/>
@@ -15978,6 +17315,7 @@
               </w:rPr>
               <w:t>lphaStick</w:t>
             </w:r>
+            <w:proofErr w:type="spellEnd"/>
           </w:p>
         </w:tc>
         <w:tc>
@@ -16433,8 +17771,16 @@
               <w:rPr>
                 <w:lang w:val="fr-CH"/>
               </w:rPr>
-              <w:t>Alpha Strick</w:t>
-            </w:r>
+              <w:t xml:space="preserve">Alpha </w:t>
+            </w:r>
+            <w:proofErr w:type="spellStart"/>
+            <w:r>
+              <w:rPr>
+                <w:lang w:val="fr-CH"/>
+              </w:rPr>
+              <w:t>Strick</w:t>
+            </w:r>
+            <w:proofErr w:type="spellEnd"/>
             <w:r>
               <w:rPr>
                 <w:lang w:val="fr-CH"/>
@@ -16616,7 +17962,21 @@
         <w:rPr>
           <w:lang w:val="fr-CH"/>
         </w:rPr>
-        <w:t xml:space="preserve"> avec un repos sur le site GitHub </w:t>
+        <w:t xml:space="preserve"> avec un repos sur le site </w:t>
+      </w:r>
+      <w:proofErr w:type="spellStart"/>
+      <w:r>
+        <w:rPr>
+          <w:lang w:val="fr-CH"/>
+        </w:rPr>
+        <w:t>GitHub</w:t>
+      </w:r>
+      <w:proofErr w:type="spellEnd"/>
+      <w:r>
+        <w:rPr>
+          <w:lang w:val="fr-CH"/>
+        </w:rPr>
+        <w:t xml:space="preserve"> </w:t>
       </w:r>
       <w:r>
         <w:rPr>
@@ -16895,7 +18255,21 @@
         <w:rPr>
           <w:lang w:val="fr-CH"/>
         </w:rPr>
-        <w:t xml:space="preserve"> Le timer n’a pas encore été implémenté.</w:t>
+        <w:t xml:space="preserve"> Le </w:t>
+      </w:r>
+      <w:proofErr w:type="spellStart"/>
+      <w:r>
+        <w:rPr>
+          <w:lang w:val="fr-CH"/>
+        </w:rPr>
+        <w:t>timer</w:t>
+      </w:r>
+      <w:proofErr w:type="spellEnd"/>
+      <w:r>
+        <w:rPr>
+          <w:lang w:val="fr-CH"/>
+        </w:rPr>
+        <w:t xml:space="preserve"> n’a pas encore été implémenté.</w:t>
       </w:r>
     </w:p>
     <w:p>
@@ -17934,13 +19308,27 @@
         <w:rPr>
           <w:lang w:val="fr-CH"/>
         </w:rPr>
-        <w:t>rent pour cette partie. Pour ce qui en est du re</w:t>
-      </w:r>
-      <w:r>
-        <w:rPr>
-          <w:lang w:val="fr-CH"/>
-        </w:rPr>
-        <w:t>lancement d’une partie il s’agit ici de la grande inconnue</w:t>
+        <w:t xml:space="preserve">rent pour cette partie. Pour ce qui en est du </w:t>
+      </w:r>
+      <w:proofErr w:type="spellStart"/>
+      <w:r>
+        <w:rPr>
+          <w:lang w:val="fr-CH"/>
+        </w:rPr>
+        <w:t>re</w:t>
+      </w:r>
+      <w:r>
+        <w:rPr>
+          <w:lang w:val="fr-CH"/>
+        </w:rPr>
+        <w:t>lancement</w:t>
+      </w:r>
+      <w:proofErr w:type="spellEnd"/>
+      <w:r>
+        <w:rPr>
+          <w:lang w:val="fr-CH"/>
+        </w:rPr>
+        <w:t xml:space="preserve"> d’une partie il s’agit ici de la grande inconnue</w:t>
       </w:r>
       <w:r>
         <w:rPr>
@@ -18114,7 +19502,21 @@
         <w:rPr>
           <w:lang w:val="fr-CH"/>
         </w:rPr>
-        <w:t>un fiasco. Mon erreur principale fut de partir coder la partie client sans que la partie serveur ne suive, il y a eu un décalage entre les deux parties et le merge trop dure. Mon erreur fut également d’avoir « sur couché » le code réalisé durant le tutoriel au lieu de, une foi</w:t>
+        <w:t xml:space="preserve">un fiasco. Mon erreur principale fut de partir coder la partie client sans que la partie serveur ne suive, il y a eu un décalage entre les deux parties et le </w:t>
+      </w:r>
+      <w:proofErr w:type="spellStart"/>
+      <w:r>
+        <w:rPr>
+          <w:lang w:val="fr-CH"/>
+        </w:rPr>
+        <w:t>merge</w:t>
+      </w:r>
+      <w:proofErr w:type="spellEnd"/>
+      <w:r>
+        <w:rPr>
+          <w:lang w:val="fr-CH"/>
+        </w:rPr>
+        <w:t xml:space="preserve"> trop dure. Mon erreur fut également d’avoir « sur couché » le code réalisé durant le tutoriel au lieu de, une foi</w:t>
       </w:r>
       <w:r>
         <w:rPr>
@@ -18178,13 +19580,13 @@
       <w:pPr>
         <w:pStyle w:val="Titre2"/>
         <w:rPr>
-          <w:lang w:val="en-US"/>
+          <w:lang w:val="fr-CH"/>
         </w:rPr>
       </w:pPr>
       <w:bookmarkStart w:id="61" w:name="_Toc422401761"/>
       <w:r>
         <w:rPr>
-          <w:lang w:val="en-US"/>
+          <w:lang w:val="fr-CH"/>
         </w:rPr>
         <w:t>Ngueukam Djeuda Wilfried Karel</w:t>
       </w:r>
@@ -18192,7 +19594,39 @@
     </w:p>
     <w:p>
       <w:r>
-        <w:t>Le projet ne m'a pas été d'un grand apport car je dois admettre que j'y ai pas beaucoup participé. D'abord le projet ne m'a pas vraiment emballé mais il fallait faire un groupe et aussi toute l'idée n'a pas été discutée avant la mise en place du projet et dont j'étais pas trop au courant de où on allait au début. Aussi avec des difficultés personnelles j'ai pas vraiment voulu m'investir dans le projet car je pensais qu'il était réalisable dans les temps et que avec ma pleine participation ou pas il pourrait être terminé. Une fois que les retards ont commencé à se faire sentir j'ai pas su aider les membres de mon équipe car c'était difficile de comprendre ce qui était déjà fait vu que l'architecture de l'application me semblait pas idéale; mais ça je ne peux m'en prendre qu'à moi car je ne me suis pas investi dans le projet dès le départ. Mais je pense que ce qui a cruellement manqué dans l'équipe c'est la communication au début du projet et le manque de coordination.</w:t>
+        <w:t xml:space="preserve">Le projet ne m'a pas été d'un grand apport car je dois admettre que </w:t>
+      </w:r>
+      <w:proofErr w:type="gramStart"/>
+      <w:r>
+        <w:t>j'y</w:t>
+      </w:r>
+      <w:proofErr w:type="gramEnd"/>
+      <w:r>
+        <w:t xml:space="preserve"> ai pas beaucoup participé. D'abord le projet ne m'a pas vraiment emballé mais il fallait faire un groupe et aussi toute l'idée n'a pas été discutée avant la mise en place du projet et dont </w:t>
+      </w:r>
+      <w:proofErr w:type="gramStart"/>
+      <w:r>
+        <w:t>j'étais</w:t>
+      </w:r>
+      <w:proofErr w:type="gramEnd"/>
+      <w:r>
+        <w:t xml:space="preserve"> pas trop au courant de où on allait au début. Aussi avec des difficultés personnelles </w:t>
+      </w:r>
+      <w:proofErr w:type="gramStart"/>
+      <w:r>
+        <w:t>j'ai</w:t>
+      </w:r>
+      <w:proofErr w:type="gramEnd"/>
+      <w:r>
+        <w:t xml:space="preserve"> pas vraiment voulu m'investir dans le projet car je pensais qu'il était réalisable dans les temps et que avec ma pleine participation ou pas il pourrait être terminé. Une fois que les retards ont commencé à se faire sentir </w:t>
+      </w:r>
+      <w:proofErr w:type="gramStart"/>
+      <w:r>
+        <w:t>j'ai</w:t>
+      </w:r>
+      <w:proofErr w:type="gramEnd"/>
+      <w:r>
+        <w:t xml:space="preserve"> pas su aider les membres de mon équipe car c'était difficile de comprendre ce qui était déjà fait vu que l'architecture de l'application me semblait pas idéale; mais ça je ne peux m'en prendre qu'à moi car je ne me suis pas investi dans le projet dès le départ. Mais je pense que ce qui a cruellement manqué dans l'équipe c'est la communication au début du projet et le manque de coordination.</w:t>
       </w:r>
     </w:p>
     <w:p>
@@ -18381,8 +19815,13 @@
         <w:t>Bien que j’aie apprécié développer cette partie, ce n’était pas une tâche facile</w:t>
       </w:r>
       <w:r>
-        <w:t xml:space="preserve"> tant en terme de conception et développement qu’en terme de débug</w:t>
-      </w:r>
+        <w:t xml:space="preserve"> tant en terme de conception et développement qu’en terme de </w:t>
+      </w:r>
+      <w:proofErr w:type="spellStart"/>
+      <w:r>
+        <w:t>débug</w:t>
+      </w:r>
+      <w:proofErr w:type="spellEnd"/>
       <w:r>
         <w:t>.</w:t>
       </w:r>
@@ -18402,13 +19841,13 @@
       <w:pPr>
         <w:pStyle w:val="Titre2"/>
         <w:rPr>
-          <w:lang w:val="en-US"/>
+          <w:lang w:val="fr-CH"/>
         </w:rPr>
       </w:pPr>
       <w:bookmarkStart w:id="65" w:name="_Toc422401765"/>
       <w:r>
         <w:rPr>
-          <w:lang w:val="en-US"/>
+          <w:lang w:val="fr-CH"/>
         </w:rPr>
         <w:lastRenderedPageBreak/>
         <w:t>Ngueukam Djeuda Wilfried Karel</w:t>
@@ -18422,28 +19861,31 @@
         </w:rPr>
       </w:pPr>
       <w:r>
-        <w:t>D'un point de vue objectif le projet n'a pas été v</w:t>
-      </w:r>
-      <w:r>
-        <w:t>raiment bénéfique pour moi car j</w:t>
-      </w:r>
-      <w:r>
-        <w:t xml:space="preserve">'ai pas appris </w:t>
-      </w:r>
-      <w:r>
-        <w:t>grand-chose</w:t>
-      </w:r>
-      <w:r>
-        <w:t xml:space="preserve"> par rapport à l'année dernière si ce n'est le parsing des fichiers XML à l'aide de Jdom2 et de SaxParsers. Mais il m'a surtout permis de me rendre compte des conditions à établir pour mener à bien un projet</w:t>
-      </w:r>
-      <w:r>
-        <w:t xml:space="preserve"> </w:t>
-      </w:r>
-      <w:r>
-        <w:t>notamment</w:t>
-      </w:r>
-      <w:r>
-        <w:t> :</w:t>
+        <w:t xml:space="preserve">D'un point de vue objectif le projet n'a pas été vraiment bénéfique pour moi car </w:t>
+      </w:r>
+      <w:proofErr w:type="gramStart"/>
+      <w:r>
+        <w:t>j'ai</w:t>
+      </w:r>
+      <w:proofErr w:type="gramEnd"/>
+      <w:r>
+        <w:t xml:space="preserve"> pas appris grand-chose par rapport à l'année dernière si ce n'est le </w:t>
+      </w:r>
+      <w:proofErr w:type="spellStart"/>
+      <w:r>
+        <w:t>parsing</w:t>
+      </w:r>
+      <w:proofErr w:type="spellEnd"/>
+      <w:r>
+        <w:t xml:space="preserve"> des fichiers XML à l'aide de Jdom2 et de </w:t>
+      </w:r>
+      <w:proofErr w:type="spellStart"/>
+      <w:r>
+        <w:t>SaxParsers</w:t>
+      </w:r>
+      <w:proofErr w:type="spellEnd"/>
+      <w:r>
+        <w:t>. Mais il m'a surtout permis de me rendre compte des conditions à établir pour mener à bien un projet notamment :</w:t>
       </w:r>
     </w:p>
     <w:p>
@@ -18461,13 +19903,7 @@
         <w:rPr>
           <w:rFonts w:eastAsia="Times New Roman"/>
         </w:rPr>
-        <w:t xml:space="preserve">La communication </w:t>
-      </w:r>
-      <w:r>
-        <w:rPr>
-          <w:rFonts w:eastAsia="Times New Roman"/>
-        </w:rPr>
-        <w:t>et la coordination</w:t>
+        <w:t>La communication et la coordination</w:t>
       </w:r>
     </w:p>
     <w:p>
@@ -18528,22 +19964,30 @@
       <w:pPr>
         <w:pStyle w:val="Titre2"/>
         <w:rPr>
-          <w:lang w:val="en-US"/>
+          <w:lang w:val="fr-CH"/>
         </w:rPr>
       </w:pPr>
       <w:bookmarkStart w:id="66" w:name="_Toc422401766"/>
       <w:r>
         <w:rPr>
-          <w:lang w:val="en-US"/>
-        </w:rPr>
-        <w:t>Benoit Zuckschwerdt</w:t>
+          <w:lang w:val="fr-CH"/>
+        </w:rPr>
+        <w:t xml:space="preserve">Benoit </w:t>
+      </w:r>
+      <w:proofErr w:type="spellStart"/>
+      <w:r>
+        <w:rPr>
+          <w:lang w:val="fr-CH"/>
+        </w:rPr>
+        <w:t>Zuckschwerdt</w:t>
       </w:r>
       <w:bookmarkEnd w:id="66"/>
-    </w:p>
-    <w:p>
-      <w:pPr>
-        <w:rPr>
-          <w:lang w:val="en-US"/>
+      <w:proofErr w:type="spellEnd"/>
+    </w:p>
+    <w:p>
+      <w:pPr>
+        <w:rPr>
+          <w:lang w:val="fr-CH"/>
         </w:rPr>
       </w:pPr>
     </w:p>
@@ -18551,12 +19995,12 @@
       <w:pPr>
         <w:jc w:val="left"/>
         <w:rPr>
-          <w:lang w:val="en-US"/>
-        </w:rPr>
-      </w:pPr>
-      <w:r>
-        <w:rPr>
-          <w:lang w:val="en-US"/>
+          <w:lang w:val="fr-CH"/>
+        </w:rPr>
+      </w:pPr>
+      <w:r>
+        <w:rPr>
+          <w:lang w:val="fr-CH"/>
         </w:rPr>
         <w:br w:type="page"/>
       </w:r>
@@ -18618,7 +20062,7 @@
       </w:pPr>
     </w:p>
     <w:sectPr>
-      <w:footerReference w:type="default" r:id="rId34"/>
+      <w:footerReference w:type="default" r:id="rId36"/>
       <w:pgSz w:w="11906" w:h="16838"/>
       <w:pgMar w:top="1417" w:right="1417" w:bottom="1417" w:left="1417" w:header="708" w:footer="708" w:gutter="0"/>
       <w:pgNumType w:start="0"/>
@@ -18684,7 +20128,7 @@
           <w:rPr>
             <w:noProof/>
           </w:rPr>
-          <w:t>1</w:t>
+          <w:t>20</w:t>
         </w:r>
         <w:r>
           <w:fldChar w:fldCharType="end"/>
@@ -18705,7 +20149,7 @@
           <w:rPr>
             <w:noProof/>
           </w:rPr>
-          <w:t>29</w:t>
+          <w:t>30</w:t>
         </w:r>
         <w:r>
           <w:fldChar w:fldCharType="end"/>
@@ -23620,15 +25064,6 @@
   </w:num>
   <w:num w:numId="41">
     <w:abstractNumId w:val="20"/>
-    <w:lvlOverride w:ilvl="0"/>
-    <w:lvlOverride w:ilvl="1"/>
-    <w:lvlOverride w:ilvl="2"/>
-    <w:lvlOverride w:ilvl="3"/>
-    <w:lvlOverride w:ilvl="4"/>
-    <w:lvlOverride w:ilvl="5"/>
-    <w:lvlOverride w:ilvl="6"/>
-    <w:lvlOverride w:ilvl="7"/>
-    <w:lvlOverride w:ilvl="8"/>
   </w:num>
   <w:num w:numId="42">
     <w:abstractNumId w:val="31"/>
@@ -25019,6 +26454,7 @@
     <w:sig w:usb0="E1002EFF" w:usb1="C000605B" w:usb2="00000029" w:usb3="00000000" w:csb0="000101FF" w:csb1="00000000"/>
   </w:font>
   <w:font w:name="Impact Label">
+    <w:altName w:val="MS Mincho"/>
     <w:panose1 w:val="02000000000000000000"/>
     <w:charset w:val="00"/>
     <w:family w:val="auto"/>
@@ -25052,6 +26488,7 @@
     <w:rsid w:val="006A23B2"/>
     <w:rsid w:val="0075020D"/>
     <w:rsid w:val="009060EA"/>
+    <w:rsid w:val="00B97B62"/>
     <w:rsid w:val="00F274AD"/>
   </w:rsids>
   <m:mathPr>
@@ -25860,7 +27297,7 @@
 </file>
 
 <file path=customXml/itemProps1.xml><?xml version="1.0" encoding="utf-8"?>
-<ds:datastoreItem xmlns:ds="http://schemas.openxmlformats.org/officeDocument/2006/customXml" ds:itemID="{CCF3F6A6-F88C-4ABD-B454-B16AD976118B}">
+<ds:datastoreItem xmlns:ds="http://schemas.openxmlformats.org/officeDocument/2006/customXml" ds:itemID="{80902EDB-AB0F-483A-A7B4-019A5AB3F8D5}">
   <ds:schemaRefs>
     <ds:schemaRef ds:uri="http://schemas.openxmlformats.org/officeDocument/2006/bibliography"/>
   </ds:schemaRefs>
